--- a/hw1/hw1.docx
+++ b/hw1/hw1.docx
@@ -190,12 +190,6 @@
       <w:r>
         <w:rPr>
           <w:rFonts w:ascii="Times New Roman" w:eastAsia="KaiTi" w:hAnsi="Times New Roman" w:cs="Times New Roman"/>
-        </w:rPr>
-        <w:tab/>
-      </w:r>
-      <w:r>
-        <w:rPr>
-          <w:rFonts w:ascii="Times New Roman" w:eastAsia="KaiTi" w:hAnsi="Times New Roman" w:cs="Times New Roman"/>
           <w:b/>
           <w:bCs/>
         </w:rPr>
@@ -219,6 +213,29 @@
           <w:rFonts w:ascii="Times New Roman" w:eastAsia="KaiTi" w:hAnsi="Times New Roman" w:cs="Times New Roman"/>
         </w:rPr>
         <w:tab/>
+      </w:r>
+    </w:p>
+    <w:p>
+      <w:pPr>
+        <w:pStyle w:val="a8"/>
+        <w:numPr>
+          <w:ilvl w:val="0"/>
+          <w:numId w:val="15"/>
+        </w:numPr>
+        <w:ind w:leftChars="0"/>
+        <w:rPr>
+          <w:rFonts w:ascii="Times New Roman" w:eastAsia="KaiTi" w:hAnsi="Times New Roman" w:cs="Times New Roman"/>
+          <w:b/>
+          <w:bCs/>
+        </w:rPr>
+      </w:pPr>
+      <w:r>
+        <w:rPr>
+          <w:rFonts w:ascii="Times New Roman" w:eastAsia="KaiTi" w:hAnsi="Times New Roman" w:cs="Times New Roman"/>
+          <w:b/>
+          <w:bCs/>
+        </w:rPr>
+        <w:t>Resulted images for comparison</w:t>
       </w:r>
     </w:p>
     <w:tbl>
@@ -301,11 +318,31 @@
                 <w:rFonts w:ascii="Times New Roman" w:eastAsia="KaiTi" w:hAnsi="Times New Roman" w:cs="Times New Roman"/>
               </w:rPr>
             </w:pPr>
+            <w:proofErr w:type="gramStart"/>
             <w:r>
               <w:rPr>
                 <w:rFonts w:ascii="Times New Roman" w:eastAsia="KaiTi" w:hAnsi="Times New Roman" w:cs="Times New Roman"/>
               </w:rPr>
               <w:t>Bilinear</w:t>
+            </w:r>
+            <w:r>
+              <w:rPr>
+                <w:rFonts w:ascii="Times New Roman" w:eastAsia="KaiTi" w:hAnsi="Times New Roman" w:cs="Times New Roman"/>
+              </w:rPr>
+              <w:t>(</w:t>
+            </w:r>
+            <w:proofErr w:type="gramEnd"/>
+            <w:r>
+              <w:rPr>
+                <w:rFonts w:ascii="Times New Roman" w:eastAsia="KaiTi" w:hAnsi="Times New Roman" w:cs="Times New Roman"/>
+              </w:rPr>
+              <w:t>*</w:t>
+            </w:r>
+            <w:r>
+              <w:rPr>
+                <w:rFonts w:ascii="Times New Roman" w:eastAsia="KaiTi" w:hAnsi="Times New Roman" w:cs="Times New Roman"/>
+              </w:rPr>
+              <w:t>0.12*7)</w:t>
             </w:r>
           </w:p>
         </w:tc>
@@ -328,11 +365,31 @@
                 <w:rFonts w:ascii="Times New Roman" w:eastAsia="KaiTi" w:hAnsi="Times New Roman" w:cs="Times New Roman"/>
               </w:rPr>
             </w:pPr>
+            <w:proofErr w:type="gramStart"/>
             <w:r>
               <w:rPr>
                 <w:rFonts w:ascii="Times New Roman" w:eastAsia="KaiTi" w:hAnsi="Times New Roman" w:cs="Times New Roman"/>
               </w:rPr>
               <w:t>Bicubic</w:t>
+            </w:r>
+            <w:r>
+              <w:rPr>
+                <w:rFonts w:ascii="Times New Roman" w:eastAsia="KaiTi" w:hAnsi="Times New Roman" w:cs="Times New Roman"/>
+              </w:rPr>
+              <w:t>(</w:t>
+            </w:r>
+            <w:proofErr w:type="gramEnd"/>
+            <w:r>
+              <w:rPr>
+                <w:rFonts w:ascii="Times New Roman" w:eastAsia="KaiTi" w:hAnsi="Times New Roman" w:cs="Times New Roman"/>
+              </w:rPr>
+              <w:t>*</w:t>
+            </w:r>
+            <w:r>
+              <w:rPr>
+                <w:rFonts w:ascii="Times New Roman" w:eastAsia="KaiTi" w:hAnsi="Times New Roman" w:cs="Times New Roman"/>
+              </w:rPr>
+              <w:t>0.12*7)</w:t>
             </w:r>
           </w:p>
         </w:tc>
@@ -1037,6 +1094,540 @@
           <w:rFonts w:ascii="Times New Roman" w:eastAsia="KaiTi" w:hAnsi="Times New Roman" w:cs="Times New Roman"/>
         </w:rPr>
       </w:pPr>
+    </w:p>
+    <w:tbl>
+      <w:tblPr>
+        <w:tblStyle w:val="a3"/>
+        <w:tblW w:w="0" w:type="auto"/>
+        <w:tblLook w:val="04A0" w:firstRow="1" w:lastRow="0" w:firstColumn="1" w:lastColumn="0" w:noHBand="0" w:noVBand="1"/>
+      </w:tblPr>
+      <w:tblGrid>
+        <w:gridCol w:w="1732"/>
+        <w:gridCol w:w="3056"/>
+        <w:gridCol w:w="2836"/>
+        <w:gridCol w:w="2431"/>
+      </w:tblGrid>
+      <w:tr>
+        <w:tc>
+          <w:tcPr>
+            <w:tcW w:w="1732" w:type="dxa"/>
+            <w:tcBorders>
+              <w:top w:val="single" w:sz="4" w:space="0" w:color="809EC2" w:themeColor="accent6"/>
+              <w:left w:val="single" w:sz="4" w:space="0" w:color="809EC2" w:themeColor="accent6"/>
+              <w:bottom w:val="single" w:sz="4" w:space="0" w:color="809EC2" w:themeColor="accent6"/>
+              <w:right w:val="single" w:sz="4" w:space="0" w:color="809EC2" w:themeColor="accent6"/>
+            </w:tcBorders>
+            <w:shd w:val="clear" w:color="auto" w:fill="B2C4DA" w:themeFill="accent6" w:themeFillTint="99"/>
+            <w:vAlign w:val="center"/>
+          </w:tcPr>
+          <w:p>
+            <w:pPr>
+              <w:jc w:val="center"/>
+              <w:rPr>
+                <w:rFonts w:ascii="Times New Roman" w:eastAsia="KaiTi" w:hAnsi="Times New Roman" w:cs="Times New Roman"/>
+              </w:rPr>
+            </w:pPr>
+          </w:p>
+        </w:tc>
+        <w:tc>
+          <w:tcPr>
+            <w:tcW w:w="3056" w:type="dxa"/>
+            <w:tcBorders>
+              <w:top w:val="single" w:sz="4" w:space="0" w:color="809EC2" w:themeColor="accent6"/>
+              <w:left w:val="single" w:sz="4" w:space="0" w:color="809EC2" w:themeColor="accent6"/>
+              <w:bottom w:val="single" w:sz="4" w:space="0" w:color="809EC2" w:themeColor="accent6"/>
+              <w:right w:val="single" w:sz="4" w:space="0" w:color="809EC2" w:themeColor="accent6"/>
+            </w:tcBorders>
+            <w:shd w:val="clear" w:color="auto" w:fill="B2C4DA" w:themeFill="accent6" w:themeFillTint="99"/>
+            <w:vAlign w:val="center"/>
+          </w:tcPr>
+          <w:p>
+            <w:pPr>
+              <w:jc w:val="center"/>
+              <w:rPr>
+                <w:rFonts w:ascii="Times New Roman" w:eastAsia="KaiTi" w:hAnsi="Times New Roman" w:cs="Times New Roman"/>
+              </w:rPr>
+            </w:pPr>
+            <w:r>
+              <w:rPr>
+                <w:rFonts w:ascii="Times New Roman" w:eastAsia="KaiTi" w:hAnsi="Times New Roman" w:cs="Times New Roman"/>
+              </w:rPr>
+              <w:t>Bilinear</w:t>
+            </w:r>
+          </w:p>
+        </w:tc>
+        <w:tc>
+          <w:tcPr>
+            <w:tcW w:w="2836" w:type="dxa"/>
+            <w:tcBorders>
+              <w:top w:val="single" w:sz="4" w:space="0" w:color="809EC2" w:themeColor="accent6"/>
+              <w:left w:val="single" w:sz="4" w:space="0" w:color="809EC2" w:themeColor="accent6"/>
+              <w:bottom w:val="single" w:sz="4" w:space="0" w:color="809EC2" w:themeColor="accent6"/>
+              <w:right w:val="single" w:sz="4" w:space="0" w:color="809EC2" w:themeColor="accent6"/>
+            </w:tcBorders>
+            <w:shd w:val="clear" w:color="auto" w:fill="B2C4DA" w:themeFill="accent6" w:themeFillTint="99"/>
+            <w:vAlign w:val="center"/>
+          </w:tcPr>
+          <w:p>
+            <w:pPr>
+              <w:jc w:val="center"/>
+              <w:rPr>
+                <w:rFonts w:ascii="Times New Roman" w:eastAsia="KaiTi" w:hAnsi="Times New Roman" w:cs="Times New Roman"/>
+              </w:rPr>
+            </w:pPr>
+            <w:r>
+              <w:rPr>
+                <w:rFonts w:ascii="Times New Roman" w:eastAsia="KaiTi" w:hAnsi="Times New Roman" w:cs="Times New Roman"/>
+              </w:rPr>
+              <w:t>Bicubic</w:t>
+            </w:r>
+          </w:p>
+        </w:tc>
+        <w:tc>
+          <w:tcPr>
+            <w:tcW w:w="2431" w:type="dxa"/>
+            <w:tcBorders>
+              <w:top w:val="single" w:sz="4" w:space="0" w:color="809EC2" w:themeColor="accent6"/>
+              <w:left w:val="single" w:sz="4" w:space="0" w:color="809EC2" w:themeColor="accent6"/>
+              <w:bottom w:val="single" w:sz="4" w:space="0" w:color="809EC2" w:themeColor="accent6"/>
+              <w:right w:val="single" w:sz="4" w:space="0" w:color="809EC2" w:themeColor="accent6"/>
+            </w:tcBorders>
+            <w:shd w:val="clear" w:color="auto" w:fill="B2C4DA" w:themeFill="accent6" w:themeFillTint="99"/>
+          </w:tcPr>
+          <w:p>
+            <w:pPr>
+              <w:jc w:val="center"/>
+              <w:rPr>
+                <w:rFonts w:ascii="Times New Roman" w:eastAsia="KaiTi" w:hAnsi="Times New Roman" w:cs="Times New Roman"/>
+              </w:rPr>
+            </w:pPr>
+            <w:r>
+              <w:rPr>
+                <w:rFonts w:ascii="Times New Roman" w:eastAsia="KaiTi" w:hAnsi="Times New Roman" w:cs="Times New Roman"/>
+              </w:rPr>
+              <w:t>size</w:t>
+            </w:r>
+          </w:p>
+        </w:tc>
+      </w:tr>
+      <w:tr>
+        <w:tc>
+          <w:tcPr>
+            <w:tcW w:w="1732" w:type="dxa"/>
+            <w:tcBorders>
+              <w:top w:val="single" w:sz="4" w:space="0" w:color="809EC2" w:themeColor="accent6"/>
+              <w:left w:val="single" w:sz="4" w:space="0" w:color="809EC2" w:themeColor="accent6"/>
+              <w:bottom w:val="single" w:sz="4" w:space="0" w:color="809EC2" w:themeColor="accent6"/>
+              <w:right w:val="single" w:sz="4" w:space="0" w:color="809EC2" w:themeColor="accent6"/>
+            </w:tcBorders>
+            <w:shd w:val="clear" w:color="auto" w:fill="B2C4DA" w:themeFill="accent6" w:themeFillTint="99"/>
+            <w:vAlign w:val="center"/>
+          </w:tcPr>
+          <w:p>
+            <w:pPr>
+              <w:jc w:val="center"/>
+              <w:rPr>
+                <w:rFonts w:ascii="Times New Roman" w:eastAsia="KaiTi" w:hAnsi="Times New Roman" w:cs="Times New Roman"/>
+              </w:rPr>
+            </w:pPr>
+            <w:r>
+              <w:rPr>
+                <w:rFonts w:ascii="Times New Roman" w:eastAsia="KaiTi" w:hAnsi="Times New Roman" w:cs="Times New Roman"/>
+              </w:rPr>
+              <w:t>Shrink (*0.12)</w:t>
+            </w:r>
+          </w:p>
+        </w:tc>
+        <w:tc>
+          <w:tcPr>
+            <w:tcW w:w="3056" w:type="dxa"/>
+            <w:tcBorders>
+              <w:top w:val="single" w:sz="4" w:space="0" w:color="809EC2" w:themeColor="accent6"/>
+              <w:left w:val="single" w:sz="4" w:space="0" w:color="809EC2" w:themeColor="accent6"/>
+              <w:bottom w:val="single" w:sz="4" w:space="0" w:color="809EC2" w:themeColor="accent6"/>
+              <w:right w:val="single" w:sz="4" w:space="0" w:color="809EC2" w:themeColor="accent6"/>
+            </w:tcBorders>
+            <w:vAlign w:val="center"/>
+          </w:tcPr>
+          <w:p>
+            <w:pPr>
+              <w:jc w:val="center"/>
+              <w:rPr>
+                <w:rFonts w:ascii="Times New Roman" w:eastAsia="KaiTi" w:hAnsi="Times New Roman" w:cs="Times New Roman"/>
+                <w:noProof/>
+              </w:rPr>
+            </w:pPr>
+            <w:r>
+              <w:rPr>
+                <w:rFonts w:ascii="Times New Roman" w:eastAsia="KaiTi" w:hAnsi="Times New Roman" w:cs="Times New Roman"/>
+                <w:noProof/>
+              </w:rPr>
+              <w:drawing>
+                <wp:inline distT="0" distB="0" distL="0" distR="0" wp14:anchorId="50170064" wp14:editId="7908CD89">
+                  <wp:extent cx="216000" cy="216000"/>
+                  <wp:effectExtent l="0" t="0" r="0" b="0"/>
+                  <wp:docPr id="1073978134" name="圖片 9" descr="一張含有 人員, 人的臉孔, 嘴唇, 皮膚 的圖片&#10;&#10;自動產生的描述"/>
+                  <wp:cNvGraphicFramePr>
+                    <a:graphicFrameLocks xmlns:a="http://schemas.openxmlformats.org/drawingml/2006/main" noChangeAspect="1"/>
+                  </wp:cNvGraphicFramePr>
+                  <a:graphic xmlns:a="http://schemas.openxmlformats.org/drawingml/2006/main">
+                    <a:graphicData uri="http://schemas.openxmlformats.org/drawingml/2006/picture">
+                      <pic:pic xmlns:pic="http://schemas.openxmlformats.org/drawingml/2006/picture">
+                        <pic:nvPicPr>
+                          <pic:cNvPr id="1073978134" name="圖片 9" descr="一張含有 人員, 人的臉孔, 嘴唇, 皮膚 的圖片&#10;&#10;自動產生的描述"/>
+                          <pic:cNvPicPr/>
+                        </pic:nvPicPr>
+                        <pic:blipFill>
+                          <a:blip r:embed="rId11" cstate="print">
+                            <a:extLst>
+                              <a:ext uri="{28A0092B-C50C-407E-A947-70E740481C1C}">
+                                <a14:useLocalDpi xmlns:a14="http://schemas.microsoft.com/office/drawing/2010/main" val="0"/>
+                              </a:ext>
+                            </a:extLst>
+                          </a:blip>
+                          <a:stretch>
+                            <a:fillRect/>
+                          </a:stretch>
+                        </pic:blipFill>
+                        <pic:spPr>
+                          <a:xfrm>
+                            <a:off x="0" y="0"/>
+                            <a:ext cx="216000" cy="216000"/>
+                          </a:xfrm>
+                          <a:prstGeom prst="rect">
+                            <a:avLst/>
+                          </a:prstGeom>
+                        </pic:spPr>
+                      </pic:pic>
+                    </a:graphicData>
+                  </a:graphic>
+                </wp:inline>
+              </w:drawing>
+            </w:r>
+          </w:p>
+        </w:tc>
+        <w:tc>
+          <w:tcPr>
+            <w:tcW w:w="2836" w:type="dxa"/>
+            <w:tcBorders>
+              <w:top w:val="single" w:sz="4" w:space="0" w:color="809EC2" w:themeColor="accent6"/>
+              <w:left w:val="single" w:sz="4" w:space="0" w:color="809EC2" w:themeColor="accent6"/>
+              <w:bottom w:val="single" w:sz="4" w:space="0" w:color="809EC2" w:themeColor="accent6"/>
+              <w:right w:val="single" w:sz="4" w:space="0" w:color="809EC2" w:themeColor="accent6"/>
+            </w:tcBorders>
+            <w:vAlign w:val="center"/>
+          </w:tcPr>
+          <w:p>
+            <w:pPr>
+              <w:jc w:val="center"/>
+              <w:rPr>
+                <w:rFonts w:ascii="Times New Roman" w:eastAsia="KaiTi" w:hAnsi="Times New Roman" w:cs="Times New Roman"/>
+                <w:noProof/>
+              </w:rPr>
+            </w:pPr>
+            <w:r>
+              <w:rPr>
+                <w:rFonts w:ascii="Times New Roman" w:eastAsia="KaiTi" w:hAnsi="Times New Roman" w:cs="Times New Roman"/>
+                <w:noProof/>
+              </w:rPr>
+              <w:drawing>
+                <wp:inline distT="0" distB="0" distL="0" distR="0" wp14:anchorId="39C38CAD" wp14:editId="477F4863">
+                  <wp:extent cx="216000" cy="216000"/>
+                  <wp:effectExtent l="0" t="0" r="0" b="0"/>
+                  <wp:docPr id="1959434246" name="圖片 7" descr="一張含有 人員, 人的臉孔, 嘴唇, 皮膚 的圖片&#10;&#10;自動產生的描述"/>
+                  <wp:cNvGraphicFramePr>
+                    <a:graphicFrameLocks xmlns:a="http://schemas.openxmlformats.org/drawingml/2006/main" noChangeAspect="1"/>
+                  </wp:cNvGraphicFramePr>
+                  <a:graphic xmlns:a="http://schemas.openxmlformats.org/drawingml/2006/main">
+                    <a:graphicData uri="http://schemas.openxmlformats.org/drawingml/2006/picture">
+                      <pic:pic xmlns:pic="http://schemas.openxmlformats.org/drawingml/2006/picture">
+                        <pic:nvPicPr>
+                          <pic:cNvPr id="1959434246" name="圖片 7" descr="一張含有 人員, 人的臉孔, 嘴唇, 皮膚 的圖片&#10;&#10;自動產生的描述"/>
+                          <pic:cNvPicPr/>
+                        </pic:nvPicPr>
+                        <pic:blipFill>
+                          <a:blip r:embed="rId12" cstate="print">
+                            <a:extLst>
+                              <a:ext uri="{28A0092B-C50C-407E-A947-70E740481C1C}">
+                                <a14:useLocalDpi xmlns:a14="http://schemas.microsoft.com/office/drawing/2010/main" val="0"/>
+                              </a:ext>
+                            </a:extLst>
+                          </a:blip>
+                          <a:stretch>
+                            <a:fillRect/>
+                          </a:stretch>
+                        </pic:blipFill>
+                        <pic:spPr>
+                          <a:xfrm>
+                            <a:off x="0" y="0"/>
+                            <a:ext cx="216000" cy="216000"/>
+                          </a:xfrm>
+                          <a:prstGeom prst="rect">
+                            <a:avLst/>
+                          </a:prstGeom>
+                        </pic:spPr>
+                      </pic:pic>
+                    </a:graphicData>
+                  </a:graphic>
+                </wp:inline>
+              </w:drawing>
+            </w:r>
+          </w:p>
+        </w:tc>
+        <w:tc>
+          <w:tcPr>
+            <w:tcW w:w="2431" w:type="dxa"/>
+            <w:tcBorders>
+              <w:top w:val="single" w:sz="4" w:space="0" w:color="809EC2" w:themeColor="accent6"/>
+              <w:left w:val="single" w:sz="4" w:space="0" w:color="809EC2" w:themeColor="accent6"/>
+              <w:bottom w:val="single" w:sz="4" w:space="0" w:color="809EC2" w:themeColor="accent6"/>
+              <w:right w:val="single" w:sz="4" w:space="0" w:color="809EC2" w:themeColor="accent6"/>
+            </w:tcBorders>
+          </w:tcPr>
+          <w:p>
+            <w:pPr>
+              <w:jc w:val="center"/>
+              <w:rPr>
+                <w:rFonts w:ascii="Times New Roman" w:eastAsia="KaiTi" w:hAnsi="Times New Roman" w:cs="Times New Roman"/>
+                <w:noProof/>
+              </w:rPr>
+            </w:pPr>
+            <w:r>
+              <w:rPr>
+                <w:rFonts w:ascii="Times New Roman" w:eastAsia="KaiTi" w:hAnsi="Times New Roman" w:cs="Times New Roman"/>
+                <w:noProof/>
+              </w:rPr>
+              <w:t>135*135</w:t>
+            </w:r>
+          </w:p>
+        </w:tc>
+      </w:tr>
+      <w:tr>
+        <w:tc>
+          <w:tcPr>
+            <w:tcW w:w="1732" w:type="dxa"/>
+            <w:tcBorders>
+              <w:top w:val="single" w:sz="4" w:space="0" w:color="809EC2" w:themeColor="accent6"/>
+              <w:left w:val="single" w:sz="4" w:space="0" w:color="809EC2" w:themeColor="accent6"/>
+              <w:bottom w:val="single" w:sz="4" w:space="0" w:color="809EC2" w:themeColor="accent6"/>
+              <w:right w:val="single" w:sz="4" w:space="0" w:color="809EC2" w:themeColor="accent6"/>
+            </w:tcBorders>
+            <w:shd w:val="clear" w:color="auto" w:fill="B2C4DA" w:themeFill="accent6" w:themeFillTint="99"/>
+            <w:vAlign w:val="center"/>
+          </w:tcPr>
+          <w:p>
+            <w:pPr>
+              <w:jc w:val="center"/>
+              <w:rPr>
+                <w:rFonts w:ascii="Times New Roman" w:eastAsia="KaiTi" w:hAnsi="Times New Roman" w:cs="Times New Roman"/>
+              </w:rPr>
+            </w:pPr>
+            <w:r>
+              <w:rPr>
+                <w:rFonts w:ascii="Times New Roman" w:eastAsia="KaiTi" w:hAnsi="Times New Roman" w:cs="Times New Roman"/>
+              </w:rPr>
+              <w:t>Zoom (*7)</w:t>
+            </w:r>
+          </w:p>
+        </w:tc>
+        <w:tc>
+          <w:tcPr>
+            <w:tcW w:w="3056" w:type="dxa"/>
+            <w:tcBorders>
+              <w:top w:val="single" w:sz="4" w:space="0" w:color="809EC2" w:themeColor="accent6"/>
+              <w:left w:val="single" w:sz="4" w:space="0" w:color="809EC2" w:themeColor="accent6"/>
+              <w:bottom w:val="single" w:sz="4" w:space="0" w:color="809EC2" w:themeColor="accent6"/>
+              <w:right w:val="single" w:sz="4" w:space="0" w:color="809EC2" w:themeColor="accent6"/>
+            </w:tcBorders>
+            <w:vAlign w:val="center"/>
+          </w:tcPr>
+          <w:p>
+            <w:pPr>
+              <w:jc w:val="center"/>
+              <w:rPr>
+                <w:rFonts w:ascii="Times New Roman" w:eastAsia="KaiTi" w:hAnsi="Times New Roman" w:cs="Times New Roman"/>
+                <w:noProof/>
+              </w:rPr>
+            </w:pPr>
+            <w:r>
+              <w:rPr>
+                <w:rFonts w:ascii="Times New Roman" w:eastAsia="KaiTi" w:hAnsi="Times New Roman" w:cs="Times New Roman"/>
+                <w:noProof/>
+              </w:rPr>
+              <w:drawing>
+                <wp:inline distT="0" distB="0" distL="0" distR="0" wp14:anchorId="4420E869" wp14:editId="2AE27FBD">
+                  <wp:extent cx="1512000" cy="1512000"/>
+                  <wp:effectExtent l="0" t="0" r="0" b="0"/>
+                  <wp:docPr id="1602830810" name="圖片 10" descr="一張含有 人員, 人的臉孔, 嘴唇, 皮膚 的圖片&#10;&#10;自動產生的描述"/>
+                  <wp:cNvGraphicFramePr>
+                    <a:graphicFrameLocks xmlns:a="http://schemas.openxmlformats.org/drawingml/2006/main" noChangeAspect="1"/>
+                  </wp:cNvGraphicFramePr>
+                  <a:graphic xmlns:a="http://schemas.openxmlformats.org/drawingml/2006/main">
+                    <a:graphicData uri="http://schemas.openxmlformats.org/drawingml/2006/picture">
+                      <pic:pic xmlns:pic="http://schemas.openxmlformats.org/drawingml/2006/picture">
+                        <pic:nvPicPr>
+                          <pic:cNvPr id="1602830810" name="圖片 10" descr="一張含有 人員, 人的臉孔, 嘴唇, 皮膚 的圖片&#10;&#10;自動產生的描述"/>
+                          <pic:cNvPicPr/>
+                        </pic:nvPicPr>
+                        <pic:blipFill>
+                          <a:blip r:embed="rId13" cstate="print">
+                            <a:extLst>
+                              <a:ext uri="{28A0092B-C50C-407E-A947-70E740481C1C}">
+                                <a14:useLocalDpi xmlns:a14="http://schemas.microsoft.com/office/drawing/2010/main" val="0"/>
+                              </a:ext>
+                            </a:extLst>
+                          </a:blip>
+                          <a:stretch>
+                            <a:fillRect/>
+                          </a:stretch>
+                        </pic:blipFill>
+                        <pic:spPr>
+                          <a:xfrm>
+                            <a:off x="0" y="0"/>
+                            <a:ext cx="1512000" cy="1512000"/>
+                          </a:xfrm>
+                          <a:prstGeom prst="rect">
+                            <a:avLst/>
+                          </a:prstGeom>
+                        </pic:spPr>
+                      </pic:pic>
+                    </a:graphicData>
+                  </a:graphic>
+                </wp:inline>
+              </w:drawing>
+            </w:r>
+          </w:p>
+        </w:tc>
+        <w:tc>
+          <w:tcPr>
+            <w:tcW w:w="2836" w:type="dxa"/>
+            <w:tcBorders>
+              <w:top w:val="single" w:sz="4" w:space="0" w:color="809EC2" w:themeColor="accent6"/>
+              <w:left w:val="single" w:sz="4" w:space="0" w:color="809EC2" w:themeColor="accent6"/>
+              <w:bottom w:val="single" w:sz="4" w:space="0" w:color="809EC2" w:themeColor="accent6"/>
+              <w:right w:val="single" w:sz="4" w:space="0" w:color="809EC2" w:themeColor="accent6"/>
+            </w:tcBorders>
+            <w:vAlign w:val="center"/>
+          </w:tcPr>
+          <w:p>
+            <w:pPr>
+              <w:jc w:val="center"/>
+              <w:rPr>
+                <w:rFonts w:ascii="Times New Roman" w:eastAsia="KaiTi" w:hAnsi="Times New Roman" w:cs="Times New Roman"/>
+                <w:noProof/>
+              </w:rPr>
+            </w:pPr>
+            <w:r>
+              <w:rPr>
+                <w:rFonts w:ascii="Times New Roman" w:eastAsia="KaiTi" w:hAnsi="Times New Roman" w:cs="Times New Roman"/>
+                <w:noProof/>
+              </w:rPr>
+              <w:drawing>
+                <wp:inline distT="0" distB="0" distL="0" distR="0" wp14:anchorId="752DAC8C" wp14:editId="3EF25B16">
+                  <wp:extent cx="1512000" cy="1512000"/>
+                  <wp:effectExtent l="0" t="0" r="0" b="0"/>
+                  <wp:docPr id="758078335" name="圖片 8" descr="一張含有 人員, 人的臉孔, 嘴唇, 皮膚 的圖片&#10;&#10;自動產生的描述"/>
+                  <wp:cNvGraphicFramePr>
+                    <a:graphicFrameLocks xmlns:a="http://schemas.openxmlformats.org/drawingml/2006/main" noChangeAspect="1"/>
+                  </wp:cNvGraphicFramePr>
+                  <a:graphic xmlns:a="http://schemas.openxmlformats.org/drawingml/2006/main">
+                    <a:graphicData uri="http://schemas.openxmlformats.org/drawingml/2006/picture">
+                      <pic:pic xmlns:pic="http://schemas.openxmlformats.org/drawingml/2006/picture">
+                        <pic:nvPicPr>
+                          <pic:cNvPr id="758078335" name="圖片 8" descr="一張含有 人員, 人的臉孔, 嘴唇, 皮膚 的圖片&#10;&#10;自動產生的描述"/>
+                          <pic:cNvPicPr/>
+                        </pic:nvPicPr>
+                        <pic:blipFill>
+                          <a:blip r:embed="rId14" cstate="print">
+                            <a:extLst>
+                              <a:ext uri="{28A0092B-C50C-407E-A947-70E740481C1C}">
+                                <a14:useLocalDpi xmlns:a14="http://schemas.microsoft.com/office/drawing/2010/main" val="0"/>
+                              </a:ext>
+                            </a:extLst>
+                          </a:blip>
+                          <a:stretch>
+                            <a:fillRect/>
+                          </a:stretch>
+                        </pic:blipFill>
+                        <pic:spPr>
+                          <a:xfrm>
+                            <a:off x="0" y="0"/>
+                            <a:ext cx="1512000" cy="1512000"/>
+                          </a:xfrm>
+                          <a:prstGeom prst="rect">
+                            <a:avLst/>
+                          </a:prstGeom>
+                        </pic:spPr>
+                      </pic:pic>
+                    </a:graphicData>
+                  </a:graphic>
+                </wp:inline>
+              </w:drawing>
+            </w:r>
+          </w:p>
+        </w:tc>
+        <w:tc>
+          <w:tcPr>
+            <w:tcW w:w="2431" w:type="dxa"/>
+            <w:tcBorders>
+              <w:top w:val="single" w:sz="4" w:space="0" w:color="809EC2" w:themeColor="accent6"/>
+              <w:left w:val="single" w:sz="4" w:space="0" w:color="809EC2" w:themeColor="accent6"/>
+              <w:bottom w:val="single" w:sz="4" w:space="0" w:color="809EC2" w:themeColor="accent6"/>
+              <w:right w:val="single" w:sz="4" w:space="0" w:color="809EC2" w:themeColor="accent6"/>
+            </w:tcBorders>
+          </w:tcPr>
+          <w:p>
+            <w:pPr>
+              <w:jc w:val="center"/>
+              <w:rPr>
+                <w:rFonts w:ascii="Times New Roman" w:eastAsia="KaiTi" w:hAnsi="Times New Roman" w:cs="Times New Roman"/>
+                <w:noProof/>
+              </w:rPr>
+            </w:pPr>
+            <w:r>
+              <w:rPr>
+                <w:rFonts w:ascii="Times New Roman" w:eastAsia="KaiTi" w:hAnsi="Times New Roman" w:cs="Times New Roman"/>
+                <w:noProof/>
+              </w:rPr>
+              <w:t>945*945</w:t>
+            </w:r>
+          </w:p>
+        </w:tc>
+      </w:tr>
+    </w:tbl>
+    <w:p>
+      <w:pPr>
+        <w:jc w:val="center"/>
+        <w:rPr>
+          <w:rFonts w:ascii="Times New Roman" w:eastAsia="KaiTi" w:hAnsi="Times New Roman" w:cs="Times New Roman"/>
+        </w:rPr>
+      </w:pPr>
+      <w:r>
+        <w:rPr>
+          <w:rFonts w:ascii="Times New Roman" w:eastAsia="KaiTi" w:hAnsi="Times New Roman" w:cs="Times New Roman"/>
+        </w:rPr>
+        <w:t>(</w:t>
+      </w:r>
+      <w:r>
+        <w:rPr>
+          <w:rFonts w:ascii="Times New Roman" w:eastAsia="KaiTi" w:hAnsi="Times New Roman" w:cs="Times New Roman"/>
+        </w:rPr>
+        <w:t>The above images have all been scaled down proportionally.</w:t>
+      </w:r>
+      <w:r>
+        <w:rPr>
+          <w:rFonts w:ascii="Times New Roman" w:eastAsia="KaiTi" w:hAnsi="Times New Roman" w:cs="Times New Roman"/>
+        </w:rPr>
+        <w:t>)</w:t>
+      </w:r>
+    </w:p>
+    <w:p>
+      <w:pPr>
+        <w:jc w:val="center"/>
+        <w:rPr>
+          <w:rFonts w:ascii="Times New Roman" w:eastAsia="KaiTi" w:hAnsi="Times New Roman" w:cs="Times New Roman"/>
+        </w:rPr>
+      </w:pPr>
       <w:r>
         <w:rPr>
           <w:rFonts w:ascii="Times New Roman" w:eastAsia="KaiTi" w:hAnsi="Times New Roman" w:cs="Times New Roman"/>
@@ -1057,7 +1648,7 @@
                     <pic:cNvPicPr/>
                   </pic:nvPicPr>
                   <pic:blipFill rotWithShape="1">
-                    <a:blip r:embed="rId11"/>
+                    <a:blip r:embed="rId15"/>
                     <a:srcRect t="1631"/>
                     <a:stretch/>
                   </pic:blipFill>
@@ -1087,573 +1678,7 @@
     </w:p>
     <w:p>
       <w:pPr>
-        <w:rPr>
-          <w:rFonts w:ascii="Times New Roman" w:eastAsia="KaiTi" w:hAnsi="Times New Roman" w:cs="Times New Roman"/>
-        </w:rPr>
-      </w:pPr>
-      <w:r>
-        <w:rPr>
-          <w:rFonts w:ascii="Times New Roman" w:eastAsia="KaiTi" w:hAnsi="Times New Roman" w:cs="Times New Roman"/>
-        </w:rPr>
-        <w:t xml:space="preserve">3. </w:t>
-      </w:r>
-    </w:p>
-    <w:p>
-      <w:pPr>
-        <w:rPr>
-          <w:rFonts w:ascii="Times New Roman" w:eastAsia="KaiTi" w:hAnsi="Times New Roman" w:cs="Times New Roman"/>
-        </w:rPr>
-      </w:pPr>
-      <w:r>
-        <w:rPr>
-          <w:rFonts w:ascii="Times New Roman" w:eastAsia="KaiTi" w:hAnsi="Times New Roman" w:cs="Times New Roman"/>
-          <w:b/>
-          <w:bCs/>
-        </w:rPr>
-        <w:t>B</w:t>
-      </w:r>
-      <w:r>
-        <w:rPr>
-          <w:rFonts w:ascii="Times New Roman" w:eastAsia="KaiTi" w:hAnsi="Times New Roman" w:cs="Times New Roman"/>
-          <w:b/>
-          <w:bCs/>
-        </w:rPr>
-        <w:t>ilinear</w:t>
-      </w:r>
-      <w:r>
-        <w:rPr>
-          <w:rFonts w:ascii="Times New Roman" w:eastAsia="KaiTi" w:hAnsi="Times New Roman" w:cs="Times New Roman"/>
-        </w:rPr>
-        <w:t xml:space="preserve"> </w:t>
-      </w:r>
-      <w:r>
-        <w:rPr>
-          <w:rFonts w:ascii="Times New Roman" w:eastAsia="KaiTi" w:hAnsi="Times New Roman" w:cs="Times New Roman"/>
-        </w:rPr>
-        <w:t>interpolation</w:t>
-      </w:r>
-      <w:r>
-        <w:rPr>
-          <w:rFonts w:ascii="Times New Roman" w:eastAsia="KaiTi" w:hAnsi="Times New Roman" w:cs="Times New Roman"/>
-        </w:rPr>
-        <w:t xml:space="preserve"> </w:t>
-      </w:r>
-      <w:r>
-        <w:rPr>
-          <w:rFonts w:ascii="Times New Roman" w:eastAsia="KaiTi" w:hAnsi="Times New Roman" w:cs="Times New Roman"/>
-        </w:rPr>
-        <w:t>works by doing</w:t>
-      </w:r>
-      <w:r>
-        <w:rPr>
-          <w:rFonts w:ascii="Times New Roman" w:eastAsia="KaiTi" w:hAnsi="Times New Roman" w:cs="Times New Roman" w:hint="eastAsia"/>
-        </w:rPr>
-        <w:t xml:space="preserve"> </w:t>
-      </w:r>
-      <w:r>
-        <w:rPr>
-          <w:rFonts w:ascii="Times New Roman" w:eastAsia="KaiTi" w:hAnsi="Times New Roman" w:cs="Times New Roman"/>
-        </w:rPr>
-        <w:t xml:space="preserve">linear interpolation along both the X and Y axes. </w:t>
-      </w:r>
-      <w:r>
-        <w:rPr>
-          <w:rFonts w:ascii="Times New Roman" w:eastAsia="KaiTi" w:hAnsi="Times New Roman" w:cs="Times New Roman"/>
-        </w:rPr>
-        <w:t>I</w:t>
-      </w:r>
-      <w:r>
-        <w:rPr>
-          <w:rFonts w:ascii="Times New Roman" w:eastAsia="KaiTi" w:hAnsi="Times New Roman" w:cs="Times New Roman"/>
-        </w:rPr>
-        <w:t>t interpolates in one direction</w:t>
-      </w:r>
-      <w:r>
-        <w:rPr>
-          <w:rFonts w:ascii="Times New Roman" w:eastAsia="KaiTi" w:hAnsi="Times New Roman" w:cs="Times New Roman"/>
-        </w:rPr>
-        <w:t xml:space="preserve"> first</w:t>
-      </w:r>
-      <w:r>
-        <w:rPr>
-          <w:rFonts w:ascii="Times New Roman" w:eastAsia="KaiTi" w:hAnsi="Times New Roman" w:cs="Times New Roman"/>
-        </w:rPr>
-        <w:t xml:space="preserve">, then in the </w:t>
-      </w:r>
-      <w:r>
-        <w:rPr>
-          <w:rFonts w:ascii="Times New Roman" w:eastAsia="KaiTi" w:hAnsi="Times New Roman" w:cs="Times New Roman"/>
-        </w:rPr>
-        <w:t>other</w:t>
-      </w:r>
-      <w:r>
-        <w:rPr>
-          <w:rFonts w:ascii="Times New Roman" w:eastAsia="KaiTi" w:hAnsi="Times New Roman" w:cs="Times New Roman"/>
-        </w:rPr>
-        <w:t xml:space="preserve"> to get the final pixel value.</w:t>
-      </w:r>
-      <w:r>
-        <w:rPr>
-          <w:rFonts w:ascii="Times New Roman" w:eastAsia="KaiTi" w:hAnsi="Times New Roman" w:cs="Times New Roman"/>
-        </w:rPr>
-        <w:t xml:space="preserve"> </w:t>
-      </w:r>
-      <w:r>
-        <w:rPr>
-          <w:rFonts w:ascii="Times New Roman" w:eastAsia="KaiTi" w:hAnsi="Times New Roman" w:cs="Times New Roman"/>
-        </w:rPr>
-        <w:t>Since</w:t>
-      </w:r>
-      <w:r>
-        <w:rPr>
-          <w:rFonts w:ascii="Times New Roman" w:eastAsia="KaiTi" w:hAnsi="Times New Roman" w:cs="Times New Roman" w:hint="eastAsia"/>
-        </w:rPr>
-        <w:t xml:space="preserve"> </w:t>
-      </w:r>
-      <w:r>
-        <w:rPr>
-          <w:rFonts w:ascii="Times New Roman" w:eastAsia="KaiTi" w:hAnsi="Times New Roman" w:cs="Times New Roman"/>
-        </w:rPr>
-        <w:t>it</w:t>
-      </w:r>
-      <w:r>
-        <w:rPr>
-          <w:rFonts w:ascii="Times New Roman" w:eastAsia="KaiTi" w:hAnsi="Times New Roman" w:cs="Times New Roman"/>
-        </w:rPr>
-        <w:t xml:space="preserve"> </w:t>
-      </w:r>
-      <w:r>
-        <w:rPr>
-          <w:rFonts w:ascii="Times New Roman" w:eastAsia="KaiTi" w:hAnsi="Times New Roman" w:cs="Times New Roman"/>
-        </w:rPr>
-        <w:t xml:space="preserve">only </w:t>
-      </w:r>
-      <w:r>
-        <w:rPr>
-          <w:rFonts w:ascii="Times New Roman" w:eastAsia="KaiTi" w:hAnsi="Times New Roman" w:cs="Times New Roman"/>
-        </w:rPr>
-        <w:t xml:space="preserve">uses </w:t>
-      </w:r>
-      <w:r>
-        <w:rPr>
-          <w:rFonts w:ascii="Times New Roman" w:eastAsia="KaiTi" w:hAnsi="Times New Roman" w:cs="Times New Roman" w:hint="eastAsia"/>
-        </w:rPr>
-        <w:t>t</w:t>
-      </w:r>
-      <w:r>
-        <w:rPr>
-          <w:rFonts w:ascii="Times New Roman" w:eastAsia="KaiTi" w:hAnsi="Times New Roman" w:cs="Times New Roman"/>
-        </w:rPr>
-        <w:t xml:space="preserve">he 4 nearest pixels to </w:t>
-      </w:r>
-      <w:r>
-        <w:rPr>
-          <w:rFonts w:ascii="Times New Roman" w:eastAsia="KaiTi" w:hAnsi="Times New Roman" w:cs="Times New Roman"/>
-        </w:rPr>
-        <w:t>calculate</w:t>
-      </w:r>
-      <w:r>
-        <w:rPr>
-          <w:rFonts w:ascii="Times New Roman" w:eastAsia="KaiTi" w:hAnsi="Times New Roman" w:cs="Times New Roman"/>
-        </w:rPr>
-        <w:t xml:space="preserve"> </w:t>
-      </w:r>
-      <w:r>
-        <w:rPr>
-          <w:rFonts w:ascii="Times New Roman" w:eastAsia="KaiTi" w:hAnsi="Times New Roman" w:cs="Times New Roman"/>
-        </w:rPr>
-        <w:t xml:space="preserve">a new </w:t>
-      </w:r>
-      <w:r>
-        <w:rPr>
-          <w:rFonts w:ascii="Times New Roman" w:eastAsia="KaiTi" w:hAnsi="Times New Roman" w:cs="Times New Roman"/>
-        </w:rPr>
-        <w:t>on</w:t>
-      </w:r>
-      <w:r>
-        <w:rPr>
-          <w:rFonts w:ascii="Times New Roman" w:eastAsia="KaiTi" w:hAnsi="Times New Roman" w:cs="Times New Roman"/>
-        </w:rPr>
-        <w:t>, it’</w:t>
-      </w:r>
-      <w:r>
-        <w:rPr>
-          <w:rFonts w:ascii="Times New Roman" w:eastAsia="KaiTi" w:hAnsi="Times New Roman" w:cs="Times New Roman"/>
-        </w:rPr>
-        <w:t xml:space="preserve">s </w:t>
-      </w:r>
-      <w:proofErr w:type="gramStart"/>
-      <w:r>
-        <w:rPr>
-          <w:rFonts w:ascii="Times New Roman" w:eastAsia="KaiTi" w:hAnsi="Times New Roman" w:cs="Times New Roman"/>
-        </w:rPr>
-        <w:t>pretty simple</w:t>
-      </w:r>
-      <w:proofErr w:type="gramEnd"/>
-      <w:r>
-        <w:rPr>
-          <w:rFonts w:ascii="Times New Roman" w:eastAsia="KaiTi" w:hAnsi="Times New Roman" w:cs="Times New Roman"/>
-        </w:rPr>
-        <w:t xml:space="preserve">. </w:t>
-      </w:r>
-    </w:p>
-    <w:p>
-      <w:pPr>
-        <w:rPr>
-          <w:rFonts w:ascii="Times New Roman" w:eastAsia="KaiTi" w:hAnsi="Times New Roman" w:cs="Times New Roman"/>
-        </w:rPr>
-      </w:pPr>
-      <w:r>
-        <w:rPr>
-          <w:rFonts w:ascii="Times New Roman" w:eastAsia="KaiTi" w:hAnsi="Times New Roman" w:cs="Times New Roman"/>
-        </w:rPr>
-        <w:t>However,</w:t>
-      </w:r>
-      <w:r>
-        <w:rPr>
-          <w:rFonts w:ascii="Times New Roman" w:eastAsia="KaiTi" w:hAnsi="Times New Roman" w:cs="Times New Roman"/>
-          <w:b/>
-          <w:bCs/>
-        </w:rPr>
-        <w:t xml:space="preserve"> </w:t>
-      </w:r>
-      <w:r>
-        <w:rPr>
-          <w:rFonts w:ascii="Times New Roman" w:eastAsia="KaiTi" w:hAnsi="Times New Roman" w:cs="Times New Roman"/>
-          <w:b/>
-          <w:bCs/>
-        </w:rPr>
-        <w:t>Bicubic</w:t>
-      </w:r>
-      <w:r>
-        <w:rPr>
-          <w:rFonts w:ascii="Times New Roman" w:eastAsia="KaiTi" w:hAnsi="Times New Roman" w:cs="Times New Roman"/>
-        </w:rPr>
-        <w:t xml:space="preserve"> </w:t>
-      </w:r>
-      <w:r>
-        <w:rPr>
-          <w:rFonts w:ascii="Times New Roman" w:eastAsia="KaiTi" w:hAnsi="Times New Roman" w:cs="Times New Roman"/>
-        </w:rPr>
-        <w:t>interpolation is more</w:t>
-      </w:r>
-      <w:r>
-        <w:rPr>
-          <w:rFonts w:ascii="Times New Roman" w:eastAsia="KaiTi" w:hAnsi="Times New Roman" w:cs="Times New Roman"/>
-        </w:rPr>
-        <w:t xml:space="preserve"> complex --- it </w:t>
-      </w:r>
-      <w:r>
-        <w:rPr>
-          <w:rFonts w:ascii="Times New Roman" w:eastAsia="KaiTi" w:hAnsi="Times New Roman" w:cs="Times New Roman"/>
-        </w:rPr>
-        <w:t xml:space="preserve">uses cubic polynomials to </w:t>
-      </w:r>
-      <w:r>
-        <w:rPr>
-          <w:rFonts w:ascii="Times New Roman" w:eastAsia="KaiTi" w:hAnsi="Times New Roman" w:cs="Times New Roman"/>
-        </w:rPr>
-        <w:t>get</w:t>
-      </w:r>
-      <w:r>
-        <w:rPr>
-          <w:rFonts w:ascii="Times New Roman" w:eastAsia="KaiTi" w:hAnsi="Times New Roman" w:cs="Times New Roman"/>
-        </w:rPr>
-        <w:t xml:space="preserve"> </w:t>
-      </w:r>
-      <w:r>
-        <w:rPr>
-          <w:rFonts w:ascii="Times New Roman" w:eastAsia="KaiTi" w:hAnsi="Times New Roman" w:cs="Times New Roman"/>
-        </w:rPr>
-        <w:t>it done</w:t>
-      </w:r>
-      <w:r>
-        <w:rPr>
-          <w:rFonts w:ascii="Times New Roman" w:eastAsia="KaiTi" w:hAnsi="Times New Roman" w:cs="Times New Roman"/>
-        </w:rPr>
-        <w:t xml:space="preserve">. </w:t>
-      </w:r>
-      <w:r>
-        <w:rPr>
-          <w:rFonts w:ascii="Times New Roman" w:eastAsia="KaiTi" w:hAnsi="Times New Roman" w:cs="Times New Roman"/>
-        </w:rPr>
-        <w:t>Considering</w:t>
-      </w:r>
-      <w:r>
-        <w:rPr>
-          <w:rFonts w:ascii="Times New Roman" w:eastAsia="KaiTi" w:hAnsi="Times New Roman" w:cs="Times New Roman"/>
-        </w:rPr>
-        <w:t xml:space="preserve"> the brightness </w:t>
-      </w:r>
-      <w:r>
-        <w:rPr>
-          <w:rFonts w:ascii="Times New Roman" w:eastAsia="KaiTi" w:hAnsi="Times New Roman" w:cs="Times New Roman"/>
-        </w:rPr>
-        <w:t xml:space="preserve">changes </w:t>
-      </w:r>
-      <w:r>
-        <w:rPr>
-          <w:rFonts w:ascii="Times New Roman" w:eastAsia="KaiTi" w:hAnsi="Times New Roman" w:cs="Times New Roman"/>
-        </w:rPr>
-        <w:t>of neighboring pixels</w:t>
-      </w:r>
-      <w:r>
-        <w:rPr>
-          <w:rFonts w:ascii="Times New Roman" w:eastAsia="KaiTi" w:hAnsi="Times New Roman" w:cs="Times New Roman"/>
-        </w:rPr>
-        <w:t>,</w:t>
-      </w:r>
-      <w:r>
-        <w:rPr>
-          <w:rFonts w:ascii="Times New Roman" w:eastAsia="KaiTi" w:hAnsi="Times New Roman" w:cs="Times New Roman"/>
-        </w:rPr>
-        <w:t xml:space="preserve"> which helps </w:t>
-      </w:r>
-      <w:r>
-        <w:rPr>
-          <w:rFonts w:ascii="Times New Roman" w:eastAsia="KaiTi" w:hAnsi="Times New Roman" w:cs="Times New Roman"/>
-        </w:rPr>
-        <w:t>maintain</w:t>
-      </w:r>
-      <w:r>
-        <w:rPr>
-          <w:rFonts w:ascii="Times New Roman" w:eastAsia="KaiTi" w:hAnsi="Times New Roman" w:cs="Times New Roman"/>
-        </w:rPr>
-        <w:t xml:space="preserve"> </w:t>
-      </w:r>
-      <w:r>
-        <w:rPr>
-          <w:rFonts w:ascii="Times New Roman" w:eastAsia="KaiTi" w:hAnsi="Times New Roman" w:cs="Times New Roman"/>
-        </w:rPr>
-        <w:t>more</w:t>
-      </w:r>
-      <w:r>
-        <w:rPr>
-          <w:rFonts w:ascii="Times New Roman" w:eastAsia="KaiTi" w:hAnsi="Times New Roman" w:cs="Times New Roman"/>
-        </w:rPr>
-        <w:t xml:space="preserve"> details and sharper edges.</w:t>
-      </w:r>
-    </w:p>
-    <w:p>
-      <w:pPr>
-        <w:rPr>
-          <w:rFonts w:ascii="Times New Roman" w:eastAsia="KaiTi" w:hAnsi="Times New Roman" w:cs="Times New Roman"/>
-        </w:rPr>
-      </w:pPr>
-      <w:r>
-        <w:rPr>
-          <w:rFonts w:ascii="Times New Roman" w:eastAsia="KaiTi" w:hAnsi="Times New Roman" w:cs="Times New Roman"/>
-        </w:rPr>
-        <w:t>In short</w:t>
-      </w:r>
-      <w:r>
-        <w:rPr>
-          <w:rFonts w:ascii="Times New Roman" w:eastAsia="KaiTi" w:hAnsi="Times New Roman" w:cs="Times New Roman"/>
-        </w:rPr>
-        <w:t xml:space="preserve">, bilinear </w:t>
-      </w:r>
-      <w:r>
-        <w:rPr>
-          <w:rFonts w:ascii="Times New Roman" w:eastAsia="KaiTi" w:hAnsi="Times New Roman" w:cs="Times New Roman"/>
-        </w:rPr>
-        <w:t>interpolation</w:t>
-      </w:r>
-      <w:r>
-        <w:rPr>
-          <w:rFonts w:ascii="Times New Roman" w:eastAsia="KaiTi" w:hAnsi="Times New Roman" w:cs="Times New Roman"/>
-        </w:rPr>
-        <w:t xml:space="preserve"> is simple</w:t>
-      </w:r>
-      <w:r>
-        <w:rPr>
-          <w:rFonts w:ascii="Times New Roman" w:eastAsia="KaiTi" w:hAnsi="Times New Roman" w:cs="Times New Roman"/>
-        </w:rPr>
-        <w:t>r</w:t>
-      </w:r>
-      <w:r>
-        <w:rPr>
-          <w:rFonts w:ascii="Times New Roman" w:eastAsia="KaiTi" w:hAnsi="Times New Roman" w:cs="Times New Roman"/>
-        </w:rPr>
-        <w:t xml:space="preserve"> and fast</w:t>
-      </w:r>
-      <w:r>
-        <w:rPr>
-          <w:rFonts w:ascii="Times New Roman" w:eastAsia="KaiTi" w:hAnsi="Times New Roman" w:cs="Times New Roman"/>
-        </w:rPr>
-        <w:t>er</w:t>
-      </w:r>
-      <w:r>
-        <w:rPr>
-          <w:rFonts w:ascii="Times New Roman" w:eastAsia="KaiTi" w:hAnsi="Times New Roman" w:cs="Times New Roman"/>
-        </w:rPr>
-        <w:t xml:space="preserve">, but </w:t>
-      </w:r>
-      <w:r>
-        <w:rPr>
-          <w:rFonts w:ascii="Times New Roman" w:eastAsia="KaiTi" w:hAnsi="Times New Roman" w:cs="Times New Roman"/>
-        </w:rPr>
-        <w:t>it tends to l</w:t>
-      </w:r>
-      <w:r>
-        <w:rPr>
-          <w:rFonts w:ascii="Times New Roman" w:eastAsia="KaiTi" w:hAnsi="Times New Roman" w:cs="Times New Roman"/>
-        </w:rPr>
-        <w:t xml:space="preserve">ose detail and </w:t>
-      </w:r>
-      <w:r>
-        <w:rPr>
-          <w:rFonts w:ascii="Times New Roman" w:eastAsia="KaiTi" w:hAnsi="Times New Roman" w:cs="Times New Roman"/>
-        </w:rPr>
-        <w:t xml:space="preserve">can make images blurry; </w:t>
-      </w:r>
-      <w:r>
-        <w:rPr>
-          <w:rFonts w:ascii="Times New Roman" w:eastAsia="KaiTi" w:hAnsi="Times New Roman" w:cs="Times New Roman"/>
-        </w:rPr>
-        <w:t xml:space="preserve">On the other hand, </w:t>
-      </w:r>
-      <w:r>
-        <w:rPr>
-          <w:rFonts w:ascii="Times New Roman" w:eastAsia="KaiTi" w:hAnsi="Times New Roman" w:cs="Times New Roman"/>
-        </w:rPr>
-        <w:t xml:space="preserve">bicubic </w:t>
-      </w:r>
-      <w:r>
-        <w:rPr>
-          <w:rFonts w:ascii="Times New Roman" w:eastAsia="KaiTi" w:hAnsi="Times New Roman" w:cs="Times New Roman"/>
-        </w:rPr>
-        <w:t>interpolation</w:t>
-      </w:r>
-      <w:r>
-        <w:rPr>
-          <w:rFonts w:ascii="Times New Roman" w:eastAsia="KaiTi" w:hAnsi="Times New Roman" w:cs="Times New Roman"/>
-        </w:rPr>
-        <w:t xml:space="preserve"> </w:t>
-      </w:r>
-      <w:r>
-        <w:rPr>
-          <w:rFonts w:ascii="Times New Roman" w:eastAsia="KaiTi" w:hAnsi="Times New Roman" w:cs="Times New Roman"/>
-        </w:rPr>
-        <w:t xml:space="preserve">is more complex </w:t>
-      </w:r>
-      <w:r>
-        <w:rPr>
-          <w:rFonts w:ascii="Times New Roman" w:eastAsia="KaiTi" w:hAnsi="Times New Roman" w:cs="Times New Roman"/>
-        </w:rPr>
-        <w:t xml:space="preserve">but does a </w:t>
-      </w:r>
-      <w:r>
-        <w:rPr>
-          <w:rFonts w:ascii="Times New Roman" w:eastAsia="KaiTi" w:hAnsi="Times New Roman" w:cs="Times New Roman"/>
-        </w:rPr>
-        <w:t xml:space="preserve">better </w:t>
-      </w:r>
-      <w:r>
-        <w:rPr>
-          <w:rFonts w:ascii="Times New Roman" w:eastAsia="KaiTi" w:hAnsi="Times New Roman" w:cs="Times New Roman"/>
-        </w:rPr>
-        <w:t xml:space="preserve">job of </w:t>
-      </w:r>
-      <w:r>
-        <w:rPr>
-          <w:rFonts w:ascii="Times New Roman" w:eastAsia="KaiTi" w:hAnsi="Times New Roman" w:cs="Times New Roman"/>
-        </w:rPr>
-        <w:t xml:space="preserve">preserving details and edges, </w:t>
-      </w:r>
-      <w:r>
-        <w:rPr>
-          <w:rFonts w:ascii="Times New Roman" w:eastAsia="KaiTi" w:hAnsi="Times New Roman" w:cs="Times New Roman"/>
-        </w:rPr>
-        <w:t>giving</w:t>
-      </w:r>
-      <w:r>
-        <w:rPr>
-          <w:rFonts w:ascii="Times New Roman" w:eastAsia="KaiTi" w:hAnsi="Times New Roman" w:cs="Times New Roman"/>
-        </w:rPr>
-        <w:t xml:space="preserve"> a</w:t>
-      </w:r>
-      <w:r>
-        <w:rPr>
-          <w:rFonts w:ascii="Times New Roman" w:eastAsia="KaiTi" w:hAnsi="Times New Roman" w:cs="Times New Roman"/>
-        </w:rPr>
-        <w:t xml:space="preserve"> higher image quality</w:t>
-      </w:r>
-      <w:r>
-        <w:rPr>
-          <w:rFonts w:ascii="Times New Roman" w:eastAsia="KaiTi" w:hAnsi="Times New Roman" w:cs="Times New Roman"/>
-        </w:rPr>
-        <w:t xml:space="preserve"> overall</w:t>
-      </w:r>
-      <w:r>
-        <w:rPr>
-          <w:rFonts w:ascii="Times New Roman" w:eastAsia="KaiTi" w:hAnsi="Times New Roman" w:cs="Times New Roman"/>
-        </w:rPr>
-        <w:t>.</w:t>
-      </w:r>
-      <w:r>
-        <w:rPr>
-          <w:rFonts w:ascii="Times New Roman" w:eastAsia="KaiTi" w:hAnsi="Times New Roman" w:cs="Times New Roman"/>
-        </w:rPr>
-        <w:t xml:space="preserve"> </w:t>
-      </w:r>
-      <w:r>
-        <w:rPr>
-          <w:rFonts w:ascii="Times New Roman" w:eastAsia="KaiTi" w:hAnsi="Times New Roman" w:cs="Times New Roman"/>
-        </w:rPr>
-        <w:t xml:space="preserve">That’s why </w:t>
-      </w:r>
-      <w:r>
-        <w:rPr>
-          <w:rFonts w:ascii="Times New Roman" w:eastAsia="KaiTi" w:hAnsi="Times New Roman" w:cs="Times New Roman"/>
-        </w:rPr>
-        <w:t xml:space="preserve">we can see that no matter in MSE, PSNR or SSIM, bicubic </w:t>
-      </w:r>
-      <w:r>
-        <w:rPr>
-          <w:rFonts w:ascii="Times New Roman" w:eastAsia="KaiTi" w:hAnsi="Times New Roman" w:cs="Times New Roman"/>
-        </w:rPr>
-        <w:t>interpolation</w:t>
-      </w:r>
-      <w:r>
-        <w:rPr>
-          <w:rFonts w:ascii="Times New Roman" w:eastAsia="KaiTi" w:hAnsi="Times New Roman" w:cs="Times New Roman"/>
-        </w:rPr>
-        <w:t xml:space="preserve"> has a better performance</w:t>
-      </w:r>
-      <w:r>
-        <w:rPr>
-          <w:rFonts w:ascii="Times New Roman" w:eastAsia="KaiTi" w:hAnsi="Times New Roman" w:cs="Times New Roman"/>
-        </w:rPr>
-        <w:t xml:space="preserve"> </w:t>
-      </w:r>
-      <w:r>
-        <w:rPr>
-          <w:rFonts w:ascii="Times New Roman" w:eastAsia="KaiTi" w:hAnsi="Times New Roman" w:cs="Times New Roman"/>
-        </w:rPr>
-        <w:t>from the comparison abov</w:t>
-      </w:r>
-      <w:r>
-        <w:rPr>
-          <w:rFonts w:ascii="Times New Roman" w:eastAsia="KaiTi" w:hAnsi="Times New Roman" w:cs="Times New Roman"/>
-        </w:rPr>
-        <w:t>e</w:t>
-      </w:r>
-      <w:r>
-        <w:rPr>
-          <w:rFonts w:ascii="Times New Roman" w:eastAsia="KaiTi" w:hAnsi="Times New Roman" w:cs="Times New Roman"/>
-        </w:rPr>
-        <w:t>.</w:t>
-      </w:r>
-    </w:p>
-    <w:p>
-      <w:pPr>
-        <w:rPr>
-          <w:rFonts w:ascii="Times New Roman" w:eastAsia="KaiTi" w:hAnsi="Times New Roman" w:cs="Times New Roman"/>
-        </w:rPr>
-      </w:pPr>
-    </w:p>
-    <w:p>
-      <w:pPr>
+        <w:jc w:val="center"/>
         <w:rPr>
           <w:rFonts w:ascii="Times New Roman" w:eastAsia="KaiTi" w:hAnsi="Times New Roman" w:cs="Times New Roman"/>
         </w:rPr>
@@ -1664,16 +1689,1418 @@
         <w:pStyle w:val="a8"/>
         <w:numPr>
           <w:ilvl w:val="0"/>
-          <w:numId w:val="1"/>
+          <w:numId w:val="15"/>
         </w:numPr>
         <w:ind w:leftChars="0"/>
         <w:rPr>
           <w:rFonts w:ascii="Times New Roman" w:eastAsia="KaiTi" w:hAnsi="Times New Roman" w:cs="Times New Roman"/>
-        </w:rPr>
-      </w:pPr>
-      <w:r>
-        <w:rPr>
-          <w:rFonts w:ascii="Times New Roman" w:eastAsia="KaiTi" w:hAnsi="Times New Roman" w:cs="Times New Roman"/>
+          <w:b/>
+          <w:bCs/>
+        </w:rPr>
+      </w:pPr>
+      <w:r>
+        <w:rPr>
+          <w:rFonts w:ascii="Times New Roman" w:eastAsia="KaiTi" w:hAnsi="Times New Roman" w:cs="Times New Roman"/>
+          <w:b/>
+          <w:bCs/>
+        </w:rPr>
+        <w:lastRenderedPageBreak/>
+        <w:t>F</w:t>
+      </w:r>
+      <w:r>
+        <w:rPr>
+          <w:rFonts w:ascii="Times New Roman" w:eastAsia="KaiTi" w:hAnsi="Times New Roman" w:cs="Times New Roman"/>
+          <w:b/>
+          <w:bCs/>
+        </w:rPr>
+        <w:t xml:space="preserve">unction </w:t>
+      </w:r>
+      <w:r>
+        <w:rPr>
+          <w:rFonts w:ascii="Times New Roman" w:eastAsia="KaiTi" w:hAnsi="Times New Roman" w:cs="Times New Roman"/>
+          <w:b/>
+          <w:bCs/>
+        </w:rPr>
+        <w:t>I</w:t>
+      </w:r>
+      <w:r>
+        <w:rPr>
+          <w:rFonts w:ascii="Times New Roman" w:eastAsia="KaiTi" w:hAnsi="Times New Roman" w:cs="Times New Roman"/>
+          <w:b/>
+          <w:bCs/>
+        </w:rPr>
+        <w:t xml:space="preserve"> use</w:t>
+      </w:r>
+      <w:r>
+        <w:rPr>
+          <w:rFonts w:ascii="Times New Roman" w:eastAsia="KaiTi" w:hAnsi="Times New Roman" w:cs="Times New Roman"/>
+          <w:b/>
+          <w:bCs/>
+        </w:rPr>
+        <w:t>d</w:t>
+      </w:r>
+      <w:r>
+        <w:rPr>
+          <w:rFonts w:ascii="Times New Roman" w:eastAsia="KaiTi" w:hAnsi="Times New Roman" w:cs="Times New Roman"/>
+          <w:b/>
+          <w:bCs/>
+        </w:rPr>
+        <w:t xml:space="preserve"> or implement</w:t>
+      </w:r>
+      <w:r>
+        <w:rPr>
+          <w:rFonts w:ascii="Times New Roman" w:eastAsia="KaiTi" w:hAnsi="Times New Roman" w:cs="Times New Roman"/>
+          <w:b/>
+          <w:bCs/>
+        </w:rPr>
+        <w:t>ed</w:t>
+      </w:r>
+    </w:p>
+    <w:p>
+      <w:pPr>
+        <w:pStyle w:val="a8"/>
+        <w:numPr>
+          <w:ilvl w:val="0"/>
+          <w:numId w:val="16"/>
+        </w:numPr>
+        <w:ind w:leftChars="0"/>
+        <w:rPr>
+          <w:rFonts w:ascii="Times New Roman" w:eastAsia="KaiTi" w:hAnsi="Times New Roman" w:cs="Times New Roman"/>
+        </w:rPr>
+      </w:pPr>
+      <w:r>
+        <w:rPr>
+          <w:rFonts w:ascii="Times New Roman" w:eastAsia="KaiTi" w:hAnsi="Times New Roman" w:cs="Times New Roman"/>
+        </w:rPr>
+        <w:t xml:space="preserve">I used the </w:t>
+      </w:r>
+      <w:r>
+        <w:rPr>
+          <w:rFonts w:ascii="Times New Roman" w:eastAsia="KaiTi" w:hAnsi="Times New Roman" w:cs="Times New Roman"/>
+          <w:shd w:val="pct15" w:color="auto" w:fill="FFFFFF"/>
+        </w:rPr>
+        <w:t>cv2.resize()</w:t>
+      </w:r>
+      <w:r>
+        <w:rPr>
+          <w:rFonts w:ascii="Times New Roman" w:eastAsia="KaiTi" w:hAnsi="Times New Roman" w:cs="Times New Roman"/>
+        </w:rPr>
+        <w:t xml:space="preserve"> function from the OpenCV library to perform image scaling. For bilinear interpolation, I used the </w:t>
+      </w:r>
+      <w:r>
+        <w:rPr>
+          <w:rFonts w:ascii="Times New Roman" w:eastAsia="KaiTi" w:hAnsi="Times New Roman" w:cs="Times New Roman"/>
+          <w:shd w:val="pct15" w:color="auto" w:fill="FFFFFF"/>
+        </w:rPr>
+        <w:t>cv2.INTER_LINEAR</w:t>
+      </w:r>
+      <w:r>
+        <w:rPr>
+          <w:rFonts w:ascii="Times New Roman" w:eastAsia="KaiTi" w:hAnsi="Times New Roman" w:cs="Times New Roman"/>
+        </w:rPr>
+        <w:t xml:space="preserve">, and for bicubic interpolation, I used </w:t>
+      </w:r>
+      <w:r>
+        <w:rPr>
+          <w:rFonts w:ascii="Times New Roman" w:eastAsia="KaiTi" w:hAnsi="Times New Roman" w:cs="Times New Roman"/>
+          <w:shd w:val="pct15" w:color="auto" w:fill="FFFFFF"/>
+        </w:rPr>
+        <w:t>cv2.INTER_CUBIC</w:t>
+      </w:r>
+      <w:r>
+        <w:rPr>
+          <w:rFonts w:ascii="Times New Roman" w:eastAsia="KaiTi" w:hAnsi="Times New Roman" w:cs="Times New Roman"/>
+        </w:rPr>
+        <w:t>.</w:t>
+      </w:r>
+    </w:p>
+    <w:p>
+      <w:pPr>
+        <w:pStyle w:val="a8"/>
+        <w:numPr>
+          <w:ilvl w:val="0"/>
+          <w:numId w:val="16"/>
+        </w:numPr>
+        <w:ind w:leftChars="0"/>
+        <w:rPr>
+          <w:rFonts w:ascii="Times New Roman" w:eastAsia="KaiTi" w:hAnsi="Times New Roman" w:cs="Times New Roman"/>
+        </w:rPr>
+      </w:pPr>
+      <w:r>
+        <w:rPr>
+          <w:rFonts w:ascii="Times New Roman" w:eastAsia="KaiTi" w:hAnsi="Times New Roman" w:cs="Times New Roman"/>
+        </w:rPr>
+        <w:t xml:space="preserve">I implemented the </w:t>
+      </w:r>
+      <w:proofErr w:type="spellStart"/>
+      <w:proofErr w:type="gramStart"/>
+      <w:r>
+        <w:rPr>
+          <w:rFonts w:ascii="Times New Roman" w:eastAsia="KaiTi" w:hAnsi="Times New Roman" w:cs="Times New Roman"/>
+          <w:shd w:val="pct15" w:color="auto" w:fill="FFFFFF"/>
+        </w:rPr>
+        <w:t>mse</w:t>
+      </w:r>
+      <w:proofErr w:type="spellEnd"/>
+      <w:r>
+        <w:rPr>
+          <w:rFonts w:ascii="Times New Roman" w:eastAsia="KaiTi" w:hAnsi="Times New Roman" w:cs="Times New Roman"/>
+          <w:shd w:val="pct15" w:color="auto" w:fill="FFFFFF"/>
+        </w:rPr>
+        <w:t>(</w:t>
+      </w:r>
+      <w:proofErr w:type="gramEnd"/>
+      <w:r>
+        <w:rPr>
+          <w:rFonts w:ascii="Times New Roman" w:eastAsia="KaiTi" w:hAnsi="Times New Roman" w:cs="Times New Roman"/>
+          <w:shd w:val="pct15" w:color="auto" w:fill="FFFFFF"/>
+        </w:rPr>
+        <w:t>)</w:t>
+      </w:r>
+      <w:r>
+        <w:rPr>
+          <w:rFonts w:ascii="Times New Roman" w:eastAsia="KaiTi" w:hAnsi="Times New Roman" w:cs="Times New Roman"/>
+        </w:rPr>
+        <w:t xml:space="preserve">, </w:t>
+      </w:r>
+      <w:proofErr w:type="spellStart"/>
+      <w:r>
+        <w:rPr>
+          <w:rFonts w:ascii="Times New Roman" w:eastAsia="KaiTi" w:hAnsi="Times New Roman" w:cs="Times New Roman"/>
+          <w:shd w:val="pct15" w:color="auto" w:fill="FFFFFF"/>
+        </w:rPr>
+        <w:t>psnr</w:t>
+      </w:r>
+      <w:proofErr w:type="spellEnd"/>
+      <w:r>
+        <w:rPr>
+          <w:rFonts w:ascii="Times New Roman" w:eastAsia="KaiTi" w:hAnsi="Times New Roman" w:cs="Times New Roman"/>
+          <w:shd w:val="pct15" w:color="auto" w:fill="FFFFFF"/>
+        </w:rPr>
+        <w:t>()</w:t>
+      </w:r>
+      <w:r>
+        <w:rPr>
+          <w:rFonts w:ascii="Times New Roman" w:eastAsia="KaiTi" w:hAnsi="Times New Roman" w:cs="Times New Roman"/>
+        </w:rPr>
+        <w:t xml:space="preserve">, and </w:t>
+      </w:r>
+      <w:r>
+        <w:rPr>
+          <w:rFonts w:ascii="Times New Roman" w:eastAsia="KaiTi" w:hAnsi="Times New Roman" w:cs="Times New Roman"/>
+          <w:shd w:val="pct15" w:color="auto" w:fill="FFFFFF"/>
+        </w:rPr>
+        <w:t>SSIM()</w:t>
+      </w:r>
+      <w:r>
+        <w:rPr>
+          <w:rFonts w:ascii="Times New Roman" w:eastAsia="KaiTi" w:hAnsi="Times New Roman" w:cs="Times New Roman"/>
+        </w:rPr>
+        <w:t xml:space="preserve"> functions to calculate the quality metrics of the scaled images. The MSE (Mean Squared Error) and PSNR (Peak Signal-to-Noise Ratio) were calculated using NumPy and OpenCV, while SSIM (Structural Similarity Index) was computed using the </w:t>
+      </w:r>
+      <w:proofErr w:type="spellStart"/>
+      <w:proofErr w:type="gramStart"/>
+      <w:r>
+        <w:rPr>
+          <w:rFonts w:ascii="Times New Roman" w:eastAsia="KaiTi" w:hAnsi="Times New Roman" w:cs="Times New Roman"/>
+          <w:shd w:val="pct15" w:color="auto" w:fill="FFFFFF"/>
+        </w:rPr>
+        <w:t>ssim</w:t>
+      </w:r>
+      <w:proofErr w:type="spellEnd"/>
+      <w:r>
+        <w:rPr>
+          <w:rFonts w:ascii="Times New Roman" w:eastAsia="KaiTi" w:hAnsi="Times New Roman" w:cs="Times New Roman"/>
+          <w:shd w:val="pct15" w:color="auto" w:fill="FFFFFF"/>
+        </w:rPr>
+        <w:t>(</w:t>
+      </w:r>
+      <w:proofErr w:type="gramEnd"/>
+      <w:r>
+        <w:rPr>
+          <w:rFonts w:ascii="Times New Roman" w:eastAsia="KaiTi" w:hAnsi="Times New Roman" w:cs="Times New Roman"/>
+          <w:shd w:val="pct15" w:color="auto" w:fill="FFFFFF"/>
+        </w:rPr>
+        <w:t>)</w:t>
+      </w:r>
+      <w:r>
+        <w:rPr>
+          <w:rFonts w:ascii="Times New Roman" w:eastAsia="KaiTi" w:hAnsi="Times New Roman" w:cs="Times New Roman"/>
+        </w:rPr>
+        <w:t xml:space="preserve"> function from the </w:t>
+      </w:r>
+      <w:proofErr w:type="spellStart"/>
+      <w:r>
+        <w:rPr>
+          <w:rFonts w:ascii="Times New Roman" w:eastAsia="KaiTi" w:hAnsi="Times New Roman" w:cs="Times New Roman"/>
+          <w:shd w:val="pct15" w:color="auto" w:fill="FFFFFF"/>
+        </w:rPr>
+        <w:t>skimage.metrics</w:t>
+      </w:r>
+      <w:proofErr w:type="spellEnd"/>
+      <w:r>
+        <w:rPr>
+          <w:rFonts w:ascii="Times New Roman" w:eastAsia="KaiTi" w:hAnsi="Times New Roman" w:cs="Times New Roman"/>
+        </w:rPr>
+        <w:t xml:space="preserve"> library.</w:t>
+      </w:r>
+    </w:p>
+    <w:p>
+      <w:pPr>
+        <w:widowControl/>
+        <w:rPr>
+          <w:rFonts w:ascii="Times New Roman" w:eastAsia="KaiTi" w:hAnsi="Times New Roman" w:cs="Times New Roman"/>
+        </w:rPr>
+      </w:pPr>
+    </w:p>
+    <w:p>
+      <w:pPr>
+        <w:pStyle w:val="a8"/>
+        <w:numPr>
+          <w:ilvl w:val="0"/>
+          <w:numId w:val="15"/>
+        </w:numPr>
+        <w:ind w:leftChars="0"/>
+        <w:rPr>
+          <w:rFonts w:ascii="Times New Roman" w:eastAsia="KaiTi" w:hAnsi="Times New Roman" w:cs="Times New Roman"/>
+          <w:b/>
+          <w:bCs/>
+        </w:rPr>
+      </w:pPr>
+      <w:r>
+        <w:rPr>
+          <w:rFonts w:ascii="Times New Roman" w:eastAsia="KaiTi" w:hAnsi="Times New Roman" w:cs="Times New Roman"/>
+          <w:b/>
+          <w:bCs/>
+        </w:rPr>
+        <w:t>How does your program work</w:t>
+      </w:r>
+    </w:p>
+    <w:p>
+      <w:pPr>
+        <w:ind w:left="360"/>
+        <w:rPr>
+          <w:rFonts w:ascii="Times New Roman" w:eastAsia="KaiTi" w:hAnsi="Times New Roman" w:cs="Times New Roman"/>
+        </w:rPr>
+      </w:pPr>
+      <w:r>
+        <w:rPr>
+          <w:rFonts w:ascii="Times New Roman" w:eastAsia="KaiTi" w:hAnsi="Times New Roman" w:cs="Times New Roman"/>
+        </w:rPr>
+        <w:t xml:space="preserve">The program first reads the original </w:t>
+      </w:r>
+      <w:r>
+        <w:rPr>
+          <w:rFonts w:ascii="Times New Roman" w:eastAsia="KaiTi" w:hAnsi="Times New Roman" w:cs="Times New Roman"/>
+        </w:rPr>
+        <w:t>origin</w:t>
+      </w:r>
+      <w:r>
+        <w:rPr>
+          <w:rFonts w:ascii="Times New Roman" w:eastAsia="KaiTi" w:hAnsi="Times New Roman" w:cs="Times New Roman"/>
+        </w:rPr>
+        <w:t xml:space="preserve"> image using OpenCV’s </w:t>
+      </w:r>
+      <w:r>
+        <w:rPr>
+          <w:rFonts w:ascii="Times New Roman" w:eastAsia="KaiTi" w:hAnsi="Times New Roman" w:cs="Times New Roman"/>
+          <w:shd w:val="pct15" w:color="auto" w:fill="FFFFFF"/>
+        </w:rPr>
+        <w:t xml:space="preserve">cv2.imread() </w:t>
+      </w:r>
+      <w:r>
+        <w:rPr>
+          <w:rFonts w:ascii="Times New Roman" w:eastAsia="KaiTi" w:hAnsi="Times New Roman" w:cs="Times New Roman"/>
+        </w:rPr>
+        <w:t>function.</w:t>
+      </w:r>
+    </w:p>
+    <w:p>
+      <w:pPr>
+        <w:ind w:left="360"/>
+        <w:rPr>
+          <w:rFonts w:ascii="Times New Roman" w:eastAsia="KaiTi" w:hAnsi="Times New Roman" w:cs="Times New Roman"/>
+        </w:rPr>
+      </w:pPr>
+      <w:r>
+        <w:rPr>
+          <w:rFonts w:ascii="Times New Roman" w:eastAsia="KaiTi" w:hAnsi="Times New Roman" w:cs="Times New Roman"/>
+        </w:rPr>
+        <w:t xml:space="preserve">The </w:t>
+      </w:r>
+      <w:proofErr w:type="spellStart"/>
+      <w:r>
+        <w:rPr>
+          <w:rFonts w:ascii="Times New Roman" w:eastAsia="KaiTi" w:hAnsi="Times New Roman" w:cs="Times New Roman"/>
+          <w:shd w:val="pct15" w:color="auto" w:fill="FFFFFF"/>
+        </w:rPr>
+        <w:t>scale_</w:t>
+      </w:r>
+      <w:proofErr w:type="gramStart"/>
+      <w:r>
+        <w:rPr>
+          <w:rFonts w:ascii="Times New Roman" w:eastAsia="KaiTi" w:hAnsi="Times New Roman" w:cs="Times New Roman"/>
+          <w:shd w:val="pct15" w:color="auto" w:fill="FFFFFF"/>
+        </w:rPr>
+        <w:t>image</w:t>
+      </w:r>
+      <w:proofErr w:type="spellEnd"/>
+      <w:r>
+        <w:rPr>
+          <w:rFonts w:ascii="Times New Roman" w:eastAsia="KaiTi" w:hAnsi="Times New Roman" w:cs="Times New Roman"/>
+          <w:shd w:val="pct15" w:color="auto" w:fill="FFFFFF"/>
+        </w:rPr>
+        <w:t>(</w:t>
+      </w:r>
+      <w:proofErr w:type="gramEnd"/>
+      <w:r>
+        <w:rPr>
+          <w:rFonts w:ascii="Times New Roman" w:eastAsia="KaiTi" w:hAnsi="Times New Roman" w:cs="Times New Roman"/>
+          <w:shd w:val="pct15" w:color="auto" w:fill="FFFFFF"/>
+        </w:rPr>
+        <w:t xml:space="preserve">) </w:t>
+      </w:r>
+      <w:r>
+        <w:rPr>
+          <w:rFonts w:ascii="Times New Roman" w:eastAsia="KaiTi" w:hAnsi="Times New Roman" w:cs="Times New Roman"/>
+        </w:rPr>
+        <w:t>function is called twice: first to shrink the image by a factor of 0.12, and then to zoom the shrunken image by a factor of 7. The function is executed for both bilinear and bicubic interpolation methods.</w:t>
+      </w:r>
+    </w:p>
+    <w:p>
+      <w:pPr>
+        <w:ind w:left="360"/>
+        <w:rPr>
+          <w:rFonts w:ascii="Times New Roman" w:eastAsia="KaiTi" w:hAnsi="Times New Roman" w:cs="Times New Roman"/>
+        </w:rPr>
+      </w:pPr>
+      <w:r>
+        <w:rPr>
+          <w:rFonts w:ascii="Times New Roman" w:eastAsia="KaiTi" w:hAnsi="Times New Roman" w:cs="Times New Roman"/>
+        </w:rPr>
+        <w:t>The quality metrics for both the bilinear and bicubic zoomed images are computed using t</w:t>
+      </w:r>
+      <w:r>
+        <w:rPr>
+          <w:rFonts w:ascii="Times New Roman" w:eastAsia="KaiTi" w:hAnsi="Times New Roman" w:cs="Times New Roman"/>
+        </w:rPr>
+        <w:t xml:space="preserve">he </w:t>
+      </w:r>
+      <w:proofErr w:type="spellStart"/>
+      <w:proofErr w:type="gramStart"/>
+      <w:r>
+        <w:rPr>
+          <w:rFonts w:ascii="Times New Roman" w:eastAsia="KaiTi" w:hAnsi="Times New Roman" w:cs="Times New Roman"/>
+          <w:shd w:val="pct15" w:color="auto" w:fill="FFFFFF"/>
+        </w:rPr>
+        <w:t>mse</w:t>
+      </w:r>
+      <w:proofErr w:type="spellEnd"/>
+      <w:r>
+        <w:rPr>
+          <w:rFonts w:ascii="Times New Roman" w:eastAsia="KaiTi" w:hAnsi="Times New Roman" w:cs="Times New Roman"/>
+          <w:shd w:val="pct15" w:color="auto" w:fill="FFFFFF"/>
+        </w:rPr>
+        <w:t>(</w:t>
+      </w:r>
+      <w:proofErr w:type="gramEnd"/>
+      <w:r>
+        <w:rPr>
+          <w:rFonts w:ascii="Times New Roman" w:eastAsia="KaiTi" w:hAnsi="Times New Roman" w:cs="Times New Roman"/>
+          <w:shd w:val="pct15" w:color="auto" w:fill="FFFFFF"/>
+        </w:rPr>
+        <w:t>)</w:t>
+      </w:r>
+      <w:r>
+        <w:rPr>
+          <w:rFonts w:ascii="Times New Roman" w:eastAsia="KaiTi" w:hAnsi="Times New Roman" w:cs="Times New Roman"/>
+        </w:rPr>
+        <w:t xml:space="preserve">, </w:t>
+      </w:r>
+      <w:proofErr w:type="spellStart"/>
+      <w:r>
+        <w:rPr>
+          <w:rFonts w:ascii="Times New Roman" w:eastAsia="KaiTi" w:hAnsi="Times New Roman" w:cs="Times New Roman"/>
+          <w:shd w:val="pct15" w:color="auto" w:fill="FFFFFF"/>
+        </w:rPr>
+        <w:t>psnr</w:t>
+      </w:r>
+      <w:proofErr w:type="spellEnd"/>
+      <w:r>
+        <w:rPr>
+          <w:rFonts w:ascii="Times New Roman" w:eastAsia="KaiTi" w:hAnsi="Times New Roman" w:cs="Times New Roman"/>
+          <w:shd w:val="pct15" w:color="auto" w:fill="FFFFFF"/>
+        </w:rPr>
+        <w:t>()</w:t>
+      </w:r>
+      <w:r>
+        <w:rPr>
+          <w:rFonts w:ascii="Times New Roman" w:eastAsia="KaiTi" w:hAnsi="Times New Roman" w:cs="Times New Roman"/>
+        </w:rPr>
+        <w:t xml:space="preserve">, and </w:t>
+      </w:r>
+      <w:r>
+        <w:rPr>
+          <w:rFonts w:ascii="Times New Roman" w:eastAsia="KaiTi" w:hAnsi="Times New Roman" w:cs="Times New Roman"/>
+          <w:shd w:val="pct15" w:color="auto" w:fill="FFFFFF"/>
+        </w:rPr>
+        <w:t>SSIM()</w:t>
+      </w:r>
+      <w:r>
+        <w:rPr>
+          <w:rFonts w:ascii="Times New Roman" w:eastAsia="KaiTi" w:hAnsi="Times New Roman" w:cs="Times New Roman"/>
+        </w:rPr>
+        <w:t xml:space="preserve"> </w:t>
+      </w:r>
+      <w:r>
+        <w:rPr>
+          <w:rFonts w:ascii="Times New Roman" w:eastAsia="KaiTi" w:hAnsi="Times New Roman" w:cs="Times New Roman"/>
+        </w:rPr>
+        <w:t>functions.</w:t>
+      </w:r>
+    </w:p>
+    <w:p>
+      <w:pPr>
+        <w:ind w:left="360"/>
+        <w:rPr>
+          <w:rFonts w:ascii="Times New Roman" w:eastAsia="KaiTi" w:hAnsi="Times New Roman" w:cs="Times New Roman"/>
+        </w:rPr>
+      </w:pPr>
+      <w:r>
+        <w:rPr>
+          <w:rFonts w:ascii="Times New Roman" w:eastAsia="KaiTi" w:hAnsi="Times New Roman" w:cs="Times New Roman"/>
+        </w:rPr>
+        <w:t>Finally, the processed images are saved using cv2.imwrite() and the quality results are printed to the console.</w:t>
+      </w:r>
+    </w:p>
+    <w:p>
+      <w:pPr>
+        <w:ind w:left="360"/>
+        <w:rPr>
+          <w:rFonts w:ascii="Times New Roman" w:eastAsia="KaiTi" w:hAnsi="Times New Roman" w:cs="Times New Roman"/>
+        </w:rPr>
+      </w:pPr>
+    </w:p>
+    <w:p>
+      <w:pPr>
+        <w:pStyle w:val="a8"/>
+        <w:numPr>
+          <w:ilvl w:val="0"/>
+          <w:numId w:val="15"/>
+        </w:numPr>
+        <w:ind w:leftChars="0"/>
+        <w:rPr>
+          <w:rFonts w:ascii="Times New Roman" w:eastAsia="KaiTi" w:hAnsi="Times New Roman" w:cs="Times New Roman"/>
+          <w:b/>
+          <w:bCs/>
+        </w:rPr>
+      </w:pPr>
+      <w:r>
+        <w:rPr>
+          <w:rFonts w:ascii="Times New Roman" w:eastAsia="KaiTi" w:hAnsi="Times New Roman" w:cs="Times New Roman"/>
+          <w:b/>
+          <w:bCs/>
+        </w:rPr>
+        <w:t xml:space="preserve">How to use </w:t>
+      </w:r>
+      <w:r>
+        <w:rPr>
+          <w:rFonts w:ascii="Times New Roman" w:eastAsia="KaiTi" w:hAnsi="Times New Roman" w:cs="Times New Roman"/>
+          <w:b/>
+          <w:bCs/>
+        </w:rPr>
+        <w:t>my</w:t>
+      </w:r>
+      <w:r>
+        <w:rPr>
+          <w:rFonts w:ascii="Times New Roman" w:eastAsia="KaiTi" w:hAnsi="Times New Roman" w:cs="Times New Roman"/>
+          <w:b/>
+          <w:bCs/>
+        </w:rPr>
+        <w:t xml:space="preserve"> program</w:t>
+      </w:r>
+    </w:p>
+    <w:p>
+      <w:pPr>
+        <w:pStyle w:val="a8"/>
+        <w:numPr>
+          <w:ilvl w:val="0"/>
+          <w:numId w:val="17"/>
+        </w:numPr>
+        <w:ind w:leftChars="0"/>
+        <w:rPr>
+          <w:rFonts w:ascii="Times New Roman" w:eastAsia="KaiTi" w:hAnsi="Times New Roman" w:cs="Times New Roman"/>
+        </w:rPr>
+      </w:pPr>
+      <w:r>
+        <w:rPr>
+          <w:rFonts w:ascii="Times New Roman" w:eastAsia="KaiTi" w:hAnsi="Times New Roman" w:cs="Times New Roman"/>
+        </w:rPr>
+        <w:t>Save a</w:t>
+      </w:r>
+      <w:r>
+        <w:rPr>
+          <w:rFonts w:ascii="Times New Roman" w:eastAsia="KaiTi" w:hAnsi="Times New Roman" w:cs="Times New Roman"/>
+        </w:rPr>
+        <w:t>n</w:t>
+      </w:r>
+      <w:r>
+        <w:rPr>
+          <w:rFonts w:ascii="Times New Roman" w:eastAsia="KaiTi" w:hAnsi="Times New Roman" w:cs="Times New Roman"/>
+        </w:rPr>
+        <w:t xml:space="preserve"> </w:t>
+      </w:r>
+      <w:r>
+        <w:rPr>
+          <w:rFonts w:ascii="Times New Roman" w:eastAsia="KaiTi" w:hAnsi="Times New Roman" w:cs="Times New Roman"/>
+        </w:rPr>
+        <w:t>origin</w:t>
+      </w:r>
+      <w:r>
+        <w:rPr>
+          <w:rFonts w:ascii="Times New Roman" w:eastAsia="KaiTi" w:hAnsi="Times New Roman" w:cs="Times New Roman"/>
+        </w:rPr>
+        <w:t xml:space="preserve"> image with a size at least 512x512 pixels as '</w:t>
+      </w:r>
+      <w:r>
+        <w:rPr>
+          <w:rFonts w:ascii="Times New Roman" w:eastAsia="KaiTi" w:hAnsi="Times New Roman" w:cs="Times New Roman"/>
+        </w:rPr>
+        <w:t>origin</w:t>
+      </w:r>
+      <w:r>
+        <w:rPr>
+          <w:rFonts w:ascii="Times New Roman" w:eastAsia="KaiTi" w:hAnsi="Times New Roman" w:cs="Times New Roman"/>
+        </w:rPr>
+        <w:t>.</w:t>
+      </w:r>
+      <w:r>
+        <w:rPr>
+          <w:rFonts w:ascii="Times New Roman" w:eastAsia="KaiTi" w:hAnsi="Times New Roman" w:cs="Times New Roman"/>
+        </w:rPr>
+        <w:t>png</w:t>
+      </w:r>
+      <w:r>
+        <w:rPr>
+          <w:rFonts w:ascii="Times New Roman" w:eastAsia="KaiTi" w:hAnsi="Times New Roman" w:cs="Times New Roman"/>
+        </w:rPr>
+        <w:t>' in the working directory.</w:t>
+      </w:r>
+    </w:p>
+    <w:p>
+      <w:pPr>
+        <w:pStyle w:val="a8"/>
+        <w:numPr>
+          <w:ilvl w:val="0"/>
+          <w:numId w:val="17"/>
+        </w:numPr>
+        <w:ind w:leftChars="0"/>
+        <w:rPr>
+          <w:rFonts w:ascii="Times New Roman" w:eastAsia="KaiTi" w:hAnsi="Times New Roman" w:cs="Times New Roman"/>
+        </w:rPr>
+      </w:pPr>
+      <w:r>
+        <w:rPr>
+          <w:rFonts w:ascii="Times New Roman" w:eastAsia="KaiTi" w:hAnsi="Times New Roman" w:cs="Times New Roman"/>
+        </w:rPr>
+        <w:t>Run the program. It will shrink and zoom the image using both bilinear and bicubic interpolation methods.</w:t>
+      </w:r>
+    </w:p>
+    <w:p>
+      <w:pPr>
+        <w:pStyle w:val="a8"/>
+        <w:numPr>
+          <w:ilvl w:val="0"/>
+          <w:numId w:val="17"/>
+        </w:numPr>
+        <w:ind w:leftChars="0"/>
+        <w:rPr>
+          <w:rFonts w:ascii="Times New Roman" w:eastAsia="KaiTi" w:hAnsi="Times New Roman" w:cs="Times New Roman"/>
+        </w:rPr>
+      </w:pPr>
+      <w:r>
+        <w:rPr>
+          <w:rFonts w:ascii="Times New Roman" w:eastAsia="KaiTi" w:hAnsi="Times New Roman" w:cs="Times New Roman"/>
+        </w:rPr>
+        <w:t>The processed images will be saved as '</w:t>
+      </w:r>
+      <w:r>
+        <w:rPr>
+          <w:rFonts w:ascii="Times New Roman" w:eastAsia="KaiTi" w:hAnsi="Times New Roman" w:cs="Times New Roman"/>
+        </w:rPr>
+        <w:t>ex1_bilinear_shrink.png</w:t>
+      </w:r>
+      <w:proofErr w:type="gramStart"/>
+      <w:r>
+        <w:rPr>
+          <w:rFonts w:ascii="Times New Roman" w:eastAsia="KaiTi" w:hAnsi="Times New Roman" w:cs="Times New Roman"/>
+        </w:rPr>
+        <w:t xml:space="preserve">' </w:t>
+      </w:r>
+      <w:r>
+        <w:rPr>
+          <w:rFonts w:ascii="Times New Roman" w:eastAsia="KaiTi" w:hAnsi="Times New Roman" w:cs="Times New Roman"/>
+        </w:rPr>
+        <w:t>,</w:t>
+      </w:r>
+      <w:proofErr w:type="gramEnd"/>
+      <w:r>
+        <w:rPr>
+          <w:rFonts w:ascii="Times New Roman" w:eastAsia="KaiTi" w:hAnsi="Times New Roman" w:cs="Times New Roman"/>
+        </w:rPr>
+        <w:t xml:space="preserve"> '</w:t>
+      </w:r>
+      <w:r>
+        <w:rPr>
+          <w:rFonts w:ascii="Times New Roman" w:eastAsia="KaiTi" w:hAnsi="Times New Roman" w:cs="Times New Roman"/>
+        </w:rPr>
+        <w:t>ex1_bilinear_zoom.png</w:t>
+      </w:r>
+      <w:r>
+        <w:rPr>
+          <w:rFonts w:ascii="Times New Roman" w:eastAsia="KaiTi" w:hAnsi="Times New Roman" w:cs="Times New Roman"/>
+        </w:rPr>
+        <w:t>'</w:t>
+      </w:r>
+      <w:r>
+        <w:rPr>
+          <w:rFonts w:ascii="Times New Roman" w:eastAsia="KaiTi" w:hAnsi="Times New Roman" w:cs="Times New Roman"/>
+        </w:rPr>
+        <w:t xml:space="preserve">, </w:t>
+      </w:r>
+      <w:r>
+        <w:rPr>
+          <w:rFonts w:ascii="Times New Roman" w:eastAsia="KaiTi" w:hAnsi="Times New Roman" w:cs="Times New Roman"/>
+        </w:rPr>
+        <w:t>'</w:t>
+      </w:r>
+      <w:r>
+        <w:rPr>
+          <w:rFonts w:ascii="Times New Roman" w:eastAsia="KaiTi" w:hAnsi="Times New Roman" w:cs="Times New Roman"/>
+        </w:rPr>
+        <w:t>ex</w:t>
+      </w:r>
+      <w:r>
+        <w:rPr>
+          <w:rFonts w:ascii="Times New Roman" w:eastAsia="KaiTi" w:hAnsi="Times New Roman" w:cs="Times New Roman"/>
+        </w:rPr>
+        <w:t>1</w:t>
+      </w:r>
+      <w:r>
+        <w:rPr>
+          <w:rFonts w:ascii="Times New Roman" w:eastAsia="KaiTi" w:hAnsi="Times New Roman" w:cs="Times New Roman"/>
+        </w:rPr>
+        <w:t>_</w:t>
+      </w:r>
+      <w:r>
+        <w:rPr>
+          <w:rFonts w:ascii="Times New Roman" w:eastAsia="KaiTi" w:hAnsi="Times New Roman" w:cs="Times New Roman"/>
+        </w:rPr>
+        <w:t>bicubic</w:t>
+      </w:r>
+      <w:r>
+        <w:rPr>
+          <w:rFonts w:ascii="Times New Roman" w:eastAsia="KaiTi" w:hAnsi="Times New Roman" w:cs="Times New Roman"/>
+        </w:rPr>
+        <w:t>_shrink.png</w:t>
+      </w:r>
+      <w:r>
+        <w:rPr>
+          <w:rFonts w:ascii="Times New Roman" w:eastAsia="KaiTi" w:hAnsi="Times New Roman" w:cs="Times New Roman"/>
+        </w:rPr>
+        <w:t xml:space="preserve">' </w:t>
+      </w:r>
+      <w:r>
+        <w:rPr>
+          <w:rFonts w:ascii="Times New Roman" w:eastAsia="KaiTi" w:hAnsi="Times New Roman" w:cs="Times New Roman"/>
+        </w:rPr>
+        <w:t>and</w:t>
+      </w:r>
+      <w:r>
+        <w:rPr>
+          <w:rFonts w:ascii="Times New Roman" w:eastAsia="KaiTi" w:hAnsi="Times New Roman" w:cs="Times New Roman"/>
+        </w:rPr>
+        <w:t xml:space="preserve"> '</w:t>
+      </w:r>
+      <w:r>
+        <w:rPr>
+          <w:rFonts w:ascii="Times New Roman" w:eastAsia="KaiTi" w:hAnsi="Times New Roman" w:cs="Times New Roman"/>
+        </w:rPr>
+        <w:t>ex</w:t>
+      </w:r>
+      <w:r>
+        <w:rPr>
+          <w:rFonts w:ascii="Times New Roman" w:eastAsia="KaiTi" w:hAnsi="Times New Roman" w:cs="Times New Roman"/>
+        </w:rPr>
+        <w:t>1</w:t>
+      </w:r>
+      <w:r>
+        <w:rPr>
+          <w:rFonts w:ascii="Times New Roman" w:eastAsia="KaiTi" w:hAnsi="Times New Roman" w:cs="Times New Roman"/>
+        </w:rPr>
+        <w:t>_</w:t>
+      </w:r>
+      <w:r>
+        <w:rPr>
+          <w:rFonts w:ascii="Times New Roman" w:eastAsia="KaiTi" w:hAnsi="Times New Roman" w:cs="Times New Roman"/>
+        </w:rPr>
+        <w:t>bicubic</w:t>
+      </w:r>
+      <w:r>
+        <w:rPr>
+          <w:rFonts w:ascii="Times New Roman" w:eastAsia="KaiTi" w:hAnsi="Times New Roman" w:cs="Times New Roman"/>
+        </w:rPr>
+        <w:t>_zoom.png</w:t>
+      </w:r>
+      <w:r>
+        <w:rPr>
+          <w:rFonts w:ascii="Times New Roman" w:eastAsia="KaiTi" w:hAnsi="Times New Roman" w:cs="Times New Roman"/>
+        </w:rPr>
+        <w:t>'</w:t>
+      </w:r>
+      <w:r>
+        <w:rPr>
+          <w:rFonts w:ascii="Times New Roman" w:eastAsia="KaiTi" w:hAnsi="Times New Roman" w:cs="Times New Roman"/>
+        </w:rPr>
+        <w:t>.</w:t>
+      </w:r>
+    </w:p>
+    <w:p>
+      <w:pPr>
+        <w:pStyle w:val="a8"/>
+        <w:numPr>
+          <w:ilvl w:val="0"/>
+          <w:numId w:val="17"/>
+        </w:numPr>
+        <w:ind w:leftChars="0"/>
+        <w:rPr>
+          <w:rFonts w:ascii="Times New Roman" w:eastAsia="KaiTi" w:hAnsi="Times New Roman" w:cs="Times New Roman"/>
+        </w:rPr>
+      </w:pPr>
+      <w:r>
+        <w:rPr>
+          <w:rFonts w:ascii="Times New Roman" w:eastAsia="KaiTi" w:hAnsi="Times New Roman" w:cs="Times New Roman"/>
+        </w:rPr>
+        <w:t>The program will also print the MSE, PSNR, and SSIM values of the zoomed images.</w:t>
+      </w:r>
+    </w:p>
+    <w:p>
+      <w:pPr>
+        <w:pStyle w:val="a8"/>
+        <w:ind w:leftChars="0" w:left="720"/>
+        <w:rPr>
+          <w:rFonts w:ascii="Times New Roman" w:eastAsia="KaiTi" w:hAnsi="Times New Roman" w:cs="Times New Roman"/>
+        </w:rPr>
+      </w:pPr>
+    </w:p>
+    <w:p>
+      <w:pPr>
+        <w:pStyle w:val="a8"/>
+        <w:numPr>
+          <w:ilvl w:val="0"/>
+          <w:numId w:val="15"/>
+        </w:numPr>
+        <w:ind w:leftChars="0"/>
+        <w:rPr>
+          <w:rFonts w:ascii="Times New Roman" w:eastAsia="KaiTi" w:hAnsi="Times New Roman" w:cs="Times New Roman"/>
+          <w:b/>
+          <w:bCs/>
+        </w:rPr>
+      </w:pPr>
+      <w:r>
+        <w:rPr>
+          <w:rFonts w:ascii="Times New Roman" w:eastAsia="KaiTi" w:hAnsi="Times New Roman" w:cs="Times New Roman"/>
+          <w:b/>
+          <w:bCs/>
+        </w:rPr>
+        <w:t xml:space="preserve">Explanation for </w:t>
+      </w:r>
+      <w:r>
+        <w:rPr>
+          <w:rFonts w:ascii="Times New Roman" w:eastAsia="KaiTi" w:hAnsi="Times New Roman" w:cs="Times New Roman"/>
+          <w:b/>
+          <w:bCs/>
+        </w:rPr>
+        <w:t>my</w:t>
+      </w:r>
+      <w:r>
+        <w:rPr>
+          <w:rFonts w:ascii="Times New Roman" w:eastAsia="KaiTi" w:hAnsi="Times New Roman" w:cs="Times New Roman"/>
+          <w:b/>
+          <w:bCs/>
+        </w:rPr>
+        <w:t xml:space="preserve"> resulted images</w:t>
+      </w:r>
+    </w:p>
+    <w:p>
+      <w:pPr>
+        <w:ind w:leftChars="100" w:left="240" w:firstLine="240"/>
+        <w:rPr>
+          <w:rFonts w:ascii="Times New Roman" w:eastAsia="KaiTi" w:hAnsi="Times New Roman" w:cs="Times New Roman"/>
+        </w:rPr>
+      </w:pPr>
+      <w:r>
+        <w:rPr>
+          <w:rFonts w:ascii="Times New Roman" w:eastAsia="KaiTi" w:hAnsi="Times New Roman" w:cs="Times New Roman"/>
+          <w:b/>
+          <w:bCs/>
+        </w:rPr>
+        <w:t>B</w:t>
+      </w:r>
+      <w:r>
+        <w:rPr>
+          <w:rFonts w:ascii="Times New Roman" w:eastAsia="KaiTi" w:hAnsi="Times New Roman" w:cs="Times New Roman"/>
+          <w:b/>
+          <w:bCs/>
+        </w:rPr>
+        <w:t>ilinear</w:t>
+      </w:r>
+      <w:r>
+        <w:rPr>
+          <w:rFonts w:ascii="Times New Roman" w:eastAsia="KaiTi" w:hAnsi="Times New Roman" w:cs="Times New Roman"/>
+        </w:rPr>
+        <w:t xml:space="preserve"> </w:t>
+      </w:r>
+      <w:r>
+        <w:rPr>
+          <w:rFonts w:ascii="Times New Roman" w:eastAsia="KaiTi" w:hAnsi="Times New Roman" w:cs="Times New Roman"/>
+        </w:rPr>
+        <w:t>interpolation</w:t>
+      </w:r>
+      <w:r>
+        <w:rPr>
+          <w:rFonts w:ascii="Times New Roman" w:eastAsia="KaiTi" w:hAnsi="Times New Roman" w:cs="Times New Roman"/>
+        </w:rPr>
+        <w:t xml:space="preserve"> </w:t>
+      </w:r>
+      <w:r>
+        <w:rPr>
+          <w:rFonts w:ascii="Times New Roman" w:eastAsia="KaiTi" w:hAnsi="Times New Roman" w:cs="Times New Roman"/>
+        </w:rPr>
+        <w:t>works by doing</w:t>
+      </w:r>
+      <w:r>
+        <w:rPr>
+          <w:rFonts w:ascii="Times New Roman" w:eastAsia="KaiTi" w:hAnsi="Times New Roman" w:cs="Times New Roman" w:hint="eastAsia"/>
+        </w:rPr>
+        <w:t xml:space="preserve"> </w:t>
+      </w:r>
+      <w:r>
+        <w:rPr>
+          <w:rFonts w:ascii="Times New Roman" w:eastAsia="KaiTi" w:hAnsi="Times New Roman" w:cs="Times New Roman"/>
+        </w:rPr>
+        <w:t xml:space="preserve">linear interpolation along both the X and Y axes. </w:t>
+      </w:r>
+      <w:r>
+        <w:rPr>
+          <w:rFonts w:ascii="Times New Roman" w:eastAsia="KaiTi" w:hAnsi="Times New Roman" w:cs="Times New Roman"/>
+        </w:rPr>
+        <w:t>I</w:t>
+      </w:r>
+      <w:r>
+        <w:rPr>
+          <w:rFonts w:ascii="Times New Roman" w:eastAsia="KaiTi" w:hAnsi="Times New Roman" w:cs="Times New Roman"/>
+        </w:rPr>
+        <w:t>t interpolates in one direction</w:t>
+      </w:r>
+      <w:r>
+        <w:rPr>
+          <w:rFonts w:ascii="Times New Roman" w:eastAsia="KaiTi" w:hAnsi="Times New Roman" w:cs="Times New Roman"/>
+        </w:rPr>
+        <w:t xml:space="preserve"> first</w:t>
+      </w:r>
+      <w:r>
+        <w:rPr>
+          <w:rFonts w:ascii="Times New Roman" w:eastAsia="KaiTi" w:hAnsi="Times New Roman" w:cs="Times New Roman"/>
+        </w:rPr>
+        <w:t xml:space="preserve">, then in the </w:t>
+      </w:r>
+      <w:r>
+        <w:rPr>
+          <w:rFonts w:ascii="Times New Roman" w:eastAsia="KaiTi" w:hAnsi="Times New Roman" w:cs="Times New Roman"/>
+        </w:rPr>
+        <w:t>other</w:t>
+      </w:r>
+      <w:r>
+        <w:rPr>
+          <w:rFonts w:ascii="Times New Roman" w:eastAsia="KaiTi" w:hAnsi="Times New Roman" w:cs="Times New Roman"/>
+        </w:rPr>
+        <w:t xml:space="preserve"> to get the final pixel value.</w:t>
+      </w:r>
+      <w:r>
+        <w:rPr>
+          <w:rFonts w:ascii="Times New Roman" w:eastAsia="KaiTi" w:hAnsi="Times New Roman" w:cs="Times New Roman"/>
+        </w:rPr>
+        <w:t xml:space="preserve"> </w:t>
+      </w:r>
+      <w:r>
+        <w:rPr>
+          <w:rFonts w:ascii="Times New Roman" w:eastAsia="KaiTi" w:hAnsi="Times New Roman" w:cs="Times New Roman"/>
+        </w:rPr>
+        <w:t>Since</w:t>
+      </w:r>
+      <w:r>
+        <w:rPr>
+          <w:rFonts w:ascii="Times New Roman" w:eastAsia="KaiTi" w:hAnsi="Times New Roman" w:cs="Times New Roman" w:hint="eastAsia"/>
+        </w:rPr>
+        <w:t xml:space="preserve"> </w:t>
+      </w:r>
+      <w:r>
+        <w:rPr>
+          <w:rFonts w:ascii="Times New Roman" w:eastAsia="KaiTi" w:hAnsi="Times New Roman" w:cs="Times New Roman"/>
+        </w:rPr>
+        <w:t>it</w:t>
+      </w:r>
+      <w:r>
+        <w:rPr>
+          <w:rFonts w:ascii="Times New Roman" w:eastAsia="KaiTi" w:hAnsi="Times New Roman" w:cs="Times New Roman"/>
+        </w:rPr>
+        <w:t xml:space="preserve"> </w:t>
+      </w:r>
+      <w:r>
+        <w:rPr>
+          <w:rFonts w:ascii="Times New Roman" w:eastAsia="KaiTi" w:hAnsi="Times New Roman" w:cs="Times New Roman"/>
+        </w:rPr>
+        <w:t xml:space="preserve">only </w:t>
+      </w:r>
+      <w:r>
+        <w:rPr>
+          <w:rFonts w:ascii="Times New Roman" w:eastAsia="KaiTi" w:hAnsi="Times New Roman" w:cs="Times New Roman"/>
+        </w:rPr>
+        <w:t xml:space="preserve">uses </w:t>
+      </w:r>
+      <w:r>
+        <w:rPr>
+          <w:rFonts w:ascii="Times New Roman" w:eastAsia="KaiTi" w:hAnsi="Times New Roman" w:cs="Times New Roman" w:hint="eastAsia"/>
+        </w:rPr>
+        <w:t>t</w:t>
+      </w:r>
+      <w:r>
+        <w:rPr>
+          <w:rFonts w:ascii="Times New Roman" w:eastAsia="KaiTi" w:hAnsi="Times New Roman" w:cs="Times New Roman"/>
+        </w:rPr>
+        <w:t xml:space="preserve">he 4 nearest pixels to </w:t>
+      </w:r>
+      <w:r>
+        <w:rPr>
+          <w:rFonts w:ascii="Times New Roman" w:eastAsia="KaiTi" w:hAnsi="Times New Roman" w:cs="Times New Roman"/>
+        </w:rPr>
+        <w:t>calculate</w:t>
+      </w:r>
+      <w:r>
+        <w:rPr>
+          <w:rFonts w:ascii="Times New Roman" w:eastAsia="KaiTi" w:hAnsi="Times New Roman" w:cs="Times New Roman"/>
+        </w:rPr>
+        <w:t xml:space="preserve"> </w:t>
+      </w:r>
+      <w:r>
+        <w:rPr>
+          <w:rFonts w:ascii="Times New Roman" w:eastAsia="KaiTi" w:hAnsi="Times New Roman" w:cs="Times New Roman"/>
+        </w:rPr>
+        <w:t xml:space="preserve">a new </w:t>
+      </w:r>
+      <w:r>
+        <w:rPr>
+          <w:rFonts w:ascii="Times New Roman" w:eastAsia="KaiTi" w:hAnsi="Times New Roman" w:cs="Times New Roman"/>
+        </w:rPr>
+        <w:t>on</w:t>
+      </w:r>
+      <w:r>
+        <w:rPr>
+          <w:rFonts w:ascii="Times New Roman" w:eastAsia="KaiTi" w:hAnsi="Times New Roman" w:cs="Times New Roman"/>
+        </w:rPr>
+        <w:t>, it’</w:t>
+      </w:r>
+      <w:r>
+        <w:rPr>
+          <w:rFonts w:ascii="Times New Roman" w:eastAsia="KaiTi" w:hAnsi="Times New Roman" w:cs="Times New Roman"/>
+        </w:rPr>
+        <w:t xml:space="preserve">s </w:t>
+      </w:r>
+      <w:proofErr w:type="gramStart"/>
+      <w:r>
+        <w:rPr>
+          <w:rFonts w:ascii="Times New Roman" w:eastAsia="KaiTi" w:hAnsi="Times New Roman" w:cs="Times New Roman"/>
+        </w:rPr>
+        <w:t>pretty simple</w:t>
+      </w:r>
+      <w:proofErr w:type="gramEnd"/>
+      <w:r>
+        <w:rPr>
+          <w:rFonts w:ascii="Times New Roman" w:eastAsia="KaiTi" w:hAnsi="Times New Roman" w:cs="Times New Roman"/>
+        </w:rPr>
+        <w:t xml:space="preserve">. </w:t>
+      </w:r>
+    </w:p>
+    <w:p>
+      <w:pPr>
+        <w:ind w:leftChars="100" w:left="240" w:firstLine="240"/>
+        <w:rPr>
+          <w:rFonts w:ascii="Times New Roman" w:eastAsia="KaiTi" w:hAnsi="Times New Roman" w:cs="Times New Roman"/>
+        </w:rPr>
+      </w:pPr>
+      <w:r>
+        <w:rPr>
+          <w:rFonts w:ascii="Times New Roman" w:eastAsia="KaiTi" w:hAnsi="Times New Roman" w:cs="Times New Roman"/>
+        </w:rPr>
+        <w:t>However,</w:t>
+      </w:r>
+      <w:r>
+        <w:rPr>
+          <w:rFonts w:ascii="Times New Roman" w:eastAsia="KaiTi" w:hAnsi="Times New Roman" w:cs="Times New Roman"/>
+          <w:b/>
+          <w:bCs/>
+        </w:rPr>
+        <w:t xml:space="preserve"> </w:t>
+      </w:r>
+      <w:r>
+        <w:rPr>
+          <w:rFonts w:ascii="Times New Roman" w:eastAsia="KaiTi" w:hAnsi="Times New Roman" w:cs="Times New Roman"/>
+          <w:b/>
+          <w:bCs/>
+        </w:rPr>
+        <w:t>Bicubic</w:t>
+      </w:r>
+      <w:r>
+        <w:rPr>
+          <w:rFonts w:ascii="Times New Roman" w:eastAsia="KaiTi" w:hAnsi="Times New Roman" w:cs="Times New Roman"/>
+        </w:rPr>
+        <w:t xml:space="preserve"> </w:t>
+      </w:r>
+      <w:r>
+        <w:rPr>
+          <w:rFonts w:ascii="Times New Roman" w:eastAsia="KaiTi" w:hAnsi="Times New Roman" w:cs="Times New Roman"/>
+        </w:rPr>
+        <w:t>interpolation is more</w:t>
+      </w:r>
+      <w:r>
+        <w:rPr>
+          <w:rFonts w:ascii="Times New Roman" w:eastAsia="KaiTi" w:hAnsi="Times New Roman" w:cs="Times New Roman"/>
+        </w:rPr>
+        <w:t xml:space="preserve"> complex --- it </w:t>
+      </w:r>
+      <w:r>
+        <w:rPr>
+          <w:rFonts w:ascii="Times New Roman" w:eastAsia="KaiTi" w:hAnsi="Times New Roman" w:cs="Times New Roman"/>
+        </w:rPr>
+        <w:t xml:space="preserve">uses cubic polynomials to </w:t>
+      </w:r>
+      <w:r>
+        <w:rPr>
+          <w:rFonts w:ascii="Times New Roman" w:eastAsia="KaiTi" w:hAnsi="Times New Roman" w:cs="Times New Roman"/>
+        </w:rPr>
+        <w:t>get</w:t>
+      </w:r>
+      <w:r>
+        <w:rPr>
+          <w:rFonts w:ascii="Times New Roman" w:eastAsia="KaiTi" w:hAnsi="Times New Roman" w:cs="Times New Roman"/>
+        </w:rPr>
+        <w:t xml:space="preserve"> </w:t>
+      </w:r>
+      <w:r>
+        <w:rPr>
+          <w:rFonts w:ascii="Times New Roman" w:eastAsia="KaiTi" w:hAnsi="Times New Roman" w:cs="Times New Roman"/>
+        </w:rPr>
+        <w:t>it done</w:t>
+      </w:r>
+      <w:r>
+        <w:rPr>
+          <w:rFonts w:ascii="Times New Roman" w:eastAsia="KaiTi" w:hAnsi="Times New Roman" w:cs="Times New Roman"/>
+        </w:rPr>
+        <w:t xml:space="preserve">. </w:t>
+      </w:r>
+      <w:r>
+        <w:rPr>
+          <w:rFonts w:ascii="Times New Roman" w:eastAsia="KaiTi" w:hAnsi="Times New Roman" w:cs="Times New Roman"/>
+        </w:rPr>
+        <w:t>Considering</w:t>
+      </w:r>
+      <w:r>
+        <w:rPr>
+          <w:rFonts w:ascii="Times New Roman" w:eastAsia="KaiTi" w:hAnsi="Times New Roman" w:cs="Times New Roman"/>
+        </w:rPr>
+        <w:t xml:space="preserve"> the brightness </w:t>
+      </w:r>
+      <w:r>
+        <w:rPr>
+          <w:rFonts w:ascii="Times New Roman" w:eastAsia="KaiTi" w:hAnsi="Times New Roman" w:cs="Times New Roman"/>
+        </w:rPr>
+        <w:t xml:space="preserve">changes </w:t>
+      </w:r>
+      <w:r>
+        <w:rPr>
+          <w:rFonts w:ascii="Times New Roman" w:eastAsia="KaiTi" w:hAnsi="Times New Roman" w:cs="Times New Roman"/>
+        </w:rPr>
+        <w:t>of neighboring pixels</w:t>
+      </w:r>
+      <w:r>
+        <w:rPr>
+          <w:rFonts w:ascii="Times New Roman" w:eastAsia="KaiTi" w:hAnsi="Times New Roman" w:cs="Times New Roman"/>
+        </w:rPr>
+        <w:t>,</w:t>
+      </w:r>
+      <w:r>
+        <w:rPr>
+          <w:rFonts w:ascii="Times New Roman" w:eastAsia="KaiTi" w:hAnsi="Times New Roman" w:cs="Times New Roman"/>
+        </w:rPr>
+        <w:t xml:space="preserve"> which helps </w:t>
+      </w:r>
+      <w:r>
+        <w:rPr>
+          <w:rFonts w:ascii="Times New Roman" w:eastAsia="KaiTi" w:hAnsi="Times New Roman" w:cs="Times New Roman"/>
+        </w:rPr>
+        <w:t>maintain</w:t>
+      </w:r>
+      <w:r>
+        <w:rPr>
+          <w:rFonts w:ascii="Times New Roman" w:eastAsia="KaiTi" w:hAnsi="Times New Roman" w:cs="Times New Roman"/>
+        </w:rPr>
+        <w:t xml:space="preserve"> </w:t>
+      </w:r>
+      <w:r>
+        <w:rPr>
+          <w:rFonts w:ascii="Times New Roman" w:eastAsia="KaiTi" w:hAnsi="Times New Roman" w:cs="Times New Roman"/>
+        </w:rPr>
+        <w:t>more</w:t>
+      </w:r>
+      <w:r>
+        <w:rPr>
+          <w:rFonts w:ascii="Times New Roman" w:eastAsia="KaiTi" w:hAnsi="Times New Roman" w:cs="Times New Roman"/>
+        </w:rPr>
+        <w:t xml:space="preserve"> details and sharper edges.</w:t>
+      </w:r>
+    </w:p>
+    <w:p>
+      <w:pPr>
+        <w:ind w:leftChars="100" w:left="240"/>
+        <w:rPr>
+          <w:rFonts w:ascii="Times New Roman" w:eastAsia="KaiTi" w:hAnsi="Times New Roman" w:cs="Times New Roman"/>
+        </w:rPr>
+      </w:pPr>
+      <w:r>
+        <w:rPr>
+          <w:rFonts w:ascii="Times New Roman" w:eastAsia="KaiTi" w:hAnsi="Times New Roman" w:cs="Times New Roman"/>
+        </w:rPr>
+        <w:t>In short</w:t>
+      </w:r>
+      <w:r>
+        <w:rPr>
+          <w:rFonts w:ascii="Times New Roman" w:eastAsia="KaiTi" w:hAnsi="Times New Roman" w:cs="Times New Roman"/>
+        </w:rPr>
+        <w:t xml:space="preserve">, bilinear </w:t>
+      </w:r>
+      <w:r>
+        <w:rPr>
+          <w:rFonts w:ascii="Times New Roman" w:eastAsia="KaiTi" w:hAnsi="Times New Roman" w:cs="Times New Roman"/>
+        </w:rPr>
+        <w:t>interpolation</w:t>
+      </w:r>
+      <w:r>
+        <w:rPr>
+          <w:rFonts w:ascii="Times New Roman" w:eastAsia="KaiTi" w:hAnsi="Times New Roman" w:cs="Times New Roman"/>
+        </w:rPr>
+        <w:t xml:space="preserve"> is simple</w:t>
+      </w:r>
+      <w:r>
+        <w:rPr>
+          <w:rFonts w:ascii="Times New Roman" w:eastAsia="KaiTi" w:hAnsi="Times New Roman" w:cs="Times New Roman"/>
+        </w:rPr>
+        <w:t>r</w:t>
+      </w:r>
+      <w:r>
+        <w:rPr>
+          <w:rFonts w:ascii="Times New Roman" w:eastAsia="KaiTi" w:hAnsi="Times New Roman" w:cs="Times New Roman"/>
+        </w:rPr>
+        <w:t xml:space="preserve"> and fast</w:t>
+      </w:r>
+      <w:r>
+        <w:rPr>
+          <w:rFonts w:ascii="Times New Roman" w:eastAsia="KaiTi" w:hAnsi="Times New Roman" w:cs="Times New Roman"/>
+        </w:rPr>
+        <w:t>er</w:t>
+      </w:r>
+      <w:r>
+        <w:rPr>
+          <w:rFonts w:ascii="Times New Roman" w:eastAsia="KaiTi" w:hAnsi="Times New Roman" w:cs="Times New Roman"/>
+        </w:rPr>
+        <w:t xml:space="preserve">, but </w:t>
+      </w:r>
+      <w:r>
+        <w:rPr>
+          <w:rFonts w:ascii="Times New Roman" w:eastAsia="KaiTi" w:hAnsi="Times New Roman" w:cs="Times New Roman"/>
+        </w:rPr>
+        <w:t>it tends to l</w:t>
+      </w:r>
+      <w:r>
+        <w:rPr>
+          <w:rFonts w:ascii="Times New Roman" w:eastAsia="KaiTi" w:hAnsi="Times New Roman" w:cs="Times New Roman"/>
+        </w:rPr>
+        <w:t xml:space="preserve">ose detail and </w:t>
+      </w:r>
+      <w:r>
+        <w:rPr>
+          <w:rFonts w:ascii="Times New Roman" w:eastAsia="KaiTi" w:hAnsi="Times New Roman" w:cs="Times New Roman"/>
+        </w:rPr>
+        <w:t xml:space="preserve">can make images blurry; </w:t>
+      </w:r>
+      <w:r>
+        <w:rPr>
+          <w:rFonts w:ascii="Times New Roman" w:eastAsia="KaiTi" w:hAnsi="Times New Roman" w:cs="Times New Roman"/>
+        </w:rPr>
+        <w:t xml:space="preserve">On the other hand, </w:t>
+      </w:r>
+      <w:r>
+        <w:rPr>
+          <w:rFonts w:ascii="Times New Roman" w:eastAsia="KaiTi" w:hAnsi="Times New Roman" w:cs="Times New Roman"/>
+        </w:rPr>
+        <w:t xml:space="preserve">bicubic </w:t>
+      </w:r>
+      <w:r>
+        <w:rPr>
+          <w:rFonts w:ascii="Times New Roman" w:eastAsia="KaiTi" w:hAnsi="Times New Roman" w:cs="Times New Roman"/>
+        </w:rPr>
+        <w:t>interpolation</w:t>
+      </w:r>
+      <w:r>
+        <w:rPr>
+          <w:rFonts w:ascii="Times New Roman" w:eastAsia="KaiTi" w:hAnsi="Times New Roman" w:cs="Times New Roman"/>
+        </w:rPr>
+        <w:t xml:space="preserve"> </w:t>
+      </w:r>
+      <w:r>
+        <w:rPr>
+          <w:rFonts w:ascii="Times New Roman" w:eastAsia="KaiTi" w:hAnsi="Times New Roman" w:cs="Times New Roman"/>
+        </w:rPr>
+        <w:t xml:space="preserve">is more complex </w:t>
+      </w:r>
+      <w:r>
+        <w:rPr>
+          <w:rFonts w:ascii="Times New Roman" w:eastAsia="KaiTi" w:hAnsi="Times New Roman" w:cs="Times New Roman"/>
+        </w:rPr>
+        <w:t xml:space="preserve">but does a </w:t>
+      </w:r>
+      <w:r>
+        <w:rPr>
+          <w:rFonts w:ascii="Times New Roman" w:eastAsia="KaiTi" w:hAnsi="Times New Roman" w:cs="Times New Roman"/>
+        </w:rPr>
+        <w:t xml:space="preserve">better </w:t>
+      </w:r>
+      <w:r>
+        <w:rPr>
+          <w:rFonts w:ascii="Times New Roman" w:eastAsia="KaiTi" w:hAnsi="Times New Roman" w:cs="Times New Roman"/>
+        </w:rPr>
+        <w:t xml:space="preserve">job of </w:t>
+      </w:r>
+      <w:r>
+        <w:rPr>
+          <w:rFonts w:ascii="Times New Roman" w:eastAsia="KaiTi" w:hAnsi="Times New Roman" w:cs="Times New Roman"/>
+        </w:rPr>
+        <w:t xml:space="preserve">preserving details and edges, </w:t>
+      </w:r>
+      <w:r>
+        <w:rPr>
+          <w:rFonts w:ascii="Times New Roman" w:eastAsia="KaiTi" w:hAnsi="Times New Roman" w:cs="Times New Roman"/>
+        </w:rPr>
+        <w:t>giving</w:t>
+      </w:r>
+      <w:r>
+        <w:rPr>
+          <w:rFonts w:ascii="Times New Roman" w:eastAsia="KaiTi" w:hAnsi="Times New Roman" w:cs="Times New Roman"/>
+        </w:rPr>
+        <w:t xml:space="preserve"> a</w:t>
+      </w:r>
+      <w:r>
+        <w:rPr>
+          <w:rFonts w:ascii="Times New Roman" w:eastAsia="KaiTi" w:hAnsi="Times New Roman" w:cs="Times New Roman"/>
+        </w:rPr>
+        <w:t xml:space="preserve"> higher image quality</w:t>
+      </w:r>
+      <w:r>
+        <w:rPr>
+          <w:rFonts w:ascii="Times New Roman" w:eastAsia="KaiTi" w:hAnsi="Times New Roman" w:cs="Times New Roman"/>
+        </w:rPr>
+        <w:t xml:space="preserve"> overall</w:t>
+      </w:r>
+      <w:r>
+        <w:rPr>
+          <w:rFonts w:ascii="Times New Roman" w:eastAsia="KaiTi" w:hAnsi="Times New Roman" w:cs="Times New Roman"/>
+        </w:rPr>
+        <w:t>.</w:t>
+      </w:r>
+      <w:r>
+        <w:rPr>
+          <w:rFonts w:ascii="Times New Roman" w:eastAsia="KaiTi" w:hAnsi="Times New Roman" w:cs="Times New Roman"/>
+        </w:rPr>
+        <w:t xml:space="preserve"> </w:t>
+      </w:r>
+      <w:r>
+        <w:rPr>
+          <w:rFonts w:ascii="Times New Roman" w:eastAsia="KaiTi" w:hAnsi="Times New Roman" w:cs="Times New Roman"/>
+        </w:rPr>
+        <w:t xml:space="preserve">That’s why </w:t>
+      </w:r>
+      <w:r>
+        <w:rPr>
+          <w:rFonts w:ascii="Times New Roman" w:eastAsia="KaiTi" w:hAnsi="Times New Roman" w:cs="Times New Roman"/>
+        </w:rPr>
+        <w:t xml:space="preserve">we can see that no matter in MSE, PSNR or SSIM, bicubic </w:t>
+      </w:r>
+      <w:r>
+        <w:rPr>
+          <w:rFonts w:ascii="Times New Roman" w:eastAsia="KaiTi" w:hAnsi="Times New Roman" w:cs="Times New Roman"/>
+        </w:rPr>
+        <w:t>interpolation</w:t>
+      </w:r>
+      <w:r>
+        <w:rPr>
+          <w:rFonts w:ascii="Times New Roman" w:eastAsia="KaiTi" w:hAnsi="Times New Roman" w:cs="Times New Roman"/>
+        </w:rPr>
+        <w:t xml:space="preserve"> has a better performance</w:t>
+      </w:r>
+      <w:r>
+        <w:rPr>
+          <w:rFonts w:ascii="Times New Roman" w:eastAsia="KaiTi" w:hAnsi="Times New Roman" w:cs="Times New Roman"/>
+        </w:rPr>
+        <w:t xml:space="preserve"> </w:t>
+      </w:r>
+      <w:r>
+        <w:rPr>
+          <w:rFonts w:ascii="Times New Roman" w:eastAsia="KaiTi" w:hAnsi="Times New Roman" w:cs="Times New Roman"/>
+        </w:rPr>
+        <w:t>from the comparison abov</w:t>
+      </w:r>
+      <w:r>
+        <w:rPr>
+          <w:rFonts w:ascii="Times New Roman" w:eastAsia="KaiTi" w:hAnsi="Times New Roman" w:cs="Times New Roman"/>
+        </w:rPr>
+        <w:t>e</w:t>
+      </w:r>
+      <w:r>
+        <w:rPr>
+          <w:rFonts w:ascii="Times New Roman" w:eastAsia="KaiTi" w:hAnsi="Times New Roman" w:cs="Times New Roman"/>
+        </w:rPr>
+        <w:t>.</w:t>
+      </w:r>
+    </w:p>
+    <w:p>
+      <w:pPr>
+        <w:pStyle w:val="a8"/>
+        <w:numPr>
+          <w:ilvl w:val="0"/>
+          <w:numId w:val="15"/>
+        </w:numPr>
+        <w:ind w:leftChars="0"/>
+        <w:rPr>
+          <w:rFonts w:ascii="Times New Roman" w:eastAsia="KaiTi" w:hAnsi="Times New Roman" w:cs="Times New Roman"/>
+          <w:b/>
+          <w:bCs/>
+        </w:rPr>
+      </w:pPr>
+      <w:r>
+        <w:rPr>
+          <w:rFonts w:ascii="Times New Roman" w:eastAsia="KaiTi" w:hAnsi="Times New Roman" w:cs="Times New Roman"/>
+          <w:b/>
+          <w:bCs/>
         </w:rPr>
         <w:lastRenderedPageBreak/>
         <w:t xml:space="preserve">A more detailed </w:t>
@@ -1681,40 +3108,26 @@
       <w:r>
         <w:rPr>
           <w:rFonts w:ascii="Times New Roman" w:eastAsia="KaiTi" w:hAnsi="Times New Roman" w:cs="Times New Roman"/>
-        </w:rPr>
-        <w:t>operation</w:t>
-      </w:r>
-      <w:r>
-        <w:rPr>
-          <w:rFonts w:ascii="Times New Roman" w:eastAsia="KaiTi" w:hAnsi="Times New Roman" w:cs="Times New Roman"/>
-        </w:rPr>
-        <w:t xml:space="preserve"> on </w:t>
-      </w:r>
-      <w:r>
-        <w:rPr>
-          <w:rFonts w:ascii="Times New Roman" w:eastAsia="KaiTi" w:hAnsi="Times New Roman" w:cs="Times New Roman"/>
           <w:b/>
           <w:bCs/>
         </w:rPr>
-        <w:t>Bicubic</w:t>
-      </w:r>
-      <w:r>
-        <w:rPr>
-          <w:rFonts w:ascii="Times New Roman" w:eastAsia="KaiTi" w:hAnsi="Times New Roman" w:cs="Times New Roman"/>
-        </w:rPr>
-        <w:t xml:space="preserve"> </w:t>
-      </w:r>
-      <w:r>
-        <w:rPr>
-          <w:rFonts w:ascii="Times New Roman" w:eastAsia="KaiTi" w:hAnsi="Times New Roman" w:cs="Times New Roman"/>
-        </w:rPr>
-        <w:t>interpolation</w:t>
-      </w:r>
-      <w:r>
-        <w:rPr>
-          <w:rFonts w:ascii="Times New Roman" w:eastAsia="KaiTi" w:hAnsi="Times New Roman" w:cs="Times New Roman"/>
-        </w:rPr>
-        <w:t xml:space="preserve">: </w:t>
+        <w:t>operation</w:t>
+      </w:r>
+      <w:r>
+        <w:rPr>
+          <w:rFonts w:ascii="Times New Roman" w:eastAsia="KaiTi" w:hAnsi="Times New Roman" w:cs="Times New Roman"/>
+          <w:b/>
+          <w:bCs/>
+        </w:rPr>
+        <w:t xml:space="preserve"> on </w:t>
+      </w:r>
+      <w:r>
+        <w:rPr>
+          <w:rFonts w:ascii="Times New Roman" w:eastAsia="KaiTi" w:hAnsi="Times New Roman" w:cs="Times New Roman"/>
+          <w:b/>
+          <w:bCs/>
+        </w:rPr>
+        <w:t>Bicubic interpolation</w:t>
       </w:r>
     </w:p>
     <w:p>
@@ -1809,7 +3222,7 @@
     </w:p>
     <w:p>
       <w:pPr>
-        <w:ind w:left="840" w:firstLine="480"/>
+        <w:ind w:left="840"/>
         <w:rPr>
           <w:rFonts w:ascii="Times New Roman" w:eastAsia="KaiTi" w:hAnsi="Times New Roman" w:cs="Times New Roman"/>
         </w:rPr>
@@ -2064,51 +3477,925 @@
         <w:pStyle w:val="a8"/>
         <w:numPr>
           <w:ilvl w:val="0"/>
-          <w:numId w:val="1"/>
+          <w:numId w:val="15"/>
         </w:numPr>
         <w:ind w:leftChars="0"/>
         <w:rPr>
           <w:rFonts w:ascii="Times New Roman" w:eastAsia="KaiTi" w:hAnsi="Times New Roman" w:cs="Times New Roman"/>
-        </w:rPr>
-      </w:pPr>
-      <w:r>
-        <w:rPr>
-          <w:rFonts w:ascii="Times New Roman" w:eastAsia="KaiTi" w:hAnsi="Times New Roman" w:cs="Times New Roman"/>
+          <w:b/>
+          <w:bCs/>
+        </w:rPr>
+      </w:pPr>
+      <w:r>
+        <w:rPr>
+          <w:rFonts w:ascii="Times New Roman" w:eastAsia="KaiTi" w:hAnsi="Times New Roman" w:cs="Times New Roman"/>
+          <w:b/>
+          <w:bCs/>
         </w:rPr>
         <w:t>Computational Complexity Comparison</w:t>
       </w:r>
     </w:p>
     <w:p>
       <w:pPr>
+        <w:ind w:left="360" w:firstLine="480"/>
+        <w:rPr>
+          <w:rFonts w:ascii="Times New Roman" w:eastAsia="KaiTi" w:hAnsi="Times New Roman" w:cs="Times New Roman"/>
+        </w:rPr>
+      </w:pPr>
+      <w:r>
+        <w:rPr>
+          <w:rFonts w:ascii="Times New Roman" w:eastAsia="KaiTi" w:hAnsi="Times New Roman" w:cs="Times New Roman"/>
+        </w:rPr>
+        <w:t xml:space="preserve">Even </w:t>
+      </w:r>
+      <w:r>
+        <w:rPr>
+          <w:rFonts w:ascii="Times New Roman" w:eastAsia="KaiTi" w:hAnsi="Times New Roman" w:cs="Times New Roman"/>
+        </w:rPr>
+        <w:t xml:space="preserve">though </w:t>
+      </w:r>
+      <w:r>
+        <w:rPr>
+          <w:rFonts w:ascii="Times New Roman" w:eastAsia="KaiTi" w:hAnsi="Times New Roman" w:cs="Times New Roman"/>
+        </w:rPr>
+        <w:t xml:space="preserve">both </w:t>
+      </w:r>
+      <w:r>
+        <w:rPr>
+          <w:rFonts w:ascii="Times New Roman" w:eastAsia="KaiTi" w:hAnsi="Times New Roman" w:cs="Times New Roman"/>
+        </w:rPr>
+        <w:t>Bilinear and Bicubic</w:t>
+      </w:r>
+      <w:r>
+        <w:rPr>
+          <w:rFonts w:ascii="Times New Roman" w:eastAsia="KaiTi" w:hAnsi="Times New Roman" w:cs="Times New Roman"/>
+        </w:rPr>
+        <w:t xml:space="preserve"> </w:t>
+      </w:r>
+      <w:r>
+        <w:rPr>
+          <w:rFonts w:ascii="Times New Roman" w:eastAsia="KaiTi" w:hAnsi="Times New Roman" w:cs="Times New Roman"/>
+        </w:rPr>
+        <w:t>interpolation</w:t>
+      </w:r>
+      <w:r>
+        <w:rPr>
+          <w:rFonts w:ascii="Times New Roman" w:eastAsia="KaiTi" w:hAnsi="Times New Roman" w:cs="Times New Roman"/>
+        </w:rPr>
+        <w:t xml:space="preserve"> </w:t>
+      </w:r>
+      <w:r>
+        <w:rPr>
+          <w:rFonts w:ascii="Times New Roman" w:eastAsia="KaiTi" w:hAnsi="Times New Roman" w:cs="Times New Roman"/>
+        </w:rPr>
+        <w:t>have the same complexity of O(n*m), where n</w:t>
+      </w:r>
+      <w:r>
+        <w:rPr>
+          <w:rFonts w:ascii="Times New Roman" w:eastAsia="KaiTi" w:hAnsi="Times New Roman" w:cs="Times New Roman"/>
+        </w:rPr>
+        <w:t xml:space="preserve">*m </w:t>
+      </w:r>
+      <w:r>
+        <w:rPr>
+          <w:rFonts w:ascii="Times New Roman" w:eastAsia="KaiTi" w:hAnsi="Times New Roman" w:cs="Times New Roman"/>
+        </w:rPr>
+        <w:t>represents</w:t>
+      </w:r>
+      <w:r>
+        <w:rPr>
+          <w:rFonts w:ascii="Times New Roman" w:eastAsia="KaiTi" w:hAnsi="Times New Roman" w:cs="Times New Roman"/>
+        </w:rPr>
+        <w:t xml:space="preserve"> the </w:t>
+      </w:r>
+      <w:r>
+        <w:rPr>
+          <w:rFonts w:ascii="Times New Roman" w:eastAsia="KaiTi" w:hAnsi="Times New Roman" w:cs="Times New Roman"/>
+        </w:rPr>
+        <w:t xml:space="preserve">number of </w:t>
+      </w:r>
+      <w:proofErr w:type="gramStart"/>
+      <w:r>
+        <w:rPr>
+          <w:rFonts w:ascii="Times New Roman" w:eastAsia="KaiTi" w:hAnsi="Times New Roman" w:cs="Times New Roman"/>
+        </w:rPr>
+        <w:t>pixel</w:t>
+      </w:r>
+      <w:proofErr w:type="gramEnd"/>
+      <w:r>
+        <w:rPr>
+          <w:rFonts w:ascii="Times New Roman" w:eastAsia="KaiTi" w:hAnsi="Times New Roman" w:cs="Times New Roman"/>
+        </w:rPr>
+        <w:t xml:space="preserve"> </w:t>
+      </w:r>
+      <w:r>
+        <w:rPr>
+          <w:rFonts w:ascii="Times New Roman" w:eastAsia="KaiTi" w:hAnsi="Times New Roman" w:cs="Times New Roman"/>
+        </w:rPr>
+        <w:t>in the</w:t>
+      </w:r>
+      <w:r>
+        <w:rPr>
+          <w:rFonts w:ascii="Times New Roman" w:eastAsia="KaiTi" w:hAnsi="Times New Roman" w:cs="Times New Roman"/>
+        </w:rPr>
+        <w:t xml:space="preserve"> image</w:t>
+      </w:r>
+      <w:r>
+        <w:rPr>
+          <w:rFonts w:ascii="Times New Roman" w:eastAsia="KaiTi" w:hAnsi="Times New Roman" w:cs="Times New Roman"/>
+        </w:rPr>
+        <w:t>,</w:t>
+      </w:r>
+      <w:r>
+        <w:rPr>
+          <w:rFonts w:ascii="Times New Roman" w:eastAsia="KaiTi" w:hAnsi="Times New Roman" w:cs="Times New Roman"/>
+        </w:rPr>
+        <w:t xml:space="preserve"> </w:t>
+      </w:r>
+      <w:r>
+        <w:rPr>
+          <w:rFonts w:ascii="Times New Roman" w:eastAsia="KaiTi" w:hAnsi="Times New Roman" w:cs="Times New Roman"/>
+        </w:rPr>
+        <w:t>Bicubic interpolation is slowe</w:t>
+      </w:r>
+      <w:r>
+        <w:rPr>
+          <w:rFonts w:ascii="Times New Roman" w:eastAsia="KaiTi" w:hAnsi="Times New Roman" w:cs="Times New Roman"/>
+        </w:rPr>
+        <w:t>r. This is because</w:t>
+      </w:r>
+      <w:r>
+        <w:rPr>
+          <w:rFonts w:ascii="Times New Roman" w:eastAsia="KaiTi" w:hAnsi="Times New Roman" w:cs="Times New Roman"/>
+        </w:rPr>
+        <w:t xml:space="preserve"> it </w:t>
+      </w:r>
+      <w:r>
+        <w:rPr>
+          <w:rFonts w:ascii="Times New Roman" w:eastAsia="KaiTi" w:hAnsi="Times New Roman" w:cs="Times New Roman"/>
+        </w:rPr>
+        <w:t>works</w:t>
+      </w:r>
+      <w:r>
+        <w:rPr>
+          <w:rFonts w:ascii="Times New Roman" w:eastAsia="KaiTi" w:hAnsi="Times New Roman" w:cs="Times New Roman"/>
+        </w:rPr>
+        <w:t xml:space="preserve"> with</w:t>
+      </w:r>
+      <w:r>
+        <w:rPr>
+          <w:rFonts w:ascii="Times New Roman" w:eastAsia="KaiTi" w:hAnsi="Times New Roman" w:cs="Times New Roman"/>
+        </w:rPr>
+        <w:t xml:space="preserve"> a larger constant factor</w:t>
+      </w:r>
+      <w:r>
+        <w:rPr>
+          <w:rFonts w:ascii="Times New Roman" w:eastAsia="KaiTi" w:hAnsi="Times New Roman" w:cs="Times New Roman" w:hint="eastAsia"/>
+        </w:rPr>
+        <w:t xml:space="preserve"> </w:t>
+      </w:r>
+      <w:r>
+        <w:rPr>
+          <w:rFonts w:ascii="Times New Roman" w:eastAsia="KaiTi" w:hAnsi="Times New Roman" w:cs="Times New Roman"/>
+        </w:rPr>
+        <w:t>(</w:t>
+      </w:r>
+      <w:r>
+        <w:rPr>
+          <w:rFonts w:ascii="Times New Roman" w:eastAsia="KaiTi" w:hAnsi="Times New Roman" w:cs="Times New Roman"/>
+        </w:rPr>
+        <w:t>16 neighboring pixels and performs cubic interpolation</w:t>
+      </w:r>
+      <w:r>
+        <w:rPr>
+          <w:rFonts w:ascii="Times New Roman" w:eastAsia="KaiTi" w:hAnsi="Times New Roman" w:cs="Times New Roman"/>
+        </w:rPr>
+        <w:t>).</w:t>
+      </w:r>
+    </w:p>
+    <w:p>
+      <w:pPr>
+        <w:widowControl/>
+        <w:rPr>
+          <w:rFonts w:ascii="Times New Roman" w:eastAsia="KaiTi" w:hAnsi="Times New Roman" w:cs="Times New Roman" w:hint="eastAsia"/>
+        </w:rPr>
+      </w:pPr>
+      <w:r>
+        <w:rPr>
+          <w:rFonts w:ascii="Times New Roman" w:eastAsia="KaiTi" w:hAnsi="Times New Roman" w:cs="Times New Roman"/>
+        </w:rPr>
+        <w:br w:type="page"/>
+      </w:r>
+    </w:p>
+    <w:p>
+      <w:pPr>
+        <w:rPr>
+          <w:rFonts w:ascii="Times New Roman" w:eastAsia="KaiTi" w:hAnsi="Times New Roman" w:cs="Times New Roman"/>
+          <w:b/>
+          <w:bCs/>
+        </w:rPr>
+      </w:pPr>
+      <w:r>
+        <w:rPr>
+          <w:rFonts w:ascii="Times New Roman" w:eastAsia="KaiTi" w:hAnsi="Times New Roman" w:cs="Times New Roman"/>
+          <w:b/>
+          <w:bCs/>
+        </w:rPr>
+        <w:lastRenderedPageBreak/>
+        <w:t xml:space="preserve">Exercise </w:t>
+      </w:r>
+      <w:r>
+        <w:rPr>
+          <w:rFonts w:ascii="Times New Roman" w:eastAsia="KaiTi" w:hAnsi="Times New Roman" w:cs="Times New Roman"/>
+          <w:b/>
+          <w:bCs/>
+        </w:rPr>
+        <w:t>2</w:t>
+      </w:r>
+    </w:p>
+    <w:p>
+      <w:pPr>
+        <w:rPr>
+          <w:rFonts w:ascii="Times New Roman" w:eastAsia="KaiTi" w:hAnsi="Times New Roman" w:cs="Times New Roman"/>
+          <w:b/>
+          <w:bCs/>
+        </w:rPr>
+      </w:pPr>
+    </w:p>
+    <w:p>
+      <w:pPr>
         <w:pStyle w:val="a8"/>
-        <w:ind w:leftChars="0" w:left="960"/>
+        <w:numPr>
+          <w:ilvl w:val="0"/>
+          <w:numId w:val="18"/>
+        </w:numPr>
+        <w:ind w:leftChars="0"/>
         <w:rPr>
           <w:rFonts w:ascii="Times New Roman" w:eastAsia="KaiTi" w:hAnsi="Times New Roman" w:cs="Times New Roman" w:hint="eastAsia"/>
-        </w:rPr>
-      </w:pPr>
-      <w:r>
-        <w:rPr>
-          <w:rFonts w:ascii="Times New Roman" w:eastAsia="KaiTi" w:hAnsi="Times New Roman" w:cs="Times New Roman"/>
-        </w:rPr>
-        <w:t xml:space="preserve">Even </w:t>
-      </w:r>
-      <w:r>
-        <w:rPr>
-          <w:rFonts w:ascii="Times New Roman" w:eastAsia="KaiTi" w:hAnsi="Times New Roman" w:cs="Times New Roman"/>
-        </w:rPr>
-        <w:t xml:space="preserve">though </w:t>
-      </w:r>
-      <w:r>
-        <w:rPr>
-          <w:rFonts w:ascii="Times New Roman" w:eastAsia="KaiTi" w:hAnsi="Times New Roman" w:cs="Times New Roman"/>
-        </w:rPr>
-        <w:t xml:space="preserve">both </w:t>
-      </w:r>
-      <w:r>
-        <w:rPr>
-          <w:rFonts w:ascii="Times New Roman" w:eastAsia="KaiTi" w:hAnsi="Times New Roman" w:cs="Times New Roman"/>
-        </w:rPr>
-        <w:t>Bilinear and Bicubic</w:t>
+          <w:b/>
+          <w:bCs/>
+        </w:rPr>
+      </w:pPr>
+      <w:r>
+        <w:rPr>
+          <w:rFonts w:ascii="Times New Roman" w:eastAsia="KaiTi" w:hAnsi="Times New Roman" w:cs="Times New Roman"/>
+          <w:b/>
+          <w:bCs/>
+        </w:rPr>
+        <w:t>Resulted images for comparison</w:t>
+      </w:r>
+    </w:p>
+    <w:tbl>
+      <w:tblPr>
+        <w:tblStyle w:val="a3"/>
+        <w:tblW w:w="0" w:type="auto"/>
+        <w:tblLook w:val="04A0" w:firstRow="1" w:lastRow="0" w:firstColumn="1" w:lastColumn="0" w:noHBand="0" w:noVBand="1"/>
+      </w:tblPr>
+      <w:tblGrid>
+        <w:gridCol w:w="887"/>
+        <w:gridCol w:w="3056"/>
+        <w:gridCol w:w="3056"/>
+        <w:gridCol w:w="3056"/>
+      </w:tblGrid>
+      <w:tr>
+        <w:tc>
+          <w:tcPr>
+            <w:tcW w:w="887" w:type="dxa"/>
+            <w:tcBorders>
+              <w:top w:val="single" w:sz="4" w:space="0" w:color="809EC2" w:themeColor="accent6"/>
+              <w:left w:val="single" w:sz="4" w:space="0" w:color="809EC2" w:themeColor="accent6"/>
+              <w:bottom w:val="single" w:sz="4" w:space="0" w:color="809EC2" w:themeColor="accent6"/>
+              <w:right w:val="single" w:sz="4" w:space="0" w:color="809EC2" w:themeColor="accent6"/>
+            </w:tcBorders>
+            <w:shd w:val="clear" w:color="auto" w:fill="B2C4DA" w:themeFill="accent6" w:themeFillTint="99"/>
+            <w:vAlign w:val="center"/>
+          </w:tcPr>
+          <w:p>
+            <w:pPr>
+              <w:jc w:val="center"/>
+              <w:rPr>
+                <w:rFonts w:ascii="Times New Roman" w:eastAsia="KaiTi" w:hAnsi="Times New Roman" w:cs="Times New Roman"/>
+              </w:rPr>
+            </w:pPr>
+          </w:p>
+        </w:tc>
+        <w:tc>
+          <w:tcPr>
+            <w:tcW w:w="3056" w:type="dxa"/>
+            <w:tcBorders>
+              <w:top w:val="single" w:sz="4" w:space="0" w:color="809EC2" w:themeColor="accent6"/>
+              <w:left w:val="single" w:sz="4" w:space="0" w:color="809EC2" w:themeColor="accent6"/>
+              <w:bottom w:val="single" w:sz="4" w:space="0" w:color="809EC2" w:themeColor="accent6"/>
+              <w:right w:val="single" w:sz="4" w:space="0" w:color="809EC2" w:themeColor="accent6"/>
+            </w:tcBorders>
+            <w:shd w:val="clear" w:color="auto" w:fill="B2C4DA" w:themeFill="accent6" w:themeFillTint="99"/>
+            <w:vAlign w:val="center"/>
+          </w:tcPr>
+          <w:p>
+            <w:pPr>
+              <w:jc w:val="center"/>
+              <w:rPr>
+                <w:rFonts w:ascii="Times New Roman" w:eastAsia="KaiTi" w:hAnsi="Times New Roman" w:cs="Times New Roman"/>
+              </w:rPr>
+            </w:pPr>
+            <w:r>
+              <w:rPr>
+                <w:rFonts w:ascii="Times New Roman" w:eastAsia="KaiTi" w:hAnsi="Times New Roman" w:cs="Times New Roman"/>
+              </w:rPr>
+              <w:t>Original</w:t>
+            </w:r>
+          </w:p>
+        </w:tc>
+        <w:tc>
+          <w:tcPr>
+            <w:tcW w:w="3056" w:type="dxa"/>
+            <w:tcBorders>
+              <w:top w:val="single" w:sz="4" w:space="0" w:color="809EC2" w:themeColor="accent6"/>
+              <w:left w:val="single" w:sz="4" w:space="0" w:color="809EC2" w:themeColor="accent6"/>
+              <w:bottom w:val="single" w:sz="4" w:space="0" w:color="809EC2" w:themeColor="accent6"/>
+              <w:right w:val="single" w:sz="4" w:space="0" w:color="809EC2" w:themeColor="accent6"/>
+            </w:tcBorders>
+            <w:shd w:val="clear" w:color="auto" w:fill="B2C4DA" w:themeFill="accent6" w:themeFillTint="99"/>
+            <w:vAlign w:val="center"/>
+          </w:tcPr>
+          <w:p>
+            <w:pPr>
+              <w:jc w:val="center"/>
+              <w:rPr>
+                <w:rFonts w:ascii="Times New Roman" w:eastAsia="KaiTi" w:hAnsi="Times New Roman" w:cs="Times New Roman"/>
+              </w:rPr>
+            </w:pPr>
+            <w:r>
+              <w:rPr>
+                <w:rFonts w:ascii="Times New Roman" w:eastAsia="KaiTi" w:hAnsi="Times New Roman" w:cs="Times New Roman"/>
+              </w:rPr>
+              <w:t>B</w:t>
+            </w:r>
+            <w:r>
+              <w:rPr>
+                <w:rFonts w:ascii="Times New Roman" w:eastAsia="KaiTi" w:hAnsi="Times New Roman" w:cs="Times New Roman"/>
+              </w:rPr>
+              <w:t>arrel</w:t>
+            </w:r>
+            <w:r>
+              <w:rPr>
+                <w:rFonts w:ascii="Times New Roman" w:eastAsia="KaiTi" w:hAnsi="Times New Roman" w:cs="Times New Roman" w:hint="eastAsia"/>
+              </w:rPr>
+              <w:t xml:space="preserve"> </w:t>
+            </w:r>
+            <w:r>
+              <w:rPr>
+                <w:rFonts w:ascii="Times New Roman" w:eastAsia="KaiTi" w:hAnsi="Times New Roman" w:cs="Times New Roman"/>
+              </w:rPr>
+              <w:t>Distortion</w:t>
+            </w:r>
+          </w:p>
+        </w:tc>
+        <w:tc>
+          <w:tcPr>
+            <w:tcW w:w="3056" w:type="dxa"/>
+            <w:tcBorders>
+              <w:top w:val="single" w:sz="4" w:space="0" w:color="809EC2" w:themeColor="accent6"/>
+              <w:left w:val="single" w:sz="4" w:space="0" w:color="809EC2" w:themeColor="accent6"/>
+              <w:bottom w:val="single" w:sz="4" w:space="0" w:color="809EC2" w:themeColor="accent6"/>
+              <w:right w:val="single" w:sz="4" w:space="0" w:color="809EC2" w:themeColor="accent6"/>
+            </w:tcBorders>
+            <w:shd w:val="clear" w:color="auto" w:fill="B2C4DA" w:themeFill="accent6" w:themeFillTint="99"/>
+            <w:vAlign w:val="center"/>
+          </w:tcPr>
+          <w:p>
+            <w:pPr>
+              <w:jc w:val="center"/>
+              <w:rPr>
+                <w:rFonts w:ascii="Times New Roman" w:eastAsia="KaiTi" w:hAnsi="Times New Roman" w:cs="Times New Roman"/>
+              </w:rPr>
+            </w:pPr>
+            <w:r>
+              <w:rPr>
+                <w:rFonts w:ascii="Times New Roman" w:eastAsia="KaiTi" w:hAnsi="Times New Roman" w:cs="Times New Roman"/>
+              </w:rPr>
+              <w:t>P</w:t>
+            </w:r>
+            <w:r>
+              <w:rPr>
+                <w:rFonts w:ascii="Times New Roman" w:eastAsia="KaiTi" w:hAnsi="Times New Roman" w:cs="Times New Roman"/>
+              </w:rPr>
+              <w:t>incushion</w:t>
+            </w:r>
+            <w:r>
+              <w:rPr>
+                <w:rFonts w:ascii="Times New Roman" w:eastAsia="KaiTi" w:hAnsi="Times New Roman" w:cs="Times New Roman"/>
+              </w:rPr>
+              <w:t xml:space="preserve"> </w:t>
+            </w:r>
+            <w:r>
+              <w:rPr>
+                <w:rFonts w:ascii="Times New Roman" w:eastAsia="KaiTi" w:hAnsi="Times New Roman" w:cs="Times New Roman"/>
+              </w:rPr>
+              <w:t>Distortion</w:t>
+            </w:r>
+          </w:p>
+        </w:tc>
+      </w:tr>
+      <w:tr>
+        <w:tc>
+          <w:tcPr>
+            <w:tcW w:w="887" w:type="dxa"/>
+            <w:tcBorders>
+              <w:top w:val="single" w:sz="4" w:space="0" w:color="809EC2" w:themeColor="accent6"/>
+              <w:left w:val="single" w:sz="4" w:space="0" w:color="809EC2" w:themeColor="accent6"/>
+              <w:bottom w:val="single" w:sz="4" w:space="0" w:color="809EC2" w:themeColor="accent6"/>
+              <w:right w:val="single" w:sz="4" w:space="0" w:color="809EC2" w:themeColor="accent6"/>
+            </w:tcBorders>
+            <w:shd w:val="clear" w:color="auto" w:fill="B2C4DA" w:themeFill="accent6" w:themeFillTint="99"/>
+            <w:vAlign w:val="center"/>
+          </w:tcPr>
+          <w:p>
+            <w:pPr>
+              <w:jc w:val="center"/>
+              <w:rPr>
+                <w:rFonts w:ascii="Times New Roman" w:eastAsia="KaiTi" w:hAnsi="Times New Roman" w:cs="Times New Roman"/>
+              </w:rPr>
+            </w:pPr>
+            <w:r>
+              <w:rPr>
+                <w:rFonts w:ascii="Times New Roman" w:eastAsia="KaiTi" w:hAnsi="Times New Roman" w:cs="Times New Roman"/>
+              </w:rPr>
+              <w:t>Image</w:t>
+            </w:r>
+          </w:p>
+        </w:tc>
+        <w:tc>
+          <w:tcPr>
+            <w:tcW w:w="3056" w:type="dxa"/>
+            <w:tcBorders>
+              <w:top w:val="single" w:sz="4" w:space="0" w:color="809EC2" w:themeColor="accent6"/>
+              <w:left w:val="single" w:sz="4" w:space="0" w:color="809EC2" w:themeColor="accent6"/>
+              <w:bottom w:val="single" w:sz="4" w:space="0" w:color="809EC2" w:themeColor="accent6"/>
+              <w:right w:val="single" w:sz="4" w:space="0" w:color="809EC2" w:themeColor="accent6"/>
+            </w:tcBorders>
+            <w:vAlign w:val="center"/>
+          </w:tcPr>
+          <w:p>
+            <w:pPr>
+              <w:jc w:val="center"/>
+              <w:rPr>
+                <w:rFonts w:ascii="Times New Roman" w:eastAsia="KaiTi" w:hAnsi="Times New Roman" w:cs="Times New Roman"/>
+              </w:rPr>
+            </w:pPr>
+            <w:r>
+              <w:rPr>
+                <w:rFonts w:ascii="Times New Roman" w:eastAsia="KaiTi" w:hAnsi="Times New Roman" w:cs="Times New Roman"/>
+                <w:noProof/>
+              </w:rPr>
+              <w:drawing>
+                <wp:inline distT="0" distB="0" distL="0" distR="0" wp14:anchorId="4B16D9AC" wp14:editId="46A9740D">
+                  <wp:extent cx="1800000" cy="1800000"/>
+                  <wp:effectExtent l="0" t="0" r="3810" b="3810"/>
+                  <wp:docPr id="306686135" name="圖片 1" descr="一張含有 人員, 人的臉孔, 嘴唇, 自拍 的圖片&#10;&#10;自動產生的描述"/>
+                  <wp:cNvGraphicFramePr>
+                    <a:graphicFrameLocks xmlns:a="http://schemas.openxmlformats.org/drawingml/2006/main" noChangeAspect="1"/>
+                  </wp:cNvGraphicFramePr>
+                  <a:graphic xmlns:a="http://schemas.openxmlformats.org/drawingml/2006/main">
+                    <a:graphicData uri="http://schemas.openxmlformats.org/drawingml/2006/picture">
+                      <pic:pic xmlns:pic="http://schemas.openxmlformats.org/drawingml/2006/picture">
+                        <pic:nvPicPr>
+                          <pic:cNvPr id="598768247" name="圖片 1" descr="一張含有 人員, 人的臉孔, 嘴唇, 自拍 的圖片&#10;&#10;自動產生的描述"/>
+                          <pic:cNvPicPr/>
+                        </pic:nvPicPr>
+                        <pic:blipFill>
+                          <a:blip r:embed="rId8" cstate="print">
+                            <a:extLst>
+                              <a:ext uri="{28A0092B-C50C-407E-A947-70E740481C1C}">
+                                <a14:useLocalDpi xmlns:a14="http://schemas.microsoft.com/office/drawing/2010/main" val="0"/>
+                              </a:ext>
+                            </a:extLst>
+                          </a:blip>
+                          <a:stretch>
+                            <a:fillRect/>
+                          </a:stretch>
+                        </pic:blipFill>
+                        <pic:spPr>
+                          <a:xfrm>
+                            <a:off x="0" y="0"/>
+                            <a:ext cx="1800000" cy="1800000"/>
+                          </a:xfrm>
+                          <a:prstGeom prst="rect">
+                            <a:avLst/>
+                          </a:prstGeom>
+                        </pic:spPr>
+                      </pic:pic>
+                    </a:graphicData>
+                  </a:graphic>
+                </wp:inline>
+              </w:drawing>
+            </w:r>
+          </w:p>
+        </w:tc>
+        <w:tc>
+          <w:tcPr>
+            <w:tcW w:w="3056" w:type="dxa"/>
+            <w:tcBorders>
+              <w:top w:val="single" w:sz="4" w:space="0" w:color="809EC2" w:themeColor="accent6"/>
+              <w:left w:val="single" w:sz="4" w:space="0" w:color="809EC2" w:themeColor="accent6"/>
+              <w:bottom w:val="single" w:sz="4" w:space="0" w:color="809EC2" w:themeColor="accent6"/>
+              <w:right w:val="single" w:sz="4" w:space="0" w:color="809EC2" w:themeColor="accent6"/>
+            </w:tcBorders>
+            <w:vAlign w:val="center"/>
+          </w:tcPr>
+          <w:p>
+            <w:pPr>
+              <w:jc w:val="center"/>
+              <w:rPr>
+                <w:rFonts w:ascii="Times New Roman" w:eastAsia="KaiTi" w:hAnsi="Times New Roman" w:cs="Times New Roman"/>
+              </w:rPr>
+            </w:pPr>
+            <w:r>
+              <w:rPr>
+                <w:rFonts w:ascii="Times New Roman" w:eastAsia="KaiTi" w:hAnsi="Times New Roman" w:cs="Times New Roman"/>
+                <w:noProof/>
+              </w:rPr>
+              <w:drawing>
+                <wp:inline distT="0" distB="0" distL="0" distR="0" wp14:anchorId="3F735B27" wp14:editId="2C8EAD0D">
+                  <wp:extent cx="1800000" cy="1800000"/>
+                  <wp:effectExtent l="0" t="0" r="3810" b="3810"/>
+                  <wp:docPr id="584031002" name="圖片 4" descr="一張含有 人的臉孔, 人員, 嘴唇, 睫毛 的圖片&#10;&#10;自動產生的描述"/>
+                  <wp:cNvGraphicFramePr>
+                    <a:graphicFrameLocks xmlns:a="http://schemas.openxmlformats.org/drawingml/2006/main" noChangeAspect="1"/>
+                  </wp:cNvGraphicFramePr>
+                  <a:graphic xmlns:a="http://schemas.openxmlformats.org/drawingml/2006/main">
+                    <a:graphicData uri="http://schemas.openxmlformats.org/drawingml/2006/picture">
+                      <pic:pic xmlns:pic="http://schemas.openxmlformats.org/drawingml/2006/picture">
+                        <pic:nvPicPr>
+                          <pic:cNvPr id="584031002" name="圖片 4" descr="一張含有 人的臉孔, 人員, 嘴唇, 睫毛 的圖片&#10;&#10;自動產生的描述"/>
+                          <pic:cNvPicPr/>
+                        </pic:nvPicPr>
+                        <pic:blipFill>
+                          <a:blip r:embed="rId16" cstate="print">
+                            <a:extLst>
+                              <a:ext uri="{28A0092B-C50C-407E-A947-70E740481C1C}">
+                                <a14:useLocalDpi xmlns:a14="http://schemas.microsoft.com/office/drawing/2010/main" val="0"/>
+                              </a:ext>
+                            </a:extLst>
+                          </a:blip>
+                          <a:stretch>
+                            <a:fillRect/>
+                          </a:stretch>
+                        </pic:blipFill>
+                        <pic:spPr>
+                          <a:xfrm>
+                            <a:off x="0" y="0"/>
+                            <a:ext cx="1800000" cy="1800000"/>
+                          </a:xfrm>
+                          <a:prstGeom prst="rect">
+                            <a:avLst/>
+                          </a:prstGeom>
+                        </pic:spPr>
+                      </pic:pic>
+                    </a:graphicData>
+                  </a:graphic>
+                </wp:inline>
+              </w:drawing>
+            </w:r>
+          </w:p>
+        </w:tc>
+        <w:tc>
+          <w:tcPr>
+            <w:tcW w:w="3056" w:type="dxa"/>
+            <w:tcBorders>
+              <w:top w:val="single" w:sz="4" w:space="0" w:color="809EC2" w:themeColor="accent6"/>
+              <w:left w:val="single" w:sz="4" w:space="0" w:color="809EC2" w:themeColor="accent6"/>
+              <w:bottom w:val="single" w:sz="4" w:space="0" w:color="809EC2" w:themeColor="accent6"/>
+              <w:right w:val="single" w:sz="4" w:space="0" w:color="809EC2" w:themeColor="accent6"/>
+            </w:tcBorders>
+            <w:vAlign w:val="center"/>
+          </w:tcPr>
+          <w:p>
+            <w:pPr>
+              <w:jc w:val="center"/>
+              <w:rPr>
+                <w:rFonts w:ascii="Times New Roman" w:eastAsia="KaiTi" w:hAnsi="Times New Roman" w:cs="Times New Roman"/>
+              </w:rPr>
+            </w:pPr>
+            <w:r>
+              <w:rPr>
+                <w:rFonts w:ascii="Times New Roman" w:eastAsia="KaiTi" w:hAnsi="Times New Roman" w:cs="Times New Roman"/>
+                <w:noProof/>
+              </w:rPr>
+              <w:drawing>
+                <wp:inline distT="0" distB="0" distL="0" distR="0" wp14:anchorId="3AB66D75" wp14:editId="4386FC6D">
+                  <wp:extent cx="1800000" cy="1800000"/>
+                  <wp:effectExtent l="0" t="0" r="3810" b="3810"/>
+                  <wp:docPr id="2064380944" name="圖片 5" descr="一張含有 人員, 人的臉孔, 嘴唇, 睫毛 的圖片&#10;&#10;自動產生的描述"/>
+                  <wp:cNvGraphicFramePr>
+                    <a:graphicFrameLocks xmlns:a="http://schemas.openxmlformats.org/drawingml/2006/main" noChangeAspect="1"/>
+                  </wp:cNvGraphicFramePr>
+                  <a:graphic xmlns:a="http://schemas.openxmlformats.org/drawingml/2006/main">
+                    <a:graphicData uri="http://schemas.openxmlformats.org/drawingml/2006/picture">
+                      <pic:pic xmlns:pic="http://schemas.openxmlformats.org/drawingml/2006/picture">
+                        <pic:nvPicPr>
+                          <pic:cNvPr id="2064380944" name="圖片 5" descr="一張含有 人員, 人的臉孔, 嘴唇, 睫毛 的圖片&#10;&#10;自動產生的描述"/>
+                          <pic:cNvPicPr/>
+                        </pic:nvPicPr>
+                        <pic:blipFill>
+                          <a:blip r:embed="rId17" cstate="print">
+                            <a:extLst>
+                              <a:ext uri="{28A0092B-C50C-407E-A947-70E740481C1C}">
+                                <a14:useLocalDpi xmlns:a14="http://schemas.microsoft.com/office/drawing/2010/main" val="0"/>
+                              </a:ext>
+                            </a:extLst>
+                          </a:blip>
+                          <a:stretch>
+                            <a:fillRect/>
+                          </a:stretch>
+                        </pic:blipFill>
+                        <pic:spPr>
+                          <a:xfrm>
+                            <a:off x="0" y="0"/>
+                            <a:ext cx="1800000" cy="1800000"/>
+                          </a:xfrm>
+                          <a:prstGeom prst="rect">
+                            <a:avLst/>
+                          </a:prstGeom>
+                        </pic:spPr>
+                      </pic:pic>
+                    </a:graphicData>
+                  </a:graphic>
+                </wp:inline>
+              </w:drawing>
+            </w:r>
+          </w:p>
+        </w:tc>
+      </w:tr>
+    </w:tbl>
+    <w:p>
+      <w:pPr>
+        <w:rPr>
+          <w:rFonts w:ascii="Times New Roman" w:eastAsia="KaiTi" w:hAnsi="Times New Roman" w:cs="Times New Roman"/>
+          <w:b/>
+          <w:bCs/>
+        </w:rPr>
+      </w:pPr>
+    </w:p>
+    <w:p>
+      <w:pPr>
+        <w:pStyle w:val="a8"/>
+        <w:numPr>
+          <w:ilvl w:val="0"/>
+          <w:numId w:val="18"/>
+        </w:numPr>
+        <w:ind w:leftChars="0"/>
+        <w:rPr>
+          <w:rFonts w:ascii="Times New Roman" w:eastAsia="KaiTi" w:hAnsi="Times New Roman" w:cs="Times New Roman"/>
+          <w:b/>
+          <w:bCs/>
+        </w:rPr>
+      </w:pPr>
+      <w:r>
+        <w:rPr>
+          <w:rFonts w:ascii="Times New Roman" w:eastAsia="KaiTi" w:hAnsi="Times New Roman" w:cs="Times New Roman"/>
+          <w:b/>
+          <w:bCs/>
+        </w:rPr>
+        <w:t>Function I used or implemented</w:t>
+      </w:r>
+    </w:p>
+    <w:p>
+      <w:pPr>
+        <w:pStyle w:val="a8"/>
+        <w:ind w:leftChars="0" w:left="360"/>
+        <w:rPr>
+          <w:rFonts w:ascii="Times New Roman" w:eastAsia="KaiTi" w:hAnsi="Times New Roman" w:cs="Times New Roman"/>
+        </w:rPr>
+      </w:pPr>
+      <w:r>
+        <w:rPr>
+          <w:rFonts w:ascii="Times New Roman" w:eastAsia="KaiTi" w:hAnsi="Times New Roman" w:cs="Times New Roman"/>
+        </w:rPr>
+        <w:t xml:space="preserve">I used the </w:t>
+      </w:r>
+      <w:r>
+        <w:rPr>
+          <w:rFonts w:ascii="Times New Roman" w:eastAsia="KaiTi" w:hAnsi="Times New Roman" w:cs="Times New Roman"/>
+          <w:shd w:val="pct15" w:color="auto" w:fill="FFFFFF"/>
+        </w:rPr>
+        <w:t>cv2.undistort()</w:t>
+      </w:r>
+      <w:r>
+        <w:rPr>
+          <w:rFonts w:ascii="Times New Roman" w:eastAsia="KaiTi" w:hAnsi="Times New Roman" w:cs="Times New Roman"/>
+        </w:rPr>
+        <w:t xml:space="preserve"> function from the OpenCV library to apply lens distortion effects. The distortion coefficients k1 and k2 are used to control the radial distortion, where k1 mainly affects barrel or pincushion distortion.</w:t>
+      </w:r>
+    </w:p>
+    <w:p>
+      <w:pPr>
+        <w:pStyle w:val="a8"/>
+        <w:ind w:leftChars="0" w:left="360"/>
+        <w:rPr>
+          <w:rFonts w:ascii="Times New Roman" w:eastAsia="KaiTi" w:hAnsi="Times New Roman" w:cs="Times New Roman"/>
+        </w:rPr>
+      </w:pPr>
+    </w:p>
+    <w:p>
+      <w:pPr>
+        <w:pStyle w:val="a8"/>
+        <w:numPr>
+          <w:ilvl w:val="0"/>
+          <w:numId w:val="18"/>
+        </w:numPr>
+        <w:ind w:leftChars="0"/>
+        <w:rPr>
+          <w:rFonts w:ascii="Times New Roman" w:eastAsia="KaiTi" w:hAnsi="Times New Roman" w:cs="Times New Roman"/>
+          <w:b/>
+          <w:bCs/>
+        </w:rPr>
+      </w:pPr>
+      <w:r>
+        <w:rPr>
+          <w:rFonts w:ascii="Times New Roman" w:eastAsia="KaiTi" w:hAnsi="Times New Roman" w:cs="Times New Roman"/>
+          <w:b/>
+          <w:bCs/>
+        </w:rPr>
+        <w:t>How does your program work</w:t>
+      </w:r>
+    </w:p>
+    <w:p>
+      <w:pPr>
+        <w:ind w:left="360"/>
+        <w:rPr>
+          <w:rFonts w:ascii="Times New Roman" w:eastAsia="KaiTi" w:hAnsi="Times New Roman" w:cs="Times New Roman"/>
+        </w:rPr>
+      </w:pPr>
+      <w:r>
+        <w:rPr>
+          <w:rFonts w:ascii="Times New Roman" w:eastAsia="KaiTi" w:hAnsi="Times New Roman" w:cs="Times New Roman"/>
+        </w:rPr>
+        <w:t xml:space="preserve">The program reads an image using </w:t>
+      </w:r>
+      <w:r>
+        <w:rPr>
+          <w:rFonts w:ascii="Times New Roman" w:eastAsia="KaiTi" w:hAnsi="Times New Roman" w:cs="Times New Roman"/>
+          <w:shd w:val="pct15" w:color="auto" w:fill="FFFFFF"/>
+        </w:rPr>
+        <w:t>cv2.imread()</w:t>
+      </w:r>
+      <w:r>
+        <w:rPr>
+          <w:rFonts w:ascii="Times New Roman" w:eastAsia="KaiTi" w:hAnsi="Times New Roman" w:cs="Times New Roman"/>
+        </w:rPr>
+        <w:t>.</w:t>
+      </w:r>
+      <w:r>
+        <w:rPr>
+          <w:rFonts w:ascii="Times New Roman" w:eastAsia="KaiTi" w:hAnsi="Times New Roman" w:cs="Times New Roman"/>
+        </w:rPr>
+        <w:t xml:space="preserve"> Then t</w:t>
+      </w:r>
+      <w:r>
+        <w:rPr>
+          <w:rFonts w:ascii="Times New Roman" w:eastAsia="KaiTi" w:hAnsi="Times New Roman" w:cs="Times New Roman"/>
+        </w:rPr>
+        <w:t xml:space="preserve">he </w:t>
+      </w:r>
+      <w:proofErr w:type="spellStart"/>
+      <w:proofErr w:type="gramStart"/>
+      <w:r>
+        <w:rPr>
+          <w:rFonts w:ascii="Times New Roman" w:eastAsia="KaiTi" w:hAnsi="Times New Roman" w:cs="Times New Roman"/>
+          <w:shd w:val="pct15" w:color="auto" w:fill="FFFFFF"/>
+        </w:rPr>
+        <w:t>warpping</w:t>
+      </w:r>
+      <w:proofErr w:type="spellEnd"/>
+      <w:r>
+        <w:rPr>
+          <w:rFonts w:ascii="Times New Roman" w:eastAsia="KaiTi" w:hAnsi="Times New Roman" w:cs="Times New Roman"/>
+          <w:shd w:val="pct15" w:color="auto" w:fill="FFFFFF"/>
+        </w:rPr>
+        <w:t>(</w:t>
+      </w:r>
+      <w:proofErr w:type="gramEnd"/>
+      <w:r>
+        <w:rPr>
+          <w:rFonts w:ascii="Times New Roman" w:eastAsia="KaiTi" w:hAnsi="Times New Roman" w:cs="Times New Roman"/>
+          <w:shd w:val="pct15" w:color="auto" w:fill="FFFFFF"/>
+        </w:rPr>
+        <w:t xml:space="preserve">) </w:t>
+      </w:r>
+      <w:r>
+        <w:rPr>
+          <w:rFonts w:ascii="Times New Roman" w:eastAsia="KaiTi" w:hAnsi="Times New Roman" w:cs="Times New Roman"/>
+        </w:rPr>
+        <w:t xml:space="preserve">function takes two radial distortion coefficients, k1 and k2, and creates a camera matrix based on the image size. It then applies lens distortion using </w:t>
+      </w:r>
+      <w:r>
+        <w:rPr>
+          <w:rFonts w:ascii="Times New Roman" w:eastAsia="KaiTi" w:hAnsi="Times New Roman" w:cs="Times New Roman"/>
+          <w:shd w:val="pct15" w:color="auto" w:fill="FFFFFF"/>
+        </w:rPr>
+        <w:t>cv2.undistort()</w:t>
+      </w:r>
+      <w:r>
+        <w:rPr>
+          <w:rFonts w:ascii="Times New Roman" w:eastAsia="KaiTi" w:hAnsi="Times New Roman" w:cs="Times New Roman"/>
+        </w:rPr>
+        <w:t>, returning the warped image.</w:t>
+      </w:r>
+    </w:p>
+    <w:p>
+      <w:pPr>
+        <w:ind w:left="360"/>
+        <w:rPr>
+          <w:rFonts w:ascii="Times New Roman" w:eastAsia="KaiTi" w:hAnsi="Times New Roman" w:cs="Times New Roman"/>
+        </w:rPr>
+      </w:pPr>
+      <w:r>
+        <w:rPr>
+          <w:rFonts w:ascii="Times New Roman" w:eastAsia="KaiTi" w:hAnsi="Times New Roman" w:cs="Times New Roman"/>
+        </w:rPr>
+        <w:t>Two different distortions are simulated: barrel distortion with k1 = 0.5 and pincushion distortion with k1 = -0.5.</w:t>
+      </w:r>
+    </w:p>
+    <w:p>
+      <w:pPr>
+        <w:pStyle w:val="a8"/>
+        <w:ind w:leftChars="0" w:left="360"/>
+        <w:rPr>
+          <w:rFonts w:ascii="Times New Roman" w:eastAsia="KaiTi" w:hAnsi="Times New Roman" w:cs="Times New Roman"/>
+        </w:rPr>
+      </w:pPr>
+      <w:r>
+        <w:rPr>
+          <w:rFonts w:ascii="Times New Roman" w:eastAsia="KaiTi" w:hAnsi="Times New Roman" w:cs="Times New Roman"/>
+        </w:rPr>
+        <w:t xml:space="preserve">The processed images are saved using </w:t>
+      </w:r>
+      <w:r>
+        <w:rPr>
+          <w:rFonts w:ascii="Times New Roman" w:eastAsia="KaiTi" w:hAnsi="Times New Roman" w:cs="Times New Roman"/>
+          <w:shd w:val="pct15" w:color="auto" w:fill="FFFFFF"/>
+        </w:rPr>
+        <w:t>cv2.imwrite()</w:t>
+      </w:r>
+      <w:r>
+        <w:rPr>
+          <w:rFonts w:ascii="Times New Roman" w:eastAsia="KaiTi" w:hAnsi="Times New Roman" w:cs="Times New Roman"/>
+        </w:rPr>
+        <w:t>.</w:t>
+      </w:r>
+    </w:p>
+    <w:p>
+      <w:pPr>
+        <w:pStyle w:val="a8"/>
+        <w:ind w:leftChars="0" w:left="360"/>
+        <w:rPr>
+          <w:rFonts w:ascii="Times New Roman" w:eastAsia="KaiTi" w:hAnsi="Times New Roman" w:cs="Times New Roman"/>
+          <w:b/>
+          <w:bCs/>
+        </w:rPr>
+      </w:pPr>
+    </w:p>
+    <w:p>
+      <w:pPr>
+        <w:pStyle w:val="a8"/>
+        <w:numPr>
+          <w:ilvl w:val="0"/>
+          <w:numId w:val="18"/>
+        </w:numPr>
+        <w:ind w:leftChars="0"/>
+        <w:rPr>
+          <w:rFonts w:ascii="Times New Roman" w:eastAsia="KaiTi" w:hAnsi="Times New Roman" w:cs="Times New Roman"/>
+          <w:b/>
+          <w:bCs/>
+        </w:rPr>
+      </w:pPr>
+      <w:r>
+        <w:rPr>
+          <w:rFonts w:ascii="Times New Roman" w:eastAsia="KaiTi" w:hAnsi="Times New Roman" w:cs="Times New Roman"/>
+          <w:b/>
+          <w:bCs/>
+        </w:rPr>
+        <w:t>How to use my program</w:t>
+      </w:r>
+    </w:p>
+    <w:p>
+      <w:pPr>
+        <w:pStyle w:val="a8"/>
+        <w:numPr>
+          <w:ilvl w:val="0"/>
+          <w:numId w:val="19"/>
+        </w:numPr>
+        <w:ind w:leftChars="0"/>
+        <w:rPr>
+          <w:rFonts w:ascii="Times New Roman" w:eastAsia="KaiTi" w:hAnsi="Times New Roman" w:cs="Times New Roman"/>
+        </w:rPr>
+      </w:pPr>
+      <w:r>
+        <w:rPr>
+          <w:rFonts w:ascii="Times New Roman" w:eastAsia="KaiTi" w:hAnsi="Times New Roman" w:cs="Times New Roman"/>
+        </w:rPr>
+        <w:t>Save</w:t>
       </w:r>
       <w:r>
         <w:rPr>
@@ -2116,12 +4403,14 @@
         </w:rPr>
         <w:t xml:space="preserve"> </w:t>
       </w:r>
-      <w:r>
-        <w:rPr>
-          <w:rFonts w:ascii="Times New Roman" w:eastAsia="KaiTi" w:hAnsi="Times New Roman" w:cs="Times New Roman"/>
-        </w:rPr>
-        <w:t>interpolation</w:t>
-      </w:r>
+      <w:proofErr w:type="gramStart"/>
+      <w:r>
+        <w:rPr>
+          <w:rFonts w:ascii="Times New Roman" w:eastAsia="KaiTi" w:hAnsi="Times New Roman" w:cs="Times New Roman"/>
+        </w:rPr>
+        <w:t>a</w:t>
+      </w:r>
+      <w:proofErr w:type="gramEnd"/>
       <w:r>
         <w:rPr>
           <w:rFonts w:ascii="Times New Roman" w:eastAsia="KaiTi" w:hAnsi="Times New Roman" w:cs="Times New Roman"/>
@@ -2132,63 +4421,236 @@
         <w:rPr>
           <w:rFonts w:ascii="Times New Roman" w:eastAsia="KaiTi" w:hAnsi="Times New Roman" w:cs="Times New Roman"/>
         </w:rPr>
-        <w:t>have the same complexity of O(n*m), where n</w:t>
-      </w:r>
-      <w:r>
-        <w:rPr>
-          <w:rFonts w:ascii="Times New Roman" w:eastAsia="KaiTi" w:hAnsi="Times New Roman" w:cs="Times New Roman"/>
-        </w:rPr>
-        <w:t xml:space="preserve">*m </w:t>
-      </w:r>
-      <w:r>
-        <w:rPr>
-          <w:rFonts w:ascii="Times New Roman" w:eastAsia="KaiTi" w:hAnsi="Times New Roman" w:cs="Times New Roman"/>
-        </w:rPr>
-        <w:t>represents</w:t>
-      </w:r>
-      <w:r>
-        <w:rPr>
-          <w:rFonts w:ascii="Times New Roman" w:eastAsia="KaiTi" w:hAnsi="Times New Roman" w:cs="Times New Roman"/>
-        </w:rPr>
-        <w:t xml:space="preserve"> the </w:t>
-      </w:r>
-      <w:r>
-        <w:rPr>
-          <w:rFonts w:ascii="Times New Roman" w:eastAsia="KaiTi" w:hAnsi="Times New Roman" w:cs="Times New Roman"/>
-        </w:rPr>
-        <w:t xml:space="preserve">number of </w:t>
-      </w:r>
-      <w:proofErr w:type="gramStart"/>
-      <w:r>
-        <w:rPr>
-          <w:rFonts w:ascii="Times New Roman" w:eastAsia="KaiTi" w:hAnsi="Times New Roman" w:cs="Times New Roman"/>
-        </w:rPr>
-        <w:t>pixel</w:t>
-      </w:r>
-      <w:proofErr w:type="gramEnd"/>
-      <w:r>
-        <w:rPr>
-          <w:rFonts w:ascii="Times New Roman" w:eastAsia="KaiTi" w:hAnsi="Times New Roman" w:cs="Times New Roman"/>
+        <w:t>origin</w:t>
+      </w:r>
+      <w:r>
+        <w:rPr>
+          <w:rFonts w:ascii="Times New Roman" w:eastAsia="KaiTi" w:hAnsi="Times New Roman" w:cs="Times New Roman"/>
+        </w:rPr>
+        <w:t xml:space="preserve"> image named '</w:t>
+      </w:r>
+      <w:r>
+        <w:rPr>
+          <w:rFonts w:ascii="Times New Roman" w:eastAsia="KaiTi" w:hAnsi="Times New Roman" w:cs="Times New Roman"/>
+        </w:rPr>
+        <w:t>origin</w:t>
+      </w:r>
+      <w:r>
+        <w:rPr>
+          <w:rFonts w:ascii="Times New Roman" w:eastAsia="KaiTi" w:hAnsi="Times New Roman" w:cs="Times New Roman"/>
+        </w:rPr>
+        <w:t>.</w:t>
+      </w:r>
+      <w:r>
+        <w:rPr>
+          <w:rFonts w:ascii="Times New Roman" w:eastAsia="KaiTi" w:hAnsi="Times New Roman" w:cs="Times New Roman"/>
+        </w:rPr>
+        <w:t>png</w:t>
+      </w:r>
+      <w:r>
+        <w:rPr>
+          <w:rFonts w:ascii="Times New Roman" w:eastAsia="KaiTi" w:hAnsi="Times New Roman" w:cs="Times New Roman"/>
+        </w:rPr>
+        <w:t>' in the working directory.</w:t>
+      </w:r>
+    </w:p>
+    <w:p>
+      <w:pPr>
+        <w:pStyle w:val="a8"/>
+        <w:numPr>
+          <w:ilvl w:val="0"/>
+          <w:numId w:val="19"/>
+        </w:numPr>
+        <w:ind w:leftChars="0"/>
+        <w:rPr>
+          <w:rFonts w:ascii="Times New Roman" w:eastAsia="KaiTi" w:hAnsi="Times New Roman" w:cs="Times New Roman"/>
+        </w:rPr>
+      </w:pPr>
+      <w:r>
+        <w:rPr>
+          <w:rFonts w:ascii="Times New Roman" w:eastAsia="KaiTi" w:hAnsi="Times New Roman" w:cs="Times New Roman"/>
+        </w:rPr>
+        <w:t>Run the program. It will generate two distorted images: one with barrel distortion and one with pincushion distortion.</w:t>
+      </w:r>
+    </w:p>
+    <w:p>
+      <w:pPr>
+        <w:pStyle w:val="a8"/>
+        <w:numPr>
+          <w:ilvl w:val="0"/>
+          <w:numId w:val="19"/>
+        </w:numPr>
+        <w:ind w:leftChars="0"/>
+        <w:rPr>
+          <w:rFonts w:ascii="Times New Roman" w:eastAsia="KaiTi" w:hAnsi="Times New Roman" w:cs="Times New Roman"/>
+        </w:rPr>
+      </w:pPr>
+      <w:r>
+        <w:rPr>
+          <w:rFonts w:ascii="Times New Roman" w:eastAsia="KaiTi" w:hAnsi="Times New Roman" w:cs="Times New Roman"/>
+        </w:rPr>
+        <w:t>The distorted images will be saved as '</w:t>
+      </w:r>
+      <w:r>
+        <w:rPr>
+          <w:rFonts w:ascii="Times New Roman" w:eastAsia="KaiTi" w:hAnsi="Times New Roman" w:cs="Times New Roman"/>
+        </w:rPr>
+        <w:t>ex2_barrel.png</w:t>
+      </w:r>
+      <w:r>
+        <w:rPr>
+          <w:rFonts w:ascii="Times New Roman" w:eastAsia="KaiTi" w:hAnsi="Times New Roman" w:cs="Times New Roman"/>
+        </w:rPr>
+        <w:t>' and '</w:t>
+      </w:r>
+      <w:r>
+        <w:rPr>
+          <w:rFonts w:ascii="Times New Roman" w:eastAsia="KaiTi" w:hAnsi="Times New Roman" w:cs="Times New Roman"/>
+        </w:rPr>
+        <w:t>ex2_pincushion</w:t>
+      </w:r>
+      <w:r>
+        <w:rPr>
+          <w:rFonts w:ascii="Times New Roman" w:eastAsia="KaiTi" w:hAnsi="Times New Roman" w:cs="Times New Roman"/>
+        </w:rPr>
+        <w:t>.</w:t>
+      </w:r>
+      <w:r>
+        <w:rPr>
+          <w:rFonts w:ascii="Times New Roman" w:eastAsia="KaiTi" w:hAnsi="Times New Roman" w:cs="Times New Roman"/>
+        </w:rPr>
+        <w:t>png</w:t>
+      </w:r>
+      <w:r>
+        <w:rPr>
+          <w:rFonts w:ascii="Times New Roman" w:eastAsia="KaiTi" w:hAnsi="Times New Roman" w:cs="Times New Roman"/>
+        </w:rPr>
+        <w:t>'.</w:t>
+      </w:r>
+    </w:p>
+    <w:p>
+      <w:pPr>
+        <w:rPr>
+          <w:rFonts w:ascii="Times New Roman" w:eastAsia="KaiTi" w:hAnsi="Times New Roman" w:cs="Times New Roman"/>
+          <w:b/>
+          <w:bCs/>
+        </w:rPr>
+      </w:pPr>
+    </w:p>
+    <w:p>
+      <w:pPr>
+        <w:pStyle w:val="a8"/>
+        <w:numPr>
+          <w:ilvl w:val="0"/>
+          <w:numId w:val="18"/>
+        </w:numPr>
+        <w:ind w:leftChars="0"/>
+        <w:rPr>
+          <w:rFonts w:ascii="Times New Roman" w:eastAsia="KaiTi" w:hAnsi="Times New Roman" w:cs="Times New Roman"/>
+          <w:b/>
+          <w:bCs/>
+        </w:rPr>
+      </w:pPr>
+      <w:r>
+        <w:rPr>
+          <w:rFonts w:ascii="Times New Roman" w:eastAsia="KaiTi" w:hAnsi="Times New Roman" w:cs="Times New Roman"/>
+          <w:b/>
+          <w:bCs/>
+        </w:rPr>
+        <w:br w:type="page"/>
+      </w:r>
+    </w:p>
+    <w:p>
+      <w:pPr>
+        <w:pStyle w:val="a8"/>
+        <w:numPr>
+          <w:ilvl w:val="0"/>
+          <w:numId w:val="21"/>
+        </w:numPr>
+        <w:ind w:leftChars="0"/>
+        <w:rPr>
+          <w:rFonts w:ascii="Times New Roman" w:eastAsia="KaiTi" w:hAnsi="Times New Roman" w:cs="Times New Roman"/>
+          <w:b/>
+          <w:bCs/>
+          <w:color w:val="000000" w:themeColor="text1"/>
+        </w:rPr>
+      </w:pPr>
+      <w:r>
+        <w:rPr>
+          <w:rFonts w:ascii="Times New Roman" w:eastAsia="KaiTi" w:hAnsi="Times New Roman" w:cs="Times New Roman"/>
+          <w:b/>
+          <w:bCs/>
+          <w:color w:val="000000" w:themeColor="text1"/>
+        </w:rPr>
+        <w:lastRenderedPageBreak/>
+        <w:t>T</w:t>
+      </w:r>
+      <w:r>
+        <w:rPr>
+          <w:rFonts w:ascii="Times New Roman" w:eastAsia="KaiTi" w:hAnsi="Times New Roman" w:cs="Times New Roman"/>
+          <w:b/>
+          <w:bCs/>
+          <w:color w:val="000000" w:themeColor="text1"/>
+        </w:rPr>
+        <w:t>he</w:t>
+      </w:r>
+      <w:r>
+        <w:rPr>
+          <w:rFonts w:ascii="Times New Roman" w:eastAsia="KaiTi" w:hAnsi="Times New Roman" w:cs="Times New Roman"/>
+          <w:b/>
+          <w:bCs/>
+          <w:color w:val="000000" w:themeColor="text1"/>
         </w:rPr>
         <w:t xml:space="preserve"> </w:t>
       </w:r>
       <w:r>
         <w:rPr>
           <w:rFonts w:ascii="Times New Roman" w:eastAsia="KaiTi" w:hAnsi="Times New Roman" w:cs="Times New Roman"/>
-        </w:rPr>
-        <w:t>in the</w:t>
-      </w:r>
-      <w:r>
-        <w:rPr>
-          <w:rFonts w:ascii="Times New Roman" w:eastAsia="KaiTi" w:hAnsi="Times New Roman" w:cs="Times New Roman"/>
-        </w:rPr>
-        <w:t xml:space="preserve"> image</w:t>
-      </w:r>
-      <w:r>
-        <w:rPr>
-          <w:rFonts w:ascii="Times New Roman" w:eastAsia="KaiTi" w:hAnsi="Times New Roman" w:cs="Times New Roman"/>
-        </w:rPr>
-        <w:t>,</w:t>
+          <w:b/>
+          <w:bCs/>
+          <w:color w:val="000000" w:themeColor="text1"/>
+        </w:rPr>
+        <w:t>difference between barrel and pincushion distortion</w:t>
+      </w:r>
+    </w:p>
+    <w:p>
+      <w:pPr>
+        <w:pStyle w:val="a8"/>
+        <w:ind w:leftChars="0" w:left="360"/>
+        <w:rPr>
+          <w:rFonts w:ascii="Times New Roman" w:eastAsia="KaiTi" w:hAnsi="Times New Roman" w:cs="Times New Roman"/>
+        </w:rPr>
+      </w:pPr>
+      <w:r>
+        <w:rPr>
+          <w:rFonts w:ascii="Times New Roman" w:eastAsia="KaiTi" w:hAnsi="Times New Roman" w:cs="Times New Roman"/>
+        </w:rPr>
+        <w:t>The main difference between them is how they affect the image</w:t>
+      </w:r>
+      <w:r>
+        <w:rPr>
+          <w:rFonts w:ascii="Times New Roman" w:eastAsia="KaiTi" w:hAnsi="Times New Roman" w:cs="Times New Roman"/>
+        </w:rPr>
+        <w:t>.</w:t>
+      </w:r>
+    </w:p>
+    <w:p>
+      <w:pPr>
+        <w:pStyle w:val="a8"/>
+        <w:numPr>
+          <w:ilvl w:val="0"/>
+          <w:numId w:val="12"/>
+        </w:numPr>
+        <w:ind w:leftChars="0"/>
+        <w:rPr>
+          <w:rFonts w:ascii="Times New Roman" w:eastAsia="KaiTi" w:hAnsi="Times New Roman" w:cs="Times New Roman"/>
+        </w:rPr>
+      </w:pPr>
+      <w:r>
+        <w:rPr>
+          <w:rFonts w:ascii="Times New Roman" w:eastAsia="KaiTi" w:hAnsi="Times New Roman" w:cs="Times New Roman"/>
+        </w:rPr>
+        <w:t>Barrel distortion:</w:t>
       </w:r>
       <w:r>
         <w:rPr>
@@ -2200,66 +4662,1300 @@
         <w:rPr>
           <w:rFonts w:ascii="Times New Roman" w:eastAsia="KaiTi" w:hAnsi="Times New Roman" w:cs="Times New Roman"/>
         </w:rPr>
-        <w:t>Bicubic interpolation is slowe</w:t>
-      </w:r>
-      <w:r>
-        <w:rPr>
-          <w:rFonts w:ascii="Times New Roman" w:eastAsia="KaiTi" w:hAnsi="Times New Roman" w:cs="Times New Roman"/>
-        </w:rPr>
-        <w:t>r. This is because</w:t>
-      </w:r>
-      <w:r>
-        <w:rPr>
-          <w:rFonts w:ascii="Times New Roman" w:eastAsia="KaiTi" w:hAnsi="Times New Roman" w:cs="Times New Roman"/>
-        </w:rPr>
-        <w:t xml:space="preserve"> it </w:t>
-      </w:r>
-      <w:r>
-        <w:rPr>
-          <w:rFonts w:ascii="Times New Roman" w:eastAsia="KaiTi" w:hAnsi="Times New Roman" w:cs="Times New Roman"/>
-        </w:rPr>
-        <w:t>works</w:t>
-      </w:r>
-      <w:r>
-        <w:rPr>
-          <w:rFonts w:ascii="Times New Roman" w:eastAsia="KaiTi" w:hAnsi="Times New Roman" w:cs="Times New Roman"/>
-        </w:rPr>
-        <w:t xml:space="preserve"> with</w:t>
-      </w:r>
-      <w:r>
-        <w:rPr>
-          <w:rFonts w:ascii="Times New Roman" w:eastAsia="KaiTi" w:hAnsi="Times New Roman" w:cs="Times New Roman"/>
-        </w:rPr>
-        <w:t xml:space="preserve"> a larger constant factor</w:t>
+        <w:t xml:space="preserve">straight lines bow </w:t>
+      </w:r>
+      <w:r>
+        <w:rPr>
+          <w:rFonts w:ascii="Times New Roman" w:eastAsia="KaiTi" w:hAnsi="Times New Roman" w:cs="Times New Roman"/>
+          <w:b/>
+          <w:bCs/>
+        </w:rPr>
+        <w:t>outward</w:t>
+      </w:r>
+      <w:r>
+        <w:rPr>
+          <w:rFonts w:ascii="Times New Roman" w:eastAsia="KaiTi" w:hAnsi="Times New Roman" w:cs="Times New Roman"/>
+        </w:rPr>
+        <w:t xml:space="preserve"> from the center</w:t>
+      </w:r>
+      <w:r>
+        <w:rPr>
+          <w:rFonts w:ascii="Times New Roman" w:eastAsia="KaiTi" w:hAnsi="Times New Roman" w:cs="Times New Roman"/>
+        </w:rPr>
+        <w:t>, like a shape of barrel.</w:t>
+      </w:r>
+    </w:p>
+    <w:p>
+      <w:pPr>
+        <w:pStyle w:val="a8"/>
+        <w:numPr>
+          <w:ilvl w:val="0"/>
+          <w:numId w:val="12"/>
+        </w:numPr>
+        <w:ind w:leftChars="0"/>
+        <w:rPr>
+          <w:rFonts w:ascii="Times New Roman" w:eastAsia="KaiTi" w:hAnsi="Times New Roman" w:cs="Times New Roman"/>
+        </w:rPr>
+      </w:pPr>
+      <w:r>
+        <w:rPr>
+          <w:rFonts w:ascii="Times New Roman" w:eastAsia="KaiTi" w:hAnsi="Times New Roman" w:cs="Times New Roman"/>
+        </w:rPr>
+        <w:t>Pincushion distortion:</w:t>
+      </w:r>
+      <w:r>
+        <w:t xml:space="preserve"> </w:t>
+      </w:r>
+      <w:r>
+        <w:rPr>
+          <w:rFonts w:ascii="Times New Roman" w:eastAsia="KaiTi" w:hAnsi="Times New Roman" w:cs="Times New Roman"/>
+        </w:rPr>
+        <w:t>straight lines</w:t>
+      </w:r>
+      <w:r>
+        <w:rPr>
+          <w:rFonts w:ascii="Times New Roman" w:eastAsia="KaiTi" w:hAnsi="Times New Roman" w:cs="Times New Roman"/>
+        </w:rPr>
+        <w:t xml:space="preserve"> </w:t>
+      </w:r>
+      <w:r>
+        <w:rPr>
+          <w:rFonts w:ascii="Times New Roman" w:eastAsia="KaiTi" w:hAnsi="Times New Roman" w:cs="Times New Roman"/>
+        </w:rPr>
+        <w:t xml:space="preserve">bow </w:t>
+      </w:r>
+      <w:r>
+        <w:rPr>
+          <w:rFonts w:ascii="Times New Roman" w:eastAsia="KaiTi" w:hAnsi="Times New Roman" w:cs="Times New Roman"/>
+          <w:b/>
+          <w:bCs/>
+        </w:rPr>
+        <w:t>inward</w:t>
+      </w:r>
+      <w:r>
+        <w:rPr>
+          <w:rFonts w:ascii="Times New Roman" w:eastAsia="KaiTi" w:hAnsi="Times New Roman" w:cs="Times New Roman"/>
+        </w:rPr>
+        <w:t xml:space="preserve"> </w:t>
+      </w:r>
+      <w:r>
+        <w:rPr>
+          <w:rFonts w:ascii="Times New Roman" w:eastAsia="KaiTi" w:hAnsi="Times New Roman" w:cs="Times New Roman"/>
+        </w:rPr>
+        <w:t>toward</w:t>
+      </w:r>
+      <w:r>
+        <w:rPr>
+          <w:rFonts w:ascii="Times New Roman" w:eastAsia="KaiTi" w:hAnsi="Times New Roman" w:cs="Times New Roman"/>
+        </w:rPr>
+        <w:t xml:space="preserve"> the center</w:t>
+      </w:r>
+      <w:r>
+        <w:rPr>
+          <w:rFonts w:ascii="Times New Roman" w:eastAsia="KaiTi" w:hAnsi="Times New Roman" w:cs="Times New Roman"/>
+        </w:rPr>
+        <w:t xml:space="preserve">, like a shape of </w:t>
+      </w:r>
+      <w:r>
+        <w:rPr>
+          <w:rFonts w:ascii="Times New Roman" w:eastAsia="KaiTi" w:hAnsi="Times New Roman" w:cs="Times New Roman"/>
+        </w:rPr>
+        <w:t>pincushion</w:t>
+      </w:r>
+      <w:r>
+        <w:rPr>
+          <w:rFonts w:ascii="Times New Roman" w:eastAsia="KaiTi" w:hAnsi="Times New Roman" w:cs="Times New Roman"/>
+        </w:rPr>
+        <w:t>.</w:t>
+      </w:r>
+    </w:p>
+    <w:p>
+      <w:pPr>
+        <w:pStyle w:val="a8"/>
+        <w:ind w:leftChars="0" w:left="360"/>
+        <w:rPr>
+          <w:rFonts w:ascii="Times New Roman" w:eastAsia="KaiTi" w:hAnsi="Times New Roman" w:cs="Times New Roman"/>
+        </w:rPr>
+      </w:pPr>
+      <w:r>
+        <w:rPr>
+          <w:rFonts w:ascii="Times New Roman" w:eastAsia="KaiTi" w:hAnsi="Times New Roman" w:cs="Times New Roman"/>
+        </w:rPr>
+        <w:t>In the Brown-Conrady Model</w:t>
+      </w:r>
+      <w:r>
+        <w:rPr>
+          <w:rFonts w:ascii="Times New Roman" w:eastAsia="KaiTi" w:hAnsi="Times New Roman" w:cs="Times New Roman"/>
+        </w:rPr>
+        <w:t xml:space="preserve">, </w:t>
+      </w:r>
+      <w:r>
+        <w:rPr>
+          <w:rFonts w:ascii="Times New Roman" w:eastAsia="KaiTi" w:hAnsi="Times New Roman" w:cs="Times New Roman"/>
+        </w:rPr>
+        <w:t>these two distortions are caused by the radial distortion</w:t>
+      </w:r>
+      <w:r>
+        <w:rPr>
+          <w:rFonts w:ascii="Times New Roman" w:eastAsia="KaiTi" w:hAnsi="Times New Roman" w:cs="Times New Roman"/>
+        </w:rPr>
+        <w:t xml:space="preserve"> </w:t>
+      </w:r>
+      <w:r>
+        <w:rPr>
+          <w:rFonts w:ascii="Times New Roman" w:eastAsia="KaiTi" w:hAnsi="Times New Roman" w:cs="Times New Roman"/>
+        </w:rPr>
+        <w:t>coefficients</w:t>
+      </w:r>
+      <w:r>
+        <w:rPr>
+          <w:rFonts w:ascii="Times New Roman" w:eastAsia="KaiTi" w:hAnsi="Times New Roman" w:cs="Times New Roman"/>
+        </w:rPr>
+        <w:t xml:space="preserve">, which affect the image more </w:t>
+      </w:r>
+      <w:r>
+        <w:rPr>
+          <w:rFonts w:ascii="Times New Roman" w:eastAsia="KaiTi" w:hAnsi="Times New Roman" w:cs="Times New Roman"/>
+        </w:rPr>
+        <w:t xml:space="preserve">when the pixels </w:t>
+      </w:r>
+      <w:r>
+        <w:rPr>
+          <w:rFonts w:ascii="Times New Roman" w:eastAsia="KaiTi" w:hAnsi="Times New Roman" w:cs="Times New Roman"/>
+        </w:rPr>
+        <w:t>move away from the center.</w:t>
+      </w:r>
+    </w:p>
+    <w:p>
+      <w:pPr>
+        <w:pStyle w:val="a8"/>
+        <w:ind w:leftChars="0" w:left="360"/>
+        <w:rPr>
+          <w:rFonts w:ascii="Times New Roman" w:eastAsia="KaiTi" w:hAnsi="Times New Roman" w:cs="Times New Roman"/>
+        </w:rPr>
+      </w:pPr>
+    </w:p>
+    <w:p>
+      <w:pPr>
+        <w:pStyle w:val="a8"/>
+        <w:numPr>
+          <w:ilvl w:val="0"/>
+          <w:numId w:val="21"/>
+        </w:numPr>
+        <w:ind w:leftChars="0"/>
+        <w:rPr>
+          <w:rFonts w:ascii="Times New Roman" w:eastAsia="KaiTi" w:hAnsi="Times New Roman" w:cs="Times New Roman"/>
+          <w:b/>
+          <w:bCs/>
+          <w:color w:val="000000" w:themeColor="text1"/>
+        </w:rPr>
+      </w:pPr>
+      <w:r>
+        <w:rPr>
+          <w:rFonts w:ascii="Times New Roman" w:eastAsia="KaiTi" w:hAnsi="Times New Roman" w:cs="Times New Roman"/>
+          <w:b/>
+          <w:bCs/>
+          <w:color w:val="000000" w:themeColor="text1"/>
+        </w:rPr>
+        <w:t>Parameters in the code</w:t>
+      </w:r>
+    </w:p>
+    <w:p>
+      <w:pPr>
+        <w:pStyle w:val="a8"/>
+        <w:ind w:leftChars="0" w:left="360"/>
+        <w:rPr>
+          <w:rFonts w:ascii="Times New Roman" w:eastAsia="KaiTi" w:hAnsi="Times New Roman" w:cs="Times New Roman"/>
+        </w:rPr>
+      </w:pPr>
+      <w:r>
+        <w:rPr>
+          <w:rFonts w:ascii="Times New Roman" w:eastAsia="KaiTi" w:hAnsi="Times New Roman" w:cs="Times New Roman"/>
+        </w:rPr>
+        <w:t>Since we need some mathematic models to describe the distortion</w:t>
+      </w:r>
+      <w:r>
+        <w:rPr>
+          <w:rFonts w:ascii="Times New Roman" w:eastAsia="KaiTi" w:hAnsi="Times New Roman" w:cs="Times New Roman"/>
+        </w:rPr>
+        <w:t>, t</w:t>
+      </w:r>
+      <w:r>
+        <w:rPr>
+          <w:rFonts w:ascii="Times New Roman" w:eastAsia="KaiTi" w:hAnsi="Times New Roman" w:cs="Times New Roman"/>
+        </w:rPr>
+        <w:t xml:space="preserve">here are 2 parameters </w:t>
+      </w:r>
+      <w:r>
+        <w:rPr>
+          <w:rFonts w:ascii="Times New Roman" w:eastAsia="KaiTi" w:hAnsi="Times New Roman" w:cs="Times New Roman"/>
+        </w:rPr>
+        <w:t xml:space="preserve">I </w:t>
+      </w:r>
+      <w:r>
+        <w:rPr>
+          <w:rFonts w:ascii="Times New Roman" w:eastAsia="KaiTi" w:hAnsi="Times New Roman" w:cs="Times New Roman"/>
+        </w:rPr>
+        <w:t xml:space="preserve">need </w:t>
       </w:r>
       <w:r>
         <w:rPr>
           <w:rFonts w:ascii="Times New Roman" w:eastAsia="KaiTi" w:hAnsi="Times New Roman" w:cs="Times New Roman" w:hint="eastAsia"/>
         </w:rPr>
+        <w:t>t</w:t>
+      </w:r>
+      <w:r>
+        <w:rPr>
+          <w:rFonts w:ascii="Times New Roman" w:eastAsia="KaiTi" w:hAnsi="Times New Roman" w:cs="Times New Roman"/>
+        </w:rPr>
+        <w:t xml:space="preserve">o decide in this exercise -- </w:t>
+      </w:r>
+      <w:r>
+        <w:rPr>
+          <w:rFonts w:ascii="Times New Roman" w:eastAsia="KaiTi" w:hAnsi="Times New Roman" w:cs="Times New Roman"/>
+        </w:rPr>
+        <w:t>camera_matrix</w:t>
+      </w:r>
+      <w:r>
+        <w:rPr>
+          <w:rFonts w:ascii="Times New Roman" w:eastAsia="KaiTi" w:hAnsi="Times New Roman" w:cs="Times New Roman"/>
+        </w:rPr>
+        <w:t xml:space="preserve"> and </w:t>
+      </w:r>
+      <w:r>
+        <w:rPr>
+          <w:rFonts w:ascii="Times New Roman" w:eastAsia="KaiTi" w:hAnsi="Times New Roman" w:cs="Times New Roman"/>
+        </w:rPr>
+        <w:t>dist_coeffs</w:t>
+      </w:r>
+      <w:r>
+        <w:rPr>
+          <w:rFonts w:ascii="Times New Roman" w:eastAsia="KaiTi" w:hAnsi="Times New Roman" w:cs="Times New Roman"/>
+        </w:rPr>
+        <w:t>.</w:t>
+      </w:r>
+    </w:p>
+    <w:p>
+      <w:pPr>
+        <w:pStyle w:val="a8"/>
+        <w:numPr>
+          <w:ilvl w:val="0"/>
+          <w:numId w:val="13"/>
+        </w:numPr>
+        <w:ind w:leftChars="0"/>
+        <w:rPr>
+          <w:rFonts w:ascii="Times New Roman" w:eastAsia="KaiTi" w:hAnsi="Times New Roman" w:cs="Times New Roman"/>
+        </w:rPr>
+      </w:pPr>
+      <w:r>
+        <w:rPr>
+          <w:rFonts w:ascii="Times New Roman" w:eastAsia="KaiTi" w:hAnsi="Times New Roman" w:cs="Times New Roman"/>
+          <w:noProof/>
+        </w:rPr>
+        <mc:AlternateContent>
+          <mc:Choice Requires="wps">
+            <w:drawing>
+              <wp:anchor distT="0" distB="0" distL="114300" distR="114300" simplePos="0" relativeHeight="251658240" behindDoc="0" locked="0" layoutInCell="1" allowOverlap="1" wp14:anchorId="3404608C" wp14:editId="6053AED9">
+                <wp:simplePos x="0" y="0"/>
+                <wp:positionH relativeFrom="column">
+                  <wp:posOffset>3187864</wp:posOffset>
+                </wp:positionH>
+                <wp:positionV relativeFrom="paragraph">
+                  <wp:posOffset>913294</wp:posOffset>
+                </wp:positionV>
+                <wp:extent cx="472440" cy="278765"/>
+                <wp:effectExtent l="0" t="12700" r="22860" b="30480"/>
+                <wp:wrapNone/>
+                <wp:docPr id="1644409050" name="向右箭號 6"/>
+                <wp:cNvGraphicFramePr/>
+                <a:graphic xmlns:a="http://schemas.openxmlformats.org/drawingml/2006/main">
+                  <a:graphicData uri="http://schemas.microsoft.com/office/word/2010/wordprocessingShape">
+                    <wps:wsp>
+                      <wps:cNvSpPr/>
+                      <wps:spPr>
+                        <a:xfrm>
+                          <a:off x="0" y="0"/>
+                          <a:ext cx="472440" cy="278765"/>
+                        </a:xfrm>
+                        <a:prstGeom prst="rightArrow">
+                          <a:avLst>
+                            <a:gd name="adj1" fmla="val 50000"/>
+                            <a:gd name="adj2" fmla="val 75799"/>
+                          </a:avLst>
+                        </a:prstGeom>
+                        <a:solidFill>
+                          <a:schemeClr val="accent6"/>
+                        </a:solidFill>
+                        <a:ln>
+                          <a:solidFill>
+                            <a:schemeClr val="accent6">
+                              <a:lumMod val="60000"/>
+                              <a:lumOff val="40000"/>
+                            </a:schemeClr>
+                          </a:solidFill>
+                        </a:ln>
+                      </wps:spPr>
+                      <wps:style>
+                        <a:lnRef idx="2">
+                          <a:schemeClr val="accent1">
+                            <a:shade val="15000"/>
+                          </a:schemeClr>
+                        </a:lnRef>
+                        <a:fillRef idx="1">
+                          <a:schemeClr val="accent1"/>
+                        </a:fillRef>
+                        <a:effectRef idx="0">
+                          <a:schemeClr val="accent1"/>
+                        </a:effectRef>
+                        <a:fontRef idx="minor">
+                          <a:schemeClr val="lt1"/>
+                        </a:fontRef>
+                      </wps:style>
+                      <wps:bodyPr rot="0" spcFirstLastPara="0" vertOverflow="overflow" horzOverflow="overflow" vert="horz" wrap="square" lIns="91440" tIns="45720" rIns="91440" bIns="45720" numCol="1" spcCol="0" rtlCol="0" fromWordArt="0" anchor="ctr" anchorCtr="0" forceAA="0" compatLnSpc="1">
+                        <a:prstTxWarp prst="textNoShape">
+                          <a:avLst/>
+                        </a:prstTxWarp>
+                        <a:noAutofit/>
+                      </wps:bodyPr>
+                    </wps:wsp>
+                  </a:graphicData>
+                </a:graphic>
+                <wp14:sizeRelH relativeFrom="margin">
+                  <wp14:pctWidth>0</wp14:pctWidth>
+                </wp14:sizeRelH>
+                <wp14:sizeRelV relativeFrom="margin">
+                  <wp14:pctHeight>0</wp14:pctHeight>
+                </wp14:sizeRelV>
+              </wp:anchor>
+            </w:drawing>
+          </mc:Choice>
+          <mc:Fallback>
+            <w:pict>
+              <v:shapetype w14:anchorId="64FC6326" id="_x0000_t13" coordsize="21600,21600" o:spt="13" adj="16200,5400" path="m@0,l@0@1,0@1,0@2@0@2@0,21600,21600,10800xe">
+                <v:stroke joinstyle="miter"/>
+                <v:formulas>
+                  <v:f eqn="val #0"/>
+                  <v:f eqn="val #1"/>
+                  <v:f eqn="sum height 0 #1"/>
+                  <v:f eqn="sum 10800 0 #1"/>
+                  <v:f eqn="sum width 0 #0"/>
+                  <v:f eqn="prod @4 @3 10800"/>
+                  <v:f eqn="sum width 0 @5"/>
+                </v:formulas>
+                <v:path o:connecttype="custom" o:connectlocs="@0,0;0,10800;@0,21600;21600,10800" o:connectangles="270,180,90,0" textboxrect="0,@1,@6,@2"/>
+                <v:handles>
+                  <v:h position="#0,#1" xrange="0,21600" yrange="0,10800"/>
+                </v:handles>
+              </v:shapetype>
+              <v:shape id="向右箭號 6" o:spid="_x0000_s1026" type="#_x0000_t13" style="position:absolute;margin-left:251pt;margin-top:71.9pt;width:37.2pt;height:21.95pt;z-index:251658240;visibility:visible;mso-wrap-style:square;mso-width-percent:0;mso-height-percent:0;mso-wrap-distance-left:9pt;mso-wrap-distance-top:0;mso-wrap-distance-right:9pt;mso-wrap-distance-bottom:0;mso-position-horizontal:absolute;mso-position-horizontal-relative:text;mso-position-vertical:absolute;mso-position-vertical-relative:text;mso-width-percent:0;mso-height-percent:0;mso-width-relative:margin;mso-height-relative:margin;v-text-anchor:middle" o:gfxdata="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" adj="11939" fillcolor="#809ec2 [3209]" strokecolor="#b2c4da [1945]" strokeweight="1pt"/>
+            </w:pict>
+          </mc:Fallback>
+        </mc:AlternateContent>
+      </w:r>
+      <w:r>
+        <w:rPr>
+          <w:rFonts w:ascii="Times New Roman" w:eastAsia="KaiTi" w:hAnsi="Times New Roman" w:cs="Times New Roman"/>
+        </w:rPr>
+        <w:t>C</w:t>
+      </w:r>
+      <w:r>
+        <w:rPr>
+          <w:rFonts w:ascii="Times New Roman" w:eastAsia="KaiTi" w:hAnsi="Times New Roman" w:cs="Times New Roman"/>
+        </w:rPr>
+        <w:t>amera_matrix</w:t>
+      </w:r>
+      <w:r>
+        <w:rPr>
+          <w:rFonts w:ascii="Times New Roman" w:eastAsia="KaiTi" w:hAnsi="Times New Roman" w:cs="Times New Roman"/>
+        </w:rPr>
         <w:t xml:space="preserve"> </w:t>
       </w:r>
       <w:r>
         <w:rPr>
           <w:rFonts w:ascii="Times New Roman" w:eastAsia="KaiTi" w:hAnsi="Times New Roman" w:cs="Times New Roman"/>
         </w:rPr>
-        <w:t>(</w:t>
-      </w:r>
-      <w:r>
-        <w:rPr>
-          <w:rFonts w:ascii="Times New Roman" w:eastAsia="KaiTi" w:hAnsi="Times New Roman" w:cs="Times New Roman"/>
-        </w:rPr>
-        <w:t>16 neighboring pixels and performs cubic interpolation</w:t>
-      </w:r>
-      <w:r>
-        <w:rPr>
-          <w:rFonts w:ascii="Times New Roman" w:eastAsia="KaiTi" w:hAnsi="Times New Roman" w:cs="Times New Roman"/>
-        </w:rPr>
-        <w:t>).</w:t>
-      </w:r>
+        <w:br/>
+      </w:r>
+      <w:r>
+        <w:rPr>
+          <w:rFonts w:ascii="Times New Roman" w:eastAsia="KaiTi" w:hAnsi="Times New Roman" w:cs="Times New Roman"/>
+        </w:rPr>
+        <w:t xml:space="preserve">It </w:t>
+      </w:r>
+      <w:r>
+        <w:rPr>
+          <w:rFonts w:ascii="Times New Roman" w:eastAsia="KaiTi" w:hAnsi="Times New Roman" w:cs="Times New Roman"/>
+        </w:rPr>
+        <w:t>describes the camera's intrinsic parameters, which define how a 3D point in the real world is projected onto the 2D image plane.</w:t>
+      </w:r>
+      <w:r>
+        <w:rPr>
+          <w:rFonts w:ascii="Times New Roman" w:eastAsia="KaiTi" w:hAnsi="Times New Roman" w:cs="Times New Roman"/>
+        </w:rPr>
+        <w:t xml:space="preserve"> </w:t>
+      </w:r>
+      <w:r>
+        <w:rPr>
+          <w:rFonts w:ascii="Times New Roman" w:eastAsia="KaiTi" w:hAnsi="Times New Roman" w:cs="Times New Roman"/>
+        </w:rPr>
+        <w:t>The matrix structure looks like this:</w:t>
+      </w:r>
+    </w:p>
+    <w:tbl>
+      <w:tblPr>
+        <w:tblStyle w:val="a3"/>
+        <w:tblW w:w="0" w:type="auto"/>
+        <w:tblInd w:w="1471" w:type="dxa"/>
+        <w:tblLook w:val="04A0" w:firstRow="1" w:lastRow="0" w:firstColumn="1" w:lastColumn="0" w:noHBand="0" w:noVBand="1"/>
+      </w:tblPr>
+      <w:tblGrid>
+        <w:gridCol w:w="1134"/>
+        <w:gridCol w:w="1134"/>
+        <w:gridCol w:w="992"/>
+      </w:tblGrid>
+      <w:tr>
+        <w:tc>
+          <w:tcPr>
+            <w:tcW w:w="1134" w:type="dxa"/>
+          </w:tcPr>
+          <w:p>
+            <w:pPr>
+              <w:jc w:val="center"/>
+              <w:rPr>
+                <w:rFonts w:ascii="Times New Roman" w:eastAsia="KaiTi" w:hAnsi="Times New Roman" w:cs="Times New Roman"/>
+              </w:rPr>
+            </w:pPr>
+            <w:proofErr w:type="spellStart"/>
+            <w:r>
+              <w:rPr>
+                <w:rFonts w:ascii="Times New Roman" w:eastAsia="KaiTi" w:hAnsi="Times New Roman" w:cs="Times New Roman"/>
+              </w:rPr>
+              <w:t>fx</w:t>
+            </w:r>
+            <w:proofErr w:type="spellEnd"/>
+          </w:p>
+        </w:tc>
+        <w:tc>
+          <w:tcPr>
+            <w:tcW w:w="1134" w:type="dxa"/>
+          </w:tcPr>
+          <w:p>
+            <w:pPr>
+              <w:jc w:val="center"/>
+              <w:rPr>
+                <w:rFonts w:ascii="Times New Roman" w:eastAsia="KaiTi" w:hAnsi="Times New Roman" w:cs="Times New Roman"/>
+              </w:rPr>
+            </w:pPr>
+            <w:r>
+              <w:rPr>
+                <w:rFonts w:ascii="Times New Roman" w:eastAsia="KaiTi" w:hAnsi="Times New Roman" w:cs="Times New Roman"/>
+              </w:rPr>
+              <w:t>0</w:t>
+            </w:r>
+          </w:p>
+        </w:tc>
+        <w:tc>
+          <w:tcPr>
+            <w:tcW w:w="992" w:type="dxa"/>
+          </w:tcPr>
+          <w:p>
+            <w:pPr>
+              <w:jc w:val="center"/>
+              <w:rPr>
+                <w:rFonts w:ascii="Times New Roman" w:eastAsia="KaiTi" w:hAnsi="Times New Roman" w:cs="Times New Roman"/>
+              </w:rPr>
+            </w:pPr>
+            <w:r>
+              <w:rPr>
+                <w:rFonts w:ascii="Times New Roman" w:eastAsia="KaiTi" w:hAnsi="Times New Roman" w:cs="Times New Roman"/>
+              </w:rPr>
+              <w:t>cx</w:t>
+            </w:r>
+          </w:p>
+        </w:tc>
+      </w:tr>
+      <w:tr>
+        <w:tc>
+          <w:tcPr>
+            <w:tcW w:w="1134" w:type="dxa"/>
+          </w:tcPr>
+          <w:p>
+            <w:pPr>
+              <w:jc w:val="center"/>
+              <w:rPr>
+                <w:rFonts w:ascii="Times New Roman" w:eastAsia="KaiTi" w:hAnsi="Times New Roman" w:cs="Times New Roman"/>
+              </w:rPr>
+            </w:pPr>
+            <w:r>
+              <w:rPr>
+                <w:rFonts w:ascii="Times New Roman" w:eastAsia="KaiTi" w:hAnsi="Times New Roman" w:cs="Times New Roman"/>
+              </w:rPr>
+              <w:t>0</w:t>
+            </w:r>
+          </w:p>
+        </w:tc>
+        <w:tc>
+          <w:tcPr>
+            <w:tcW w:w="1134" w:type="dxa"/>
+          </w:tcPr>
+          <w:p>
+            <w:pPr>
+              <w:jc w:val="center"/>
+              <w:rPr>
+                <w:rFonts w:ascii="Times New Roman" w:eastAsia="KaiTi" w:hAnsi="Times New Roman" w:cs="Times New Roman"/>
+              </w:rPr>
+            </w:pPr>
+            <w:proofErr w:type="spellStart"/>
+            <w:r>
+              <w:rPr>
+                <w:rFonts w:ascii="Times New Roman" w:eastAsia="KaiTi" w:hAnsi="Times New Roman" w:cs="Times New Roman"/>
+              </w:rPr>
+              <w:t>fy</w:t>
+            </w:r>
+            <w:proofErr w:type="spellEnd"/>
+          </w:p>
+        </w:tc>
+        <w:tc>
+          <w:tcPr>
+            <w:tcW w:w="992" w:type="dxa"/>
+          </w:tcPr>
+          <w:p>
+            <w:pPr>
+              <w:jc w:val="center"/>
+              <w:rPr>
+                <w:rFonts w:ascii="Times New Roman" w:eastAsia="KaiTi" w:hAnsi="Times New Roman" w:cs="Times New Roman"/>
+              </w:rPr>
+            </w:pPr>
+            <w:r>
+              <w:rPr>
+                <w:rFonts w:ascii="Times New Roman" w:eastAsia="KaiTi" w:hAnsi="Times New Roman" w:cs="Times New Roman"/>
+              </w:rPr>
+              <w:t>cy</w:t>
+            </w:r>
+          </w:p>
+        </w:tc>
+      </w:tr>
+      <w:tr>
+        <w:tc>
+          <w:tcPr>
+            <w:tcW w:w="1134" w:type="dxa"/>
+          </w:tcPr>
+          <w:p>
+            <w:pPr>
+              <w:jc w:val="center"/>
+              <w:rPr>
+                <w:rFonts w:ascii="Times New Roman" w:eastAsia="KaiTi" w:hAnsi="Times New Roman" w:cs="Times New Roman"/>
+              </w:rPr>
+            </w:pPr>
+            <w:r>
+              <w:rPr>
+                <w:rFonts w:ascii="Times New Roman" w:eastAsia="KaiTi" w:hAnsi="Times New Roman" w:cs="Times New Roman"/>
+              </w:rPr>
+              <w:t>0</w:t>
+            </w:r>
+          </w:p>
+        </w:tc>
+        <w:tc>
+          <w:tcPr>
+            <w:tcW w:w="1134" w:type="dxa"/>
+          </w:tcPr>
+          <w:p>
+            <w:pPr>
+              <w:jc w:val="center"/>
+              <w:rPr>
+                <w:rFonts w:ascii="Times New Roman" w:eastAsia="KaiTi" w:hAnsi="Times New Roman" w:cs="Times New Roman"/>
+              </w:rPr>
+            </w:pPr>
+            <w:r>
+              <w:rPr>
+                <w:rFonts w:ascii="Times New Roman" w:eastAsia="KaiTi" w:hAnsi="Times New Roman" w:cs="Times New Roman"/>
+              </w:rPr>
+              <w:t>0</w:t>
+            </w:r>
+          </w:p>
+        </w:tc>
+        <w:tc>
+          <w:tcPr>
+            <w:tcW w:w="992" w:type="dxa"/>
+          </w:tcPr>
+          <w:p>
+            <w:pPr>
+              <w:jc w:val="center"/>
+              <w:rPr>
+                <w:rFonts w:ascii="Times New Roman" w:eastAsia="KaiTi" w:hAnsi="Times New Roman" w:cs="Times New Roman"/>
+              </w:rPr>
+            </w:pPr>
+            <w:r>
+              <w:rPr>
+                <w:rFonts w:ascii="Times New Roman" w:eastAsia="KaiTi" w:hAnsi="Times New Roman" w:cs="Times New Roman"/>
+              </w:rPr>
+              <w:t>1</w:t>
+            </w:r>
+          </w:p>
+        </w:tc>
+      </w:tr>
+    </w:tbl>
+    <w:tbl>
+      <w:tblPr>
+        <w:tblStyle w:val="a3"/>
+        <w:tblpPr w:leftFromText="180" w:rightFromText="180" w:vertAnchor="text" w:horzAnchor="page" w:tblpX="6894" w:tblpY="-1135"/>
+        <w:tblW w:w="0" w:type="auto"/>
+        <w:tblLook w:val="04A0" w:firstRow="1" w:lastRow="0" w:firstColumn="1" w:lastColumn="0" w:noHBand="0" w:noVBand="1"/>
+      </w:tblPr>
+      <w:tblGrid>
+        <w:gridCol w:w="1134"/>
+        <w:gridCol w:w="1134"/>
+        <w:gridCol w:w="992"/>
+      </w:tblGrid>
+      <w:tr>
+        <w:tc>
+          <w:tcPr>
+            <w:tcW w:w="1134" w:type="dxa"/>
+          </w:tcPr>
+          <w:p>
+            <w:pPr>
+              <w:jc w:val="center"/>
+              <w:rPr>
+                <w:rFonts w:ascii="Times New Roman" w:eastAsia="KaiTi" w:hAnsi="Times New Roman" w:cs="Times New Roman"/>
+              </w:rPr>
+            </w:pPr>
+            <w:r>
+              <w:rPr>
+                <w:rFonts w:ascii="Times New Roman" w:eastAsia="KaiTi" w:hAnsi="Times New Roman" w:cs="Times New Roman"/>
+              </w:rPr>
+              <w:t>w</w:t>
+            </w:r>
+          </w:p>
+        </w:tc>
+        <w:tc>
+          <w:tcPr>
+            <w:tcW w:w="1134" w:type="dxa"/>
+          </w:tcPr>
+          <w:p>
+            <w:pPr>
+              <w:jc w:val="center"/>
+              <w:rPr>
+                <w:rFonts w:ascii="Times New Roman" w:eastAsia="KaiTi" w:hAnsi="Times New Roman" w:cs="Times New Roman"/>
+              </w:rPr>
+            </w:pPr>
+            <w:r>
+              <w:rPr>
+                <w:rFonts w:ascii="Times New Roman" w:eastAsia="KaiTi" w:hAnsi="Times New Roman" w:cs="Times New Roman"/>
+              </w:rPr>
+              <w:t>0</w:t>
+            </w:r>
+          </w:p>
+        </w:tc>
+        <w:tc>
+          <w:tcPr>
+            <w:tcW w:w="992" w:type="dxa"/>
+          </w:tcPr>
+          <w:p>
+            <w:pPr>
+              <w:jc w:val="center"/>
+              <w:rPr>
+                <w:rFonts w:ascii="Times New Roman" w:eastAsia="KaiTi" w:hAnsi="Times New Roman" w:cs="Times New Roman"/>
+              </w:rPr>
+            </w:pPr>
+            <w:r>
+              <w:rPr>
+                <w:rFonts w:ascii="Times New Roman" w:eastAsia="KaiTi" w:hAnsi="Times New Roman" w:cs="Times New Roman"/>
+              </w:rPr>
+              <w:t>w/2</w:t>
+            </w:r>
+          </w:p>
+        </w:tc>
+      </w:tr>
+      <w:tr>
+        <w:tc>
+          <w:tcPr>
+            <w:tcW w:w="1134" w:type="dxa"/>
+          </w:tcPr>
+          <w:p>
+            <w:pPr>
+              <w:jc w:val="center"/>
+              <w:rPr>
+                <w:rFonts w:ascii="Times New Roman" w:eastAsia="KaiTi" w:hAnsi="Times New Roman" w:cs="Times New Roman"/>
+              </w:rPr>
+            </w:pPr>
+            <w:r>
+              <w:rPr>
+                <w:rFonts w:ascii="Times New Roman" w:eastAsia="KaiTi" w:hAnsi="Times New Roman" w:cs="Times New Roman"/>
+              </w:rPr>
+              <w:t>0</w:t>
+            </w:r>
+          </w:p>
+        </w:tc>
+        <w:tc>
+          <w:tcPr>
+            <w:tcW w:w="1134" w:type="dxa"/>
+          </w:tcPr>
+          <w:p>
+            <w:pPr>
+              <w:jc w:val="center"/>
+              <w:rPr>
+                <w:rFonts w:ascii="Times New Roman" w:eastAsia="KaiTi" w:hAnsi="Times New Roman" w:cs="Times New Roman"/>
+              </w:rPr>
+            </w:pPr>
+            <w:r>
+              <w:rPr>
+                <w:rFonts w:ascii="Times New Roman" w:eastAsia="KaiTi" w:hAnsi="Times New Roman" w:cs="Times New Roman"/>
+              </w:rPr>
+              <w:t>h</w:t>
+            </w:r>
+          </w:p>
+        </w:tc>
+        <w:tc>
+          <w:tcPr>
+            <w:tcW w:w="992" w:type="dxa"/>
+          </w:tcPr>
+          <w:p>
+            <w:pPr>
+              <w:jc w:val="center"/>
+              <w:rPr>
+                <w:rFonts w:ascii="Times New Roman" w:eastAsia="KaiTi" w:hAnsi="Times New Roman" w:cs="Times New Roman"/>
+              </w:rPr>
+            </w:pPr>
+            <w:r>
+              <w:rPr>
+                <w:rFonts w:ascii="Times New Roman" w:eastAsia="KaiTi" w:hAnsi="Times New Roman" w:cs="Times New Roman"/>
+              </w:rPr>
+              <w:t>h/2</w:t>
+            </w:r>
+          </w:p>
+        </w:tc>
+      </w:tr>
+      <w:tr>
+        <w:tc>
+          <w:tcPr>
+            <w:tcW w:w="1134" w:type="dxa"/>
+          </w:tcPr>
+          <w:p>
+            <w:pPr>
+              <w:jc w:val="center"/>
+              <w:rPr>
+                <w:rFonts w:ascii="Times New Roman" w:eastAsia="KaiTi" w:hAnsi="Times New Roman" w:cs="Times New Roman"/>
+              </w:rPr>
+            </w:pPr>
+            <w:r>
+              <w:rPr>
+                <w:rFonts w:ascii="Times New Roman" w:eastAsia="KaiTi" w:hAnsi="Times New Roman" w:cs="Times New Roman"/>
+              </w:rPr>
+              <w:t>0</w:t>
+            </w:r>
+          </w:p>
+        </w:tc>
+        <w:tc>
+          <w:tcPr>
+            <w:tcW w:w="1134" w:type="dxa"/>
+          </w:tcPr>
+          <w:p>
+            <w:pPr>
+              <w:jc w:val="center"/>
+              <w:rPr>
+                <w:rFonts w:ascii="Times New Roman" w:eastAsia="KaiTi" w:hAnsi="Times New Roman" w:cs="Times New Roman"/>
+              </w:rPr>
+            </w:pPr>
+            <w:r>
+              <w:rPr>
+                <w:rFonts w:ascii="Times New Roman" w:eastAsia="KaiTi" w:hAnsi="Times New Roman" w:cs="Times New Roman"/>
+              </w:rPr>
+              <w:t>0</w:t>
+            </w:r>
+          </w:p>
+        </w:tc>
+        <w:tc>
+          <w:tcPr>
+            <w:tcW w:w="992" w:type="dxa"/>
+          </w:tcPr>
+          <w:p>
+            <w:pPr>
+              <w:jc w:val="center"/>
+              <w:rPr>
+                <w:rFonts w:ascii="Times New Roman" w:eastAsia="KaiTi" w:hAnsi="Times New Roman" w:cs="Times New Roman"/>
+              </w:rPr>
+            </w:pPr>
+            <w:r>
+              <w:rPr>
+                <w:rFonts w:ascii="Times New Roman" w:eastAsia="KaiTi" w:hAnsi="Times New Roman" w:cs="Times New Roman"/>
+              </w:rPr>
+              <w:t>1</w:t>
+            </w:r>
+          </w:p>
+        </w:tc>
+      </w:tr>
+    </w:tbl>
+    <w:p>
+      <w:pPr>
+        <w:pStyle w:val="a8"/>
+        <w:ind w:leftChars="0" w:left="840"/>
+        <w:rPr>
+          <w:rFonts w:ascii="Times New Roman" w:eastAsia="KaiTi" w:hAnsi="Times New Roman" w:cs="Times New Roman"/>
+        </w:rPr>
+      </w:pPr>
+      <w:r>
+        <w:rPr>
+          <w:rFonts w:ascii="Times New Roman" w:eastAsia="KaiTi" w:hAnsi="Times New Roman" w:cs="Times New Roman"/>
+        </w:rPr>
+        <w:t xml:space="preserve">Where </w:t>
+      </w:r>
+      <w:proofErr w:type="spellStart"/>
+      <w:r>
+        <w:rPr>
+          <w:rFonts w:ascii="Times New Roman" w:eastAsia="KaiTi" w:hAnsi="Times New Roman" w:cs="Times New Roman"/>
+        </w:rPr>
+        <w:t>fx</w:t>
+      </w:r>
+      <w:proofErr w:type="spellEnd"/>
+      <w:r>
+        <w:rPr>
+          <w:rFonts w:ascii="Times New Roman" w:eastAsia="KaiTi" w:hAnsi="Times New Roman" w:cs="Times New Roman"/>
+        </w:rPr>
+        <w:t xml:space="preserve"> and </w:t>
+      </w:r>
+      <w:proofErr w:type="spellStart"/>
+      <w:r>
+        <w:rPr>
+          <w:rFonts w:ascii="Times New Roman" w:eastAsia="KaiTi" w:hAnsi="Times New Roman" w:cs="Times New Roman"/>
+        </w:rPr>
+        <w:t>fy</w:t>
+      </w:r>
+      <w:proofErr w:type="spellEnd"/>
+      <w:r>
+        <w:rPr>
+          <w:rFonts w:ascii="Times New Roman" w:eastAsia="KaiTi" w:hAnsi="Times New Roman" w:cs="Times New Roman"/>
+        </w:rPr>
+        <w:t xml:space="preserve"> </w:t>
+      </w:r>
+      <w:r>
+        <w:rPr>
+          <w:rFonts w:ascii="Times New Roman" w:eastAsia="KaiTi" w:hAnsi="Times New Roman" w:cs="Times New Roman"/>
+        </w:rPr>
+        <w:t>are the focal lengths</w:t>
+      </w:r>
+      <w:r>
+        <w:rPr>
+          <w:rFonts w:ascii="Times New Roman" w:eastAsia="KaiTi" w:hAnsi="Times New Roman" w:cs="Times New Roman"/>
+        </w:rPr>
+        <w:t xml:space="preserve">, cx and cy </w:t>
+      </w:r>
+      <w:r>
+        <w:rPr>
+          <w:rFonts w:ascii="Times New Roman" w:eastAsia="KaiTi" w:hAnsi="Times New Roman" w:cs="Times New Roman"/>
+        </w:rPr>
+        <w:t>are the coordinates of the center of projection</w:t>
+      </w:r>
+    </w:p>
+    <w:p>
+      <w:pPr>
+        <w:pStyle w:val="a8"/>
+        <w:ind w:leftChars="0" w:left="840"/>
+        <w:rPr>
+          <w:rFonts w:ascii="Times New Roman" w:eastAsia="KaiTi" w:hAnsi="Times New Roman" w:cs="Times New Roman"/>
+        </w:rPr>
+      </w:pPr>
+      <w:r>
+        <w:rPr>
+          <w:rFonts w:ascii="Times New Roman" w:eastAsia="KaiTi" w:hAnsi="Times New Roman" w:cs="Times New Roman"/>
+        </w:rPr>
+        <w:t xml:space="preserve">I chose w/2 and h/2 as the center, </w:t>
+      </w:r>
+      <w:r>
+        <w:rPr>
+          <w:rFonts w:ascii="Times New Roman" w:eastAsia="KaiTi" w:hAnsi="Times New Roman" w:cs="Times New Roman"/>
+        </w:rPr>
+        <w:t>which is typically the middle of the width and height. This indicates the projection center in the 2D image plane.</w:t>
+      </w:r>
+    </w:p>
+    <w:p>
+      <w:pPr>
+        <w:pStyle w:val="a8"/>
+        <w:ind w:leftChars="0" w:left="840"/>
+        <w:rPr>
+          <w:rFonts w:ascii="Times New Roman" w:eastAsia="KaiTi" w:hAnsi="Times New Roman" w:cs="Times New Roman"/>
+        </w:rPr>
+      </w:pPr>
+    </w:p>
+    <w:p>
+      <w:pPr>
+        <w:pStyle w:val="a8"/>
+        <w:numPr>
+          <w:ilvl w:val="0"/>
+          <w:numId w:val="13"/>
+        </w:numPr>
+        <w:ind w:leftChars="0"/>
+        <w:rPr>
+          <w:rFonts w:ascii="Times New Roman" w:eastAsia="KaiTi" w:hAnsi="Times New Roman" w:cs="Times New Roman"/>
+        </w:rPr>
+      </w:pPr>
+      <w:r>
+        <w:rPr>
+          <w:rFonts w:ascii="Times New Roman" w:eastAsia="KaiTi" w:hAnsi="Times New Roman" w:cs="Times New Roman"/>
+        </w:rPr>
+        <w:t>D</w:t>
+      </w:r>
+      <w:r>
+        <w:rPr>
+          <w:rFonts w:ascii="Times New Roman" w:eastAsia="KaiTi" w:hAnsi="Times New Roman" w:cs="Times New Roman"/>
+        </w:rPr>
+        <w:t>ist_coeffs</w:t>
+      </w:r>
+      <w:r>
+        <w:rPr>
+          <w:rFonts w:ascii="Times New Roman" w:eastAsia="KaiTi" w:hAnsi="Times New Roman" w:cs="Times New Roman"/>
+        </w:rPr>
+        <w:br/>
+      </w:r>
+      <w:r>
+        <w:rPr>
+          <w:rFonts w:ascii="Times New Roman" w:eastAsia="KaiTi" w:hAnsi="Times New Roman" w:cs="Times New Roman"/>
+        </w:rPr>
+        <w:t>Dist</w:t>
+      </w:r>
+      <w:r>
+        <w:rPr>
+          <w:rFonts w:ascii="Times New Roman" w:eastAsia="KaiTi" w:hAnsi="Times New Roman" w:cs="Times New Roman"/>
+        </w:rPr>
+        <w:t xml:space="preserve">ortion coefficients </w:t>
+      </w:r>
+      <w:r>
+        <w:rPr>
+          <w:rFonts w:ascii="Times New Roman" w:eastAsia="KaiTi" w:hAnsi="Times New Roman" w:cs="Times New Roman"/>
+        </w:rPr>
+        <w:t>contain</w:t>
+      </w:r>
+      <w:r>
+        <w:rPr>
+          <w:rFonts w:ascii="Times New Roman" w:eastAsia="KaiTi" w:hAnsi="Times New Roman" w:cs="Times New Roman"/>
+        </w:rPr>
+        <w:t xml:space="preserve"> about </w:t>
+      </w:r>
+      <w:r>
+        <w:rPr>
+          <w:rFonts w:ascii="Times New Roman" w:eastAsia="KaiTi" w:hAnsi="Times New Roman" w:cs="Times New Roman"/>
+        </w:rPr>
+        <w:t xml:space="preserve">4 values. </w:t>
+      </w:r>
+      <w:r>
+        <w:rPr>
+          <w:rFonts w:ascii="Times New Roman" w:eastAsia="KaiTi" w:hAnsi="Times New Roman" w:cs="Times New Roman"/>
+        </w:rPr>
+        <w:t>Since we want to simulate the lens distortion</w:t>
+      </w:r>
+      <w:r>
+        <w:rPr>
+          <w:rFonts w:ascii="Times New Roman" w:eastAsia="KaiTi" w:hAnsi="Times New Roman" w:cs="Times New Roman"/>
+        </w:rPr>
+        <w:t xml:space="preserve">, </w:t>
+      </w:r>
+      <w:r>
+        <w:rPr>
+          <w:rFonts w:ascii="Times New Roman" w:eastAsia="KaiTi" w:hAnsi="Times New Roman" w:cs="Times New Roman"/>
+        </w:rPr>
+        <w:t xml:space="preserve">we are </w:t>
+      </w:r>
+      <w:r>
+        <w:rPr>
+          <w:rFonts w:ascii="Times New Roman" w:eastAsia="KaiTi" w:hAnsi="Times New Roman" w:cs="Times New Roman"/>
+        </w:rPr>
+        <w:t xml:space="preserve">only </w:t>
+      </w:r>
+      <w:r>
+        <w:rPr>
+          <w:rFonts w:ascii="Times New Roman" w:eastAsia="KaiTi" w:hAnsi="Times New Roman" w:cs="Times New Roman"/>
+        </w:rPr>
+        <w:t>concerned with the first two</w:t>
+      </w:r>
+      <w:r>
+        <w:rPr>
+          <w:rFonts w:ascii="Times New Roman" w:eastAsia="KaiTi" w:hAnsi="Times New Roman" w:cs="Times New Roman"/>
+        </w:rPr>
+        <w:t xml:space="preserve"> parameter</w:t>
+      </w:r>
+      <w:r>
+        <w:rPr>
+          <w:rFonts w:ascii="Times New Roman" w:eastAsia="KaiTi" w:hAnsi="Times New Roman" w:cs="Times New Roman"/>
+        </w:rPr>
+        <w:t>s, k1 and k2. Where k1</w:t>
+      </w:r>
+      <w:r>
+        <w:rPr>
+          <w:rFonts w:ascii="Times New Roman" w:eastAsia="KaiTi" w:hAnsi="Times New Roman" w:cs="Times New Roman"/>
+        </w:rPr>
+        <w:t xml:space="preserve"> is the </w:t>
+      </w:r>
+      <w:r>
+        <w:rPr>
+          <w:rFonts w:ascii="Times New Roman" w:eastAsia="KaiTi" w:hAnsi="Times New Roman" w:cs="Times New Roman"/>
+        </w:rPr>
+        <w:t>primary radial distortion parameter, which controls the main distortion effect.</w:t>
+      </w:r>
+      <w:r>
+        <w:rPr>
+          <w:rFonts w:ascii="Times New Roman" w:eastAsia="KaiTi" w:hAnsi="Times New Roman" w:cs="Times New Roman"/>
+        </w:rPr>
+        <w:t xml:space="preserve"> I selected k1 to be </w:t>
+      </w:r>
+      <m:oMath>
+        <m:r>
+          <w:rPr>
+            <w:rFonts w:ascii="Cambria Math" w:eastAsia="KaiTi" w:hAnsi="Cambria Math" w:cs="Times New Roman"/>
+          </w:rPr>
+          <m:t>±0.5</m:t>
+        </m:r>
+      </m:oMath>
+      <w:r>
+        <w:rPr>
+          <w:rFonts w:ascii="Times New Roman" w:eastAsia="KaiTi" w:hAnsi="Times New Roman" w:cs="Times New Roman"/>
+        </w:rPr>
+        <w:t xml:space="preserve"> in each distortion, as</w:t>
+      </w:r>
+      <w:r>
+        <w:rPr>
+          <w:rFonts w:ascii="Times New Roman" w:eastAsia="KaiTi" w:hAnsi="Times New Roman" w:cs="Times New Roman"/>
+        </w:rPr>
+        <w:t xml:space="preserve"> k1</w:t>
+      </w:r>
+      <w:r>
+        <w:rPr>
+          <w:rFonts w:ascii="Times New Roman" w:eastAsia="KaiTi" w:hAnsi="Times New Roman" w:cs="Times New Roman"/>
+        </w:rPr>
+        <w:t xml:space="preserve"> greater than 0, it produces barrel distortion</w:t>
+      </w:r>
+      <w:r>
+        <w:rPr>
+          <w:rFonts w:ascii="Times New Roman" w:eastAsia="KaiTi" w:hAnsi="Times New Roman" w:cs="Times New Roman"/>
+        </w:rPr>
+        <w:t xml:space="preserve">; </w:t>
+      </w:r>
+      <w:r>
+        <w:rPr>
+          <w:rFonts w:ascii="Times New Roman" w:eastAsia="KaiTi" w:hAnsi="Times New Roman" w:cs="Times New Roman"/>
+        </w:rPr>
+        <w:t xml:space="preserve">while </w:t>
+      </w:r>
+      <w:r>
+        <w:rPr>
+          <w:rFonts w:ascii="Times New Roman" w:eastAsia="KaiTi" w:hAnsi="Times New Roman" w:cs="Times New Roman"/>
+        </w:rPr>
+        <w:t xml:space="preserve">k1 </w:t>
+      </w:r>
+      <w:r>
+        <w:rPr>
+          <w:rFonts w:ascii="Times New Roman" w:eastAsia="KaiTi" w:hAnsi="Times New Roman" w:cs="Times New Roman"/>
+        </w:rPr>
+        <w:t>less than 0, it produces pincushion distortion</w:t>
+      </w:r>
+      <w:r>
+        <w:rPr>
+          <w:rFonts w:ascii="Times New Roman" w:eastAsia="KaiTi" w:hAnsi="Times New Roman" w:cs="Times New Roman"/>
+        </w:rPr>
+        <w:t>.</w:t>
+      </w:r>
+    </w:p>
+    <w:p>
+      <w:pPr>
+        <w:pStyle w:val="a8"/>
+        <w:ind w:leftChars="0" w:left="840"/>
+        <w:rPr>
+          <w:rFonts w:ascii="Times New Roman" w:eastAsia="KaiTi" w:hAnsi="Times New Roman" w:cs="Times New Roman"/>
+        </w:rPr>
+      </w:pPr>
+      <w:r>
+        <w:rPr>
+          <w:rFonts w:ascii="Times New Roman" w:eastAsia="KaiTi" w:hAnsi="Times New Roman" w:cs="Times New Roman"/>
+        </w:rPr>
+        <w:t>k2 is a</w:t>
+      </w:r>
+      <w:r>
+        <w:rPr>
+          <w:rFonts w:ascii="Times New Roman" w:eastAsia="KaiTi" w:hAnsi="Times New Roman" w:cs="Times New Roman"/>
+        </w:rPr>
+        <w:t xml:space="preserve"> secondary radial distortion parameter</w:t>
+      </w:r>
+      <w:r>
+        <w:rPr>
+          <w:rFonts w:ascii="Times New Roman" w:eastAsia="KaiTi" w:hAnsi="Times New Roman" w:cs="Times New Roman"/>
+        </w:rPr>
+        <w:t>, here I set it to 0</w:t>
+      </w:r>
+      <w:r>
+        <w:rPr>
+          <w:rFonts w:ascii="Times New Roman" w:eastAsia="KaiTi" w:hAnsi="Times New Roman" w:cs="Times New Roman"/>
+        </w:rPr>
+        <w:t xml:space="preserve"> in simpler cases.</w:t>
+      </w:r>
+    </w:p>
+    <w:p>
+      <w:pPr>
+        <w:pStyle w:val="a8"/>
+        <w:ind w:leftChars="0" w:left="840"/>
+        <w:rPr>
+          <w:rFonts w:ascii="Times New Roman" w:eastAsia="KaiTi" w:hAnsi="Times New Roman" w:cs="Times New Roman"/>
+        </w:rPr>
+      </w:pPr>
+    </w:p>
+    <w:p>
+      <w:pPr>
+        <w:pStyle w:val="a8"/>
+        <w:ind w:leftChars="0" w:left="840"/>
+        <w:rPr>
+          <w:rFonts w:ascii="Times New Roman" w:eastAsia="KaiTi" w:hAnsi="Times New Roman" w:cs="Times New Roman"/>
+          <w:b/>
+          <w:bCs/>
+        </w:rPr>
+      </w:pPr>
+      <w:r>
+        <w:rPr>
+          <w:rFonts w:ascii="Times New Roman" w:eastAsia="KaiTi" w:hAnsi="Times New Roman" w:cs="Times New Roman"/>
+        </w:rPr>
+        <w:br/>
+      </w:r>
+      <w:r>
+        <w:rPr>
+          <w:rFonts w:ascii="Times New Roman" w:eastAsia="KaiTi" w:hAnsi="Times New Roman" w:cs="Times New Roman"/>
+          <w:b/>
+          <w:bCs/>
+          <w:color w:val="4E74A2" w:themeColor="accent6" w:themeShade="BF"/>
+        </w:rPr>
+        <w:t>Version of packages I used in my program</w:t>
+      </w:r>
+    </w:p>
+    <w:p>
+      <w:pPr>
+        <w:pStyle w:val="a8"/>
+        <w:numPr>
+          <w:ilvl w:val="0"/>
+          <w:numId w:val="14"/>
+        </w:numPr>
+        <w:ind w:leftChars="0"/>
+        <w:rPr>
+          <w:rFonts w:ascii="Times New Roman" w:eastAsia="KaiTi" w:hAnsi="Times New Roman" w:cs="Times New Roman"/>
+        </w:rPr>
+      </w:pPr>
+      <w:r>
+        <w:rPr>
+          <w:rFonts w:ascii="Times New Roman" w:eastAsia="KaiTi" w:hAnsi="Times New Roman" w:cs="Times New Roman"/>
+        </w:rPr>
+        <w:t>Python</w:t>
+      </w:r>
+      <w:r>
+        <w:rPr>
+          <w:rFonts w:ascii="Times New Roman" w:eastAsia="KaiTi" w:hAnsi="Times New Roman" w:cs="Times New Roman"/>
+        </w:rPr>
+        <w:t xml:space="preserve"> </w:t>
+      </w:r>
+      <w:r>
+        <w:rPr>
+          <w:rFonts w:ascii="Times New Roman" w:eastAsia="KaiTi" w:hAnsi="Times New Roman" w:cs="Times New Roman"/>
+        </w:rPr>
+        <w:tab/>
+      </w:r>
+      <w:r>
+        <w:rPr>
+          <w:rFonts w:ascii="Times New Roman" w:eastAsia="KaiTi" w:hAnsi="Times New Roman" w:cs="Times New Roman"/>
+        </w:rPr>
+        <w:tab/>
+      </w:r>
+      <w:r>
+        <w:rPr>
+          <w:rFonts w:ascii="Times New Roman" w:eastAsia="KaiTi" w:hAnsi="Times New Roman" w:cs="Times New Roman"/>
+        </w:rPr>
+        <w:t>3.12.6</w:t>
+      </w:r>
+    </w:p>
+    <w:p>
+      <w:pPr>
+        <w:pStyle w:val="a8"/>
+        <w:numPr>
+          <w:ilvl w:val="0"/>
+          <w:numId w:val="14"/>
+        </w:numPr>
+        <w:ind w:leftChars="0"/>
+        <w:rPr>
+          <w:rFonts w:ascii="Times New Roman" w:eastAsia="KaiTi" w:hAnsi="Times New Roman" w:cs="Times New Roman"/>
+        </w:rPr>
+      </w:pPr>
+      <w:r>
+        <w:rPr>
+          <w:rFonts w:ascii="Times New Roman" w:eastAsia="KaiTi" w:hAnsi="Times New Roman" w:cs="Times New Roman"/>
+        </w:rPr>
+        <w:t>OpenCV</w:t>
+      </w:r>
+      <w:r>
+        <w:rPr>
+          <w:rFonts w:ascii="Times New Roman" w:eastAsia="KaiTi" w:hAnsi="Times New Roman" w:cs="Times New Roman"/>
+        </w:rPr>
+        <w:t xml:space="preserve"> </w:t>
+      </w:r>
+      <w:r>
+        <w:rPr>
+          <w:rFonts w:ascii="Times New Roman" w:eastAsia="KaiTi" w:hAnsi="Times New Roman" w:cs="Times New Roman"/>
+        </w:rPr>
+        <w:tab/>
+      </w:r>
+      <w:r>
+        <w:rPr>
+          <w:rFonts w:ascii="Times New Roman" w:eastAsia="KaiTi" w:hAnsi="Times New Roman" w:cs="Times New Roman"/>
+        </w:rPr>
+        <w:t>4.10.0</w:t>
+      </w:r>
+    </w:p>
+    <w:p>
+      <w:pPr>
+        <w:pStyle w:val="a8"/>
+        <w:numPr>
+          <w:ilvl w:val="0"/>
+          <w:numId w:val="14"/>
+        </w:numPr>
+        <w:ind w:leftChars="0"/>
+        <w:rPr>
+          <w:rFonts w:ascii="Times New Roman" w:eastAsia="KaiTi" w:hAnsi="Times New Roman" w:cs="Times New Roman"/>
+        </w:rPr>
+      </w:pPr>
+      <w:r>
+        <w:rPr>
+          <w:rFonts w:ascii="Times New Roman" w:eastAsia="KaiTi" w:hAnsi="Times New Roman" w:cs="Times New Roman"/>
+        </w:rPr>
+        <w:t>NumPy</w:t>
+      </w:r>
+      <w:r>
+        <w:rPr>
+          <w:rFonts w:ascii="Times New Roman" w:eastAsia="KaiTi" w:hAnsi="Times New Roman" w:cs="Times New Roman"/>
+        </w:rPr>
+        <w:t xml:space="preserve"> </w:t>
+      </w:r>
+      <w:r>
+        <w:rPr>
+          <w:rFonts w:ascii="Times New Roman" w:eastAsia="KaiTi" w:hAnsi="Times New Roman" w:cs="Times New Roman"/>
+        </w:rPr>
+        <w:tab/>
+      </w:r>
+      <w:r>
+        <w:rPr>
+          <w:rFonts w:ascii="Times New Roman" w:eastAsia="KaiTi" w:hAnsi="Times New Roman" w:cs="Times New Roman"/>
+        </w:rPr>
+        <w:tab/>
+      </w:r>
+      <w:r>
+        <w:rPr>
+          <w:rFonts w:ascii="Times New Roman" w:eastAsia="KaiTi" w:hAnsi="Times New Roman" w:cs="Times New Roman"/>
+        </w:rPr>
+        <w:t>2.1.1</w:t>
+      </w:r>
+    </w:p>
+    <w:p>
+      <w:pPr>
+        <w:pStyle w:val="a8"/>
+        <w:ind w:leftChars="0" w:left="840"/>
+        <w:rPr>
+          <w:rFonts w:ascii="Times New Roman" w:eastAsia="KaiTi" w:hAnsi="Times New Roman" w:cs="Times New Roman" w:hint="eastAsia"/>
+        </w:rPr>
+      </w:pPr>
     </w:p>
     <w:sectPr>
-      <w:headerReference w:type="default" r:id="rId12"/>
-      <w:footerReference w:type="default" r:id="rId13"/>
+      <w:headerReference w:type="default" r:id="rId18"/>
+      <w:footerReference w:type="default" r:id="rId19"/>
       <w:pgSz w:w="11906" w:h="16838"/>
       <w:pgMar w:top="1524" w:right="891" w:bottom="1440" w:left="950" w:header="851" w:footer="992" w:gutter="0"/>
       <w:cols w:space="425"/>
@@ -2284,6 +5980,9 @@
         <w:continuationSeparator/>
       </w:r>
     </w:p>
+  </w:endnote>
+  <w:endnote w:type="continuationNotice" w:id="1">
+    <w:p/>
   </w:endnote>
 </w:endnotes>
 </file>
@@ -2416,6 +6115,9 @@
       </w:r>
     </w:p>
   </w:footnote>
+  <w:footnote w:type="continuationNotice" w:id="1">
+    <w:p/>
+  </w:footnote>
 </w:footnotes>
 </file>
 
@@ -2441,6 +6143,119 @@
 <file path=word/numbering.xml><?xml version="1.0" encoding="utf-8"?>
 <w:numbering xmlns:wpc="http://schemas.microsoft.com/office/word/2010/wordprocessingCanvas" xmlns:cx="http://schemas.microsoft.com/office/drawing/2014/chartex" xmlns:cx1="http://schemas.microsoft.com/office/drawing/2015/9/8/chartex" xmlns:cx2="http://schemas.microsoft.com/office/drawing/2015/10/21/chartex" xmlns:cx3="http://schemas.microsoft.com/office/drawing/2016/5/9/chartex" xmlns:cx4="http://schemas.microsoft.com/office/drawing/2016/5/10/chartex" xmlns:cx5="http://schemas.microsoft.com/office/drawing/2016/5/11/chartex" xmlns:cx6="http://schemas.microsoft.com/office/drawing/2016/5/12/chartex" xmlns:cx7="http://schemas.microsoft.com/office/drawing/2016/5/13/chartex" xmlns:cx8="http://schemas.microsoft.com/office/drawing/2016/5/14/chartex" xmlns:mc="http://schemas.openxmlformats.org/markup-compatibility/2006" xmlns:aink="http://schemas.microsoft.com/office/drawing/2016/ink" xmlns:am3d="http://schemas.microsoft.com/office/drawing/2017/model3d" xmlns:o="urn:schemas-microsoft-com:office:office" xmlns:oel="http://schemas.microsoft.com/office/2019/extlst" xmlns:r="http://schemas.openxmlformats.org/officeDocument/2006/relationships" xmlns:m="http://schemas.openxmlformats.org/officeDocument/2006/math" xmlns:v="urn:schemas-microsoft-com:vml" xmlns:wp14="http://schemas.microsoft.com/office/word/2010/wordprocessingDrawing" xmlns:wp="http://schemas.openxmlformats.org/drawingml/2006/wordprocessingDrawing" xmlns:w10="urn:schemas-microsoft-com:office:word" xmlns:w="http://schemas.openxmlformats.org/wordprocessingml/2006/main" xmlns:w14="http://schemas.microsoft.com/office/word/2010/wordml" xmlns:w15="http://schemas.microsoft.com/office/word/2012/wordml" xmlns:w16cex="http://schemas.microsoft.com/office/word/2018/wordml/cex" xmlns:w16cid="http://schemas.microsoft.com/office/word/2016/wordml/cid" xmlns:w16="http://schemas.microsoft.com/office/word/2018/wordml" xmlns:w16du="http://schemas.microsoft.com/office/word/2023/wordml/word16du" xmlns:w16sdtdh="http://schemas.microsoft.com/office/word/2020/wordml/sdtdatahash" xmlns:w16se="http://schemas.microsoft.com/office/word/2015/wordml/symex" xmlns:wpg="http://schemas.microsoft.com/office/word/2010/wordprocessingGroup" xmlns:wpi="http://schemas.microsoft.com/office/word/2010/wordprocessingInk" xmlns:wne="http://schemas.microsoft.com/office/word/2006/wordml" xmlns:wps="http://schemas.microsoft.com/office/word/2010/wordprocessingShape" mc:Ignorable="w14 w15 w16se w16cid w16 w16cex w16sdtdh w16du wp14">
   <w:abstractNum w:abstractNumId="0" w15:restartNumberingAfterBreak="0">
+    <w:nsid w:val="01247C97"/>
+    <w:multiLevelType w:val="hybridMultilevel"/>
+    <w:tmpl w:val="F66A0890"/>
+    <w:lvl w:ilvl="0" w:tplc="8FECBAF2">
+      <w:start w:val="5"/>
+      <w:numFmt w:val="bullet"/>
+      <w:lvlText w:val="•"/>
+      <w:lvlJc w:val="left"/>
+      <w:pPr>
+        <w:ind w:left="960" w:hanging="480"/>
+      </w:pPr>
+      <w:rPr>
+        <w:rFonts w:ascii="Wingdings" w:eastAsia="KaiTi" w:hAnsi="Wingdings" w:cs="Times New Roman" w:hint="default"/>
+      </w:rPr>
+    </w:lvl>
+    <w:lvl w:ilvl="1" w:tplc="04090003" w:tentative="1">
+      <w:start w:val="1"/>
+      <w:numFmt w:val="bullet"/>
+      <w:lvlText w:val=""/>
+      <w:lvlJc w:val="left"/>
+      <w:pPr>
+        <w:ind w:left="1440" w:hanging="480"/>
+      </w:pPr>
+      <w:rPr>
+        <w:rFonts w:ascii="Wingdings" w:hAnsi="Wingdings" w:hint="default"/>
+      </w:rPr>
+    </w:lvl>
+    <w:lvl w:ilvl="2" w:tplc="04090005" w:tentative="1">
+      <w:start w:val="1"/>
+      <w:numFmt w:val="bullet"/>
+      <w:lvlText w:val=""/>
+      <w:lvlJc w:val="left"/>
+      <w:pPr>
+        <w:ind w:left="1920" w:hanging="480"/>
+      </w:pPr>
+      <w:rPr>
+        <w:rFonts w:ascii="Wingdings" w:hAnsi="Wingdings" w:hint="default"/>
+      </w:rPr>
+    </w:lvl>
+    <w:lvl w:ilvl="3" w:tplc="04090001" w:tentative="1">
+      <w:start w:val="1"/>
+      <w:numFmt w:val="bullet"/>
+      <w:lvlText w:val=""/>
+      <w:lvlJc w:val="left"/>
+      <w:pPr>
+        <w:ind w:left="2400" w:hanging="480"/>
+      </w:pPr>
+      <w:rPr>
+        <w:rFonts w:ascii="Wingdings" w:hAnsi="Wingdings" w:hint="default"/>
+      </w:rPr>
+    </w:lvl>
+    <w:lvl w:ilvl="4" w:tplc="04090003" w:tentative="1">
+      <w:start w:val="1"/>
+      <w:numFmt w:val="bullet"/>
+      <w:lvlText w:val=""/>
+      <w:lvlJc w:val="left"/>
+      <w:pPr>
+        <w:ind w:left="2880" w:hanging="480"/>
+      </w:pPr>
+      <w:rPr>
+        <w:rFonts w:ascii="Wingdings" w:hAnsi="Wingdings" w:hint="default"/>
+      </w:rPr>
+    </w:lvl>
+    <w:lvl w:ilvl="5" w:tplc="04090005" w:tentative="1">
+      <w:start w:val="1"/>
+      <w:numFmt w:val="bullet"/>
+      <w:lvlText w:val=""/>
+      <w:lvlJc w:val="left"/>
+      <w:pPr>
+        <w:ind w:left="3360" w:hanging="480"/>
+      </w:pPr>
+      <w:rPr>
+        <w:rFonts w:ascii="Wingdings" w:hAnsi="Wingdings" w:hint="default"/>
+      </w:rPr>
+    </w:lvl>
+    <w:lvl w:ilvl="6" w:tplc="04090001" w:tentative="1">
+      <w:start w:val="1"/>
+      <w:numFmt w:val="bullet"/>
+      <w:lvlText w:val=""/>
+      <w:lvlJc w:val="left"/>
+      <w:pPr>
+        <w:ind w:left="3840" w:hanging="480"/>
+      </w:pPr>
+      <w:rPr>
+        <w:rFonts w:ascii="Wingdings" w:hAnsi="Wingdings" w:hint="default"/>
+      </w:rPr>
+    </w:lvl>
+    <w:lvl w:ilvl="7" w:tplc="04090003" w:tentative="1">
+      <w:start w:val="1"/>
+      <w:numFmt w:val="bullet"/>
+      <w:lvlText w:val=""/>
+      <w:lvlJc w:val="left"/>
+      <w:pPr>
+        <w:ind w:left="4320" w:hanging="480"/>
+      </w:pPr>
+      <w:rPr>
+        <w:rFonts w:ascii="Wingdings" w:hAnsi="Wingdings" w:hint="default"/>
+      </w:rPr>
+    </w:lvl>
+    <w:lvl w:ilvl="8" w:tplc="04090005" w:tentative="1">
+      <w:start w:val="1"/>
+      <w:numFmt w:val="bullet"/>
+      <w:lvlText w:val=""/>
+      <w:lvlJc w:val="left"/>
+      <w:pPr>
+        <w:ind w:left="4800" w:hanging="480"/>
+      </w:pPr>
+      <w:rPr>
+        <w:rFonts w:ascii="Wingdings" w:hAnsi="Wingdings" w:hint="default"/>
+      </w:rPr>
+    </w:lvl>
+  </w:abstractNum>
+  <w:abstractNum w:abstractNumId="1" w15:restartNumberingAfterBreak="0">
     <w:nsid w:val="016D5700"/>
     <w:multiLevelType w:val="hybridMultilevel"/>
     <w:tmpl w:val="3BA23FFA"/>
@@ -2553,7 +6368,7 @@
       </w:rPr>
     </w:lvl>
   </w:abstractNum>
-  <w:abstractNum w:abstractNumId="1" w15:restartNumberingAfterBreak="0">
+  <w:abstractNum w:abstractNumId="2" w15:restartNumberingAfterBreak="0">
     <w:nsid w:val="0540107B"/>
     <w:multiLevelType w:val="hybridMultilevel"/>
     <w:tmpl w:val="309079C4"/>
@@ -2666,7 +6481,96 @@
       </w:rPr>
     </w:lvl>
   </w:abstractNum>
-  <w:abstractNum w:abstractNumId="2" w15:restartNumberingAfterBreak="0">
+  <w:abstractNum w:abstractNumId="3" w15:restartNumberingAfterBreak="0">
+    <w:nsid w:val="0F47421D"/>
+    <w:multiLevelType w:val="hybridMultilevel"/>
+    <w:tmpl w:val="3230E5D6"/>
+    <w:lvl w:ilvl="0" w:tplc="80DABEF4">
+      <w:start w:val="1"/>
+      <w:numFmt w:val="lowerLetter"/>
+      <w:lvlText w:val="%1."/>
+      <w:lvlJc w:val="left"/>
+      <w:pPr>
+        <w:ind w:left="720" w:hanging="360"/>
+      </w:pPr>
+      <w:rPr>
+        <w:rFonts w:hint="default"/>
+      </w:rPr>
+    </w:lvl>
+    <w:lvl w:ilvl="1" w:tplc="04090019" w:tentative="1">
+      <w:start w:val="1"/>
+      <w:numFmt w:val="ideographTraditional"/>
+      <w:lvlText w:val="%2、"/>
+      <w:lvlJc w:val="left"/>
+      <w:pPr>
+        <w:ind w:left="1320" w:hanging="480"/>
+      </w:pPr>
+    </w:lvl>
+    <w:lvl w:ilvl="2" w:tplc="0409001B" w:tentative="1">
+      <w:start w:val="1"/>
+      <w:numFmt w:val="lowerRoman"/>
+      <w:lvlText w:val="%3."/>
+      <w:lvlJc w:val="right"/>
+      <w:pPr>
+        <w:ind w:left="1800" w:hanging="480"/>
+      </w:pPr>
+    </w:lvl>
+    <w:lvl w:ilvl="3" w:tplc="0409000F" w:tentative="1">
+      <w:start w:val="1"/>
+      <w:numFmt w:val="decimal"/>
+      <w:lvlText w:val="%4."/>
+      <w:lvlJc w:val="left"/>
+      <w:pPr>
+        <w:ind w:left="2280" w:hanging="480"/>
+      </w:pPr>
+    </w:lvl>
+    <w:lvl w:ilvl="4" w:tplc="04090019" w:tentative="1">
+      <w:start w:val="1"/>
+      <w:numFmt w:val="ideographTraditional"/>
+      <w:lvlText w:val="%5、"/>
+      <w:lvlJc w:val="left"/>
+      <w:pPr>
+        <w:ind w:left="2760" w:hanging="480"/>
+      </w:pPr>
+    </w:lvl>
+    <w:lvl w:ilvl="5" w:tplc="0409001B" w:tentative="1">
+      <w:start w:val="1"/>
+      <w:numFmt w:val="lowerRoman"/>
+      <w:lvlText w:val="%6."/>
+      <w:lvlJc w:val="right"/>
+      <w:pPr>
+        <w:ind w:left="3240" w:hanging="480"/>
+      </w:pPr>
+    </w:lvl>
+    <w:lvl w:ilvl="6" w:tplc="0409000F" w:tentative="1">
+      <w:start w:val="1"/>
+      <w:numFmt w:val="decimal"/>
+      <w:lvlText w:val="%7."/>
+      <w:lvlJc w:val="left"/>
+      <w:pPr>
+        <w:ind w:left="3720" w:hanging="480"/>
+      </w:pPr>
+    </w:lvl>
+    <w:lvl w:ilvl="7" w:tplc="04090019" w:tentative="1">
+      <w:start w:val="1"/>
+      <w:numFmt w:val="ideographTraditional"/>
+      <w:lvlText w:val="%8、"/>
+      <w:lvlJc w:val="left"/>
+      <w:pPr>
+        <w:ind w:left="4200" w:hanging="480"/>
+      </w:pPr>
+    </w:lvl>
+    <w:lvl w:ilvl="8" w:tplc="0409001B" w:tentative="1">
+      <w:start w:val="1"/>
+      <w:numFmt w:val="lowerRoman"/>
+      <w:lvlText w:val="%9."/>
+      <w:lvlJc w:val="right"/>
+      <w:pPr>
+        <w:ind w:left="4680" w:hanging="480"/>
+      </w:pPr>
+    </w:lvl>
+  </w:abstractNum>
+  <w:abstractNum w:abstractNumId="4" w15:restartNumberingAfterBreak="0">
     <w:nsid w:val="1FAD7713"/>
     <w:multiLevelType w:val="hybridMultilevel"/>
     <w:tmpl w:val="840E763C"/>
@@ -2755,7 +6659,120 @@
       </w:pPr>
     </w:lvl>
   </w:abstractNum>
-  <w:abstractNum w:abstractNumId="3" w15:restartNumberingAfterBreak="0">
+  <w:abstractNum w:abstractNumId="5" w15:restartNumberingAfterBreak="0">
+    <w:nsid w:val="2F8B15BD"/>
+    <w:multiLevelType w:val="hybridMultilevel"/>
+    <w:tmpl w:val="3FF0384A"/>
+    <w:lvl w:ilvl="0" w:tplc="8FECBAF2">
+      <w:start w:val="5"/>
+      <w:numFmt w:val="bullet"/>
+      <w:lvlText w:val="•"/>
+      <w:lvlJc w:val="left"/>
+      <w:pPr>
+        <w:ind w:left="965" w:hanging="480"/>
+      </w:pPr>
+      <w:rPr>
+        <w:rFonts w:ascii="Wingdings" w:eastAsia="KaiTi" w:hAnsi="Wingdings" w:cs="Times New Roman" w:hint="default"/>
+      </w:rPr>
+    </w:lvl>
+    <w:lvl w:ilvl="1" w:tplc="04090003" w:tentative="1">
+      <w:start w:val="1"/>
+      <w:numFmt w:val="bullet"/>
+      <w:lvlText w:val=""/>
+      <w:lvlJc w:val="left"/>
+      <w:pPr>
+        <w:ind w:left="1445" w:hanging="480"/>
+      </w:pPr>
+      <w:rPr>
+        <w:rFonts w:ascii="Wingdings" w:hAnsi="Wingdings" w:hint="default"/>
+      </w:rPr>
+    </w:lvl>
+    <w:lvl w:ilvl="2" w:tplc="04090005" w:tentative="1">
+      <w:start w:val="1"/>
+      <w:numFmt w:val="bullet"/>
+      <w:lvlText w:val=""/>
+      <w:lvlJc w:val="left"/>
+      <w:pPr>
+        <w:ind w:left="1925" w:hanging="480"/>
+      </w:pPr>
+      <w:rPr>
+        <w:rFonts w:ascii="Wingdings" w:hAnsi="Wingdings" w:hint="default"/>
+      </w:rPr>
+    </w:lvl>
+    <w:lvl w:ilvl="3" w:tplc="04090001" w:tentative="1">
+      <w:start w:val="1"/>
+      <w:numFmt w:val="bullet"/>
+      <w:lvlText w:val=""/>
+      <w:lvlJc w:val="left"/>
+      <w:pPr>
+        <w:ind w:left="2405" w:hanging="480"/>
+      </w:pPr>
+      <w:rPr>
+        <w:rFonts w:ascii="Wingdings" w:hAnsi="Wingdings" w:hint="default"/>
+      </w:rPr>
+    </w:lvl>
+    <w:lvl w:ilvl="4" w:tplc="04090003" w:tentative="1">
+      <w:start w:val="1"/>
+      <w:numFmt w:val="bullet"/>
+      <w:lvlText w:val=""/>
+      <w:lvlJc w:val="left"/>
+      <w:pPr>
+        <w:ind w:left="2885" w:hanging="480"/>
+      </w:pPr>
+      <w:rPr>
+        <w:rFonts w:ascii="Wingdings" w:hAnsi="Wingdings" w:hint="default"/>
+      </w:rPr>
+    </w:lvl>
+    <w:lvl w:ilvl="5" w:tplc="04090005" w:tentative="1">
+      <w:start w:val="1"/>
+      <w:numFmt w:val="bullet"/>
+      <w:lvlText w:val=""/>
+      <w:lvlJc w:val="left"/>
+      <w:pPr>
+        <w:ind w:left="3365" w:hanging="480"/>
+      </w:pPr>
+      <w:rPr>
+        <w:rFonts w:ascii="Wingdings" w:hAnsi="Wingdings" w:hint="default"/>
+      </w:rPr>
+    </w:lvl>
+    <w:lvl w:ilvl="6" w:tplc="04090001" w:tentative="1">
+      <w:start w:val="1"/>
+      <w:numFmt w:val="bullet"/>
+      <w:lvlText w:val=""/>
+      <w:lvlJc w:val="left"/>
+      <w:pPr>
+        <w:ind w:left="3845" w:hanging="480"/>
+      </w:pPr>
+      <w:rPr>
+        <w:rFonts w:ascii="Wingdings" w:hAnsi="Wingdings" w:hint="default"/>
+      </w:rPr>
+    </w:lvl>
+    <w:lvl w:ilvl="7" w:tplc="04090003" w:tentative="1">
+      <w:start w:val="1"/>
+      <w:numFmt w:val="bullet"/>
+      <w:lvlText w:val=""/>
+      <w:lvlJc w:val="left"/>
+      <w:pPr>
+        <w:ind w:left="4325" w:hanging="480"/>
+      </w:pPr>
+      <w:rPr>
+        <w:rFonts w:ascii="Wingdings" w:hAnsi="Wingdings" w:hint="default"/>
+      </w:rPr>
+    </w:lvl>
+    <w:lvl w:ilvl="8" w:tplc="04090005" w:tentative="1">
+      <w:start w:val="1"/>
+      <w:numFmt w:val="bullet"/>
+      <w:lvlText w:val=""/>
+      <w:lvlJc w:val="left"/>
+      <w:pPr>
+        <w:ind w:left="4805" w:hanging="480"/>
+      </w:pPr>
+      <w:rPr>
+        <w:rFonts w:ascii="Wingdings" w:hAnsi="Wingdings" w:hint="default"/>
+      </w:rPr>
+    </w:lvl>
+  </w:abstractNum>
+  <w:abstractNum w:abstractNumId="6" w15:restartNumberingAfterBreak="0">
     <w:nsid w:val="30847F64"/>
     <w:multiLevelType w:val="hybridMultilevel"/>
     <w:tmpl w:val="2C7A9786"/>
@@ -2868,7 +6885,209 @@
       </w:rPr>
     </w:lvl>
   </w:abstractNum>
-  <w:abstractNum w:abstractNumId="4" w15:restartNumberingAfterBreak="0">
+  <w:abstractNum w:abstractNumId="7" w15:restartNumberingAfterBreak="0">
+    <w:nsid w:val="3648349F"/>
+    <w:multiLevelType w:val="hybridMultilevel"/>
+    <w:tmpl w:val="A9B05E78"/>
+    <w:lvl w:ilvl="0" w:tplc="8FECBAF2">
+      <w:start w:val="5"/>
+      <w:numFmt w:val="bullet"/>
+      <w:lvlText w:val="•"/>
+      <w:lvlJc w:val="left"/>
+      <w:pPr>
+        <w:ind w:left="840" w:hanging="480"/>
+      </w:pPr>
+      <w:rPr>
+        <w:rFonts w:ascii="Wingdings" w:eastAsia="KaiTi" w:hAnsi="Wingdings" w:cs="Times New Roman" w:hint="default"/>
+      </w:rPr>
+    </w:lvl>
+    <w:lvl w:ilvl="1" w:tplc="04090003" w:tentative="1">
+      <w:start w:val="1"/>
+      <w:numFmt w:val="bullet"/>
+      <w:lvlText w:val=""/>
+      <w:lvlJc w:val="left"/>
+      <w:pPr>
+        <w:ind w:left="1320" w:hanging="480"/>
+      </w:pPr>
+      <w:rPr>
+        <w:rFonts w:ascii="Wingdings" w:hAnsi="Wingdings" w:hint="default"/>
+      </w:rPr>
+    </w:lvl>
+    <w:lvl w:ilvl="2" w:tplc="04090005" w:tentative="1">
+      <w:start w:val="1"/>
+      <w:numFmt w:val="bullet"/>
+      <w:lvlText w:val=""/>
+      <w:lvlJc w:val="left"/>
+      <w:pPr>
+        <w:ind w:left="1800" w:hanging="480"/>
+      </w:pPr>
+      <w:rPr>
+        <w:rFonts w:ascii="Wingdings" w:hAnsi="Wingdings" w:hint="default"/>
+      </w:rPr>
+    </w:lvl>
+    <w:lvl w:ilvl="3" w:tplc="04090001" w:tentative="1">
+      <w:start w:val="1"/>
+      <w:numFmt w:val="bullet"/>
+      <w:lvlText w:val=""/>
+      <w:lvlJc w:val="left"/>
+      <w:pPr>
+        <w:ind w:left="2280" w:hanging="480"/>
+      </w:pPr>
+      <w:rPr>
+        <w:rFonts w:ascii="Wingdings" w:hAnsi="Wingdings" w:hint="default"/>
+      </w:rPr>
+    </w:lvl>
+    <w:lvl w:ilvl="4" w:tplc="04090003" w:tentative="1">
+      <w:start w:val="1"/>
+      <w:numFmt w:val="bullet"/>
+      <w:lvlText w:val=""/>
+      <w:lvlJc w:val="left"/>
+      <w:pPr>
+        <w:ind w:left="2760" w:hanging="480"/>
+      </w:pPr>
+      <w:rPr>
+        <w:rFonts w:ascii="Wingdings" w:hAnsi="Wingdings" w:hint="default"/>
+      </w:rPr>
+    </w:lvl>
+    <w:lvl w:ilvl="5" w:tplc="04090005" w:tentative="1">
+      <w:start w:val="1"/>
+      <w:numFmt w:val="bullet"/>
+      <w:lvlText w:val=""/>
+      <w:lvlJc w:val="left"/>
+      <w:pPr>
+        <w:ind w:left="3240" w:hanging="480"/>
+      </w:pPr>
+      <w:rPr>
+        <w:rFonts w:ascii="Wingdings" w:hAnsi="Wingdings" w:hint="default"/>
+      </w:rPr>
+    </w:lvl>
+    <w:lvl w:ilvl="6" w:tplc="04090001" w:tentative="1">
+      <w:start w:val="1"/>
+      <w:numFmt w:val="bullet"/>
+      <w:lvlText w:val=""/>
+      <w:lvlJc w:val="left"/>
+      <w:pPr>
+        <w:ind w:left="3720" w:hanging="480"/>
+      </w:pPr>
+      <w:rPr>
+        <w:rFonts w:ascii="Wingdings" w:hAnsi="Wingdings" w:hint="default"/>
+      </w:rPr>
+    </w:lvl>
+    <w:lvl w:ilvl="7" w:tplc="04090003" w:tentative="1">
+      <w:start w:val="1"/>
+      <w:numFmt w:val="bullet"/>
+      <w:lvlText w:val=""/>
+      <w:lvlJc w:val="left"/>
+      <w:pPr>
+        <w:ind w:left="4200" w:hanging="480"/>
+      </w:pPr>
+      <w:rPr>
+        <w:rFonts w:ascii="Wingdings" w:hAnsi="Wingdings" w:hint="default"/>
+      </w:rPr>
+    </w:lvl>
+    <w:lvl w:ilvl="8" w:tplc="04090005" w:tentative="1">
+      <w:start w:val="1"/>
+      <w:numFmt w:val="bullet"/>
+      <w:lvlText w:val=""/>
+      <w:lvlJc w:val="left"/>
+      <w:pPr>
+        <w:ind w:left="4680" w:hanging="480"/>
+      </w:pPr>
+      <w:rPr>
+        <w:rFonts w:ascii="Wingdings" w:hAnsi="Wingdings" w:hint="default"/>
+      </w:rPr>
+    </w:lvl>
+  </w:abstractNum>
+  <w:abstractNum w:abstractNumId="8" w15:restartNumberingAfterBreak="0">
+    <w:nsid w:val="4A4B6AE0"/>
+    <w:multiLevelType w:val="hybridMultilevel"/>
+    <w:tmpl w:val="7FBE2D5C"/>
+    <w:lvl w:ilvl="0" w:tplc="FFFFFFFF">
+      <w:start w:val="5"/>
+      <w:numFmt w:val="decimal"/>
+      <w:lvlText w:val="%1."/>
+      <w:lvlJc w:val="left"/>
+      <w:pPr>
+        <w:ind w:left="360" w:hanging="360"/>
+      </w:pPr>
+      <w:rPr>
+        <w:rFonts w:hint="default"/>
+      </w:rPr>
+    </w:lvl>
+    <w:lvl w:ilvl="1" w:tplc="04090019" w:tentative="1">
+      <w:start w:val="1"/>
+      <w:numFmt w:val="ideographTraditional"/>
+      <w:lvlText w:val="%2、"/>
+      <w:lvlJc w:val="left"/>
+      <w:pPr>
+        <w:ind w:left="960" w:hanging="480"/>
+      </w:pPr>
+    </w:lvl>
+    <w:lvl w:ilvl="2" w:tplc="0409001B" w:tentative="1">
+      <w:start w:val="1"/>
+      <w:numFmt w:val="lowerRoman"/>
+      <w:lvlText w:val="%3."/>
+      <w:lvlJc w:val="right"/>
+      <w:pPr>
+        <w:ind w:left="1440" w:hanging="480"/>
+      </w:pPr>
+    </w:lvl>
+    <w:lvl w:ilvl="3" w:tplc="0409000F" w:tentative="1">
+      <w:start w:val="1"/>
+      <w:numFmt w:val="decimal"/>
+      <w:lvlText w:val="%4."/>
+      <w:lvlJc w:val="left"/>
+      <w:pPr>
+        <w:ind w:left="1920" w:hanging="480"/>
+      </w:pPr>
+    </w:lvl>
+    <w:lvl w:ilvl="4" w:tplc="04090019" w:tentative="1">
+      <w:start w:val="1"/>
+      <w:numFmt w:val="ideographTraditional"/>
+      <w:lvlText w:val="%5、"/>
+      <w:lvlJc w:val="left"/>
+      <w:pPr>
+        <w:ind w:left="2400" w:hanging="480"/>
+      </w:pPr>
+    </w:lvl>
+    <w:lvl w:ilvl="5" w:tplc="0409001B" w:tentative="1">
+      <w:start w:val="1"/>
+      <w:numFmt w:val="lowerRoman"/>
+      <w:lvlText w:val="%6."/>
+      <w:lvlJc w:val="right"/>
+      <w:pPr>
+        <w:ind w:left="2880" w:hanging="480"/>
+      </w:pPr>
+    </w:lvl>
+    <w:lvl w:ilvl="6" w:tplc="0409000F" w:tentative="1">
+      <w:start w:val="1"/>
+      <w:numFmt w:val="decimal"/>
+      <w:lvlText w:val="%7."/>
+      <w:lvlJc w:val="left"/>
+      <w:pPr>
+        <w:ind w:left="3360" w:hanging="480"/>
+      </w:pPr>
+    </w:lvl>
+    <w:lvl w:ilvl="7" w:tplc="04090019" w:tentative="1">
+      <w:start w:val="1"/>
+      <w:numFmt w:val="ideographTraditional"/>
+      <w:lvlText w:val="%8、"/>
+      <w:lvlJc w:val="left"/>
+      <w:pPr>
+        <w:ind w:left="3840" w:hanging="480"/>
+      </w:pPr>
+    </w:lvl>
+    <w:lvl w:ilvl="8" w:tplc="0409001B" w:tentative="1">
+      <w:start w:val="1"/>
+      <w:numFmt w:val="lowerRoman"/>
+      <w:lvlText w:val="%9."/>
+      <w:lvlJc w:val="right"/>
+      <w:pPr>
+        <w:ind w:left="4320" w:hanging="480"/>
+      </w:pPr>
+    </w:lvl>
+  </w:abstractNum>
+  <w:abstractNum w:abstractNumId="9" w15:restartNumberingAfterBreak="0">
     <w:nsid w:val="4C8B306C"/>
     <w:multiLevelType w:val="hybridMultilevel"/>
     <w:tmpl w:val="A1A0FAC8"/>
@@ -2957,7 +7176,96 @@
       </w:pPr>
     </w:lvl>
   </w:abstractNum>
-  <w:abstractNum w:abstractNumId="5" w15:restartNumberingAfterBreak="0">
+  <w:abstractNum w:abstractNumId="10" w15:restartNumberingAfterBreak="0">
+    <w:nsid w:val="50EC39F6"/>
+    <w:multiLevelType w:val="hybridMultilevel"/>
+    <w:tmpl w:val="E71261DC"/>
+    <w:lvl w:ilvl="0" w:tplc="3790EB14">
+      <w:start w:val="1"/>
+      <w:numFmt w:val="lowerLetter"/>
+      <w:lvlText w:val="%1."/>
+      <w:lvlJc w:val="left"/>
+      <w:pPr>
+        <w:ind w:left="720" w:hanging="360"/>
+      </w:pPr>
+      <w:rPr>
+        <w:rFonts w:hint="default"/>
+      </w:rPr>
+    </w:lvl>
+    <w:lvl w:ilvl="1" w:tplc="04090019">
+      <w:start w:val="1"/>
+      <w:numFmt w:val="ideographTraditional"/>
+      <w:lvlText w:val="%2、"/>
+      <w:lvlJc w:val="left"/>
+      <w:pPr>
+        <w:ind w:left="1320" w:hanging="480"/>
+      </w:pPr>
+    </w:lvl>
+    <w:lvl w:ilvl="2" w:tplc="0409001B" w:tentative="1">
+      <w:start w:val="1"/>
+      <w:numFmt w:val="lowerRoman"/>
+      <w:lvlText w:val="%3."/>
+      <w:lvlJc w:val="right"/>
+      <w:pPr>
+        <w:ind w:left="1800" w:hanging="480"/>
+      </w:pPr>
+    </w:lvl>
+    <w:lvl w:ilvl="3" w:tplc="0409000F" w:tentative="1">
+      <w:start w:val="1"/>
+      <w:numFmt w:val="decimal"/>
+      <w:lvlText w:val="%4."/>
+      <w:lvlJc w:val="left"/>
+      <w:pPr>
+        <w:ind w:left="2280" w:hanging="480"/>
+      </w:pPr>
+    </w:lvl>
+    <w:lvl w:ilvl="4" w:tplc="04090019" w:tentative="1">
+      <w:start w:val="1"/>
+      <w:numFmt w:val="ideographTraditional"/>
+      <w:lvlText w:val="%5、"/>
+      <w:lvlJc w:val="left"/>
+      <w:pPr>
+        <w:ind w:left="2760" w:hanging="480"/>
+      </w:pPr>
+    </w:lvl>
+    <w:lvl w:ilvl="5" w:tplc="0409001B" w:tentative="1">
+      <w:start w:val="1"/>
+      <w:numFmt w:val="lowerRoman"/>
+      <w:lvlText w:val="%6."/>
+      <w:lvlJc w:val="right"/>
+      <w:pPr>
+        <w:ind w:left="3240" w:hanging="480"/>
+      </w:pPr>
+    </w:lvl>
+    <w:lvl w:ilvl="6" w:tplc="0409000F" w:tentative="1">
+      <w:start w:val="1"/>
+      <w:numFmt w:val="decimal"/>
+      <w:lvlText w:val="%7."/>
+      <w:lvlJc w:val="left"/>
+      <w:pPr>
+        <w:ind w:left="3720" w:hanging="480"/>
+      </w:pPr>
+    </w:lvl>
+    <w:lvl w:ilvl="7" w:tplc="04090019" w:tentative="1">
+      <w:start w:val="1"/>
+      <w:numFmt w:val="ideographTraditional"/>
+      <w:lvlText w:val="%8、"/>
+      <w:lvlJc w:val="left"/>
+      <w:pPr>
+        <w:ind w:left="4200" w:hanging="480"/>
+      </w:pPr>
+    </w:lvl>
+    <w:lvl w:ilvl="8" w:tplc="0409001B" w:tentative="1">
+      <w:start w:val="1"/>
+      <w:numFmt w:val="lowerRoman"/>
+      <w:lvlText w:val="%9."/>
+      <w:lvlJc w:val="right"/>
+      <w:pPr>
+        <w:ind w:left="4680" w:hanging="480"/>
+      </w:pPr>
+    </w:lvl>
+  </w:abstractNum>
+  <w:abstractNum w:abstractNumId="11" w15:restartNumberingAfterBreak="0">
     <w:nsid w:val="523F7B2C"/>
     <w:multiLevelType w:val="multilevel"/>
     <w:tmpl w:val="AF04DFC2"/>
@@ -3044,7 +7352,120 @@
       </w:pPr>
     </w:lvl>
   </w:abstractNum>
-  <w:abstractNum w:abstractNumId="6" w15:restartNumberingAfterBreak="0">
+  <w:abstractNum w:abstractNumId="12" w15:restartNumberingAfterBreak="0">
+    <w:nsid w:val="54434D21"/>
+    <w:multiLevelType w:val="hybridMultilevel"/>
+    <w:tmpl w:val="63F8A440"/>
+    <w:lvl w:ilvl="0" w:tplc="8FECBAF2">
+      <w:start w:val="5"/>
+      <w:numFmt w:val="bullet"/>
+      <w:lvlText w:val="•"/>
+      <w:lvlJc w:val="left"/>
+      <w:pPr>
+        <w:ind w:left="840" w:hanging="480"/>
+      </w:pPr>
+      <w:rPr>
+        <w:rFonts w:ascii="Wingdings" w:eastAsia="KaiTi" w:hAnsi="Wingdings" w:cs="Times New Roman" w:hint="default"/>
+      </w:rPr>
+    </w:lvl>
+    <w:lvl w:ilvl="1" w:tplc="04090003" w:tentative="1">
+      <w:start w:val="1"/>
+      <w:numFmt w:val="bullet"/>
+      <w:lvlText w:val=""/>
+      <w:lvlJc w:val="left"/>
+      <w:pPr>
+        <w:ind w:left="1320" w:hanging="480"/>
+      </w:pPr>
+      <w:rPr>
+        <w:rFonts w:ascii="Wingdings" w:hAnsi="Wingdings" w:hint="default"/>
+      </w:rPr>
+    </w:lvl>
+    <w:lvl w:ilvl="2" w:tplc="04090005" w:tentative="1">
+      <w:start w:val="1"/>
+      <w:numFmt w:val="bullet"/>
+      <w:lvlText w:val=""/>
+      <w:lvlJc w:val="left"/>
+      <w:pPr>
+        <w:ind w:left="1800" w:hanging="480"/>
+      </w:pPr>
+      <w:rPr>
+        <w:rFonts w:ascii="Wingdings" w:hAnsi="Wingdings" w:hint="default"/>
+      </w:rPr>
+    </w:lvl>
+    <w:lvl w:ilvl="3" w:tplc="04090001" w:tentative="1">
+      <w:start w:val="1"/>
+      <w:numFmt w:val="bullet"/>
+      <w:lvlText w:val=""/>
+      <w:lvlJc w:val="left"/>
+      <w:pPr>
+        <w:ind w:left="2280" w:hanging="480"/>
+      </w:pPr>
+      <w:rPr>
+        <w:rFonts w:ascii="Wingdings" w:hAnsi="Wingdings" w:hint="default"/>
+      </w:rPr>
+    </w:lvl>
+    <w:lvl w:ilvl="4" w:tplc="04090003" w:tentative="1">
+      <w:start w:val="1"/>
+      <w:numFmt w:val="bullet"/>
+      <w:lvlText w:val=""/>
+      <w:lvlJc w:val="left"/>
+      <w:pPr>
+        <w:ind w:left="2760" w:hanging="480"/>
+      </w:pPr>
+      <w:rPr>
+        <w:rFonts w:ascii="Wingdings" w:hAnsi="Wingdings" w:hint="default"/>
+      </w:rPr>
+    </w:lvl>
+    <w:lvl w:ilvl="5" w:tplc="04090005" w:tentative="1">
+      <w:start w:val="1"/>
+      <w:numFmt w:val="bullet"/>
+      <w:lvlText w:val=""/>
+      <w:lvlJc w:val="left"/>
+      <w:pPr>
+        <w:ind w:left="3240" w:hanging="480"/>
+      </w:pPr>
+      <w:rPr>
+        <w:rFonts w:ascii="Wingdings" w:hAnsi="Wingdings" w:hint="default"/>
+      </w:rPr>
+    </w:lvl>
+    <w:lvl w:ilvl="6" w:tplc="04090001" w:tentative="1">
+      <w:start w:val="1"/>
+      <w:numFmt w:val="bullet"/>
+      <w:lvlText w:val=""/>
+      <w:lvlJc w:val="left"/>
+      <w:pPr>
+        <w:ind w:left="3720" w:hanging="480"/>
+      </w:pPr>
+      <w:rPr>
+        <w:rFonts w:ascii="Wingdings" w:hAnsi="Wingdings" w:hint="default"/>
+      </w:rPr>
+    </w:lvl>
+    <w:lvl w:ilvl="7" w:tplc="04090003" w:tentative="1">
+      <w:start w:val="1"/>
+      <w:numFmt w:val="bullet"/>
+      <w:lvlText w:val=""/>
+      <w:lvlJc w:val="left"/>
+      <w:pPr>
+        <w:ind w:left="4200" w:hanging="480"/>
+      </w:pPr>
+      <w:rPr>
+        <w:rFonts w:ascii="Wingdings" w:hAnsi="Wingdings" w:hint="default"/>
+      </w:rPr>
+    </w:lvl>
+    <w:lvl w:ilvl="8" w:tplc="04090005" w:tentative="1">
+      <w:start w:val="1"/>
+      <w:numFmt w:val="bullet"/>
+      <w:lvlText w:val=""/>
+      <w:lvlJc w:val="left"/>
+      <w:pPr>
+        <w:ind w:left="4680" w:hanging="480"/>
+      </w:pPr>
+      <w:rPr>
+        <w:rFonts w:ascii="Wingdings" w:hAnsi="Wingdings" w:hint="default"/>
+      </w:rPr>
+    </w:lvl>
+  </w:abstractNum>
+  <w:abstractNum w:abstractNumId="13" w15:restartNumberingAfterBreak="0">
     <w:nsid w:val="556B20FE"/>
     <w:multiLevelType w:val="hybridMultilevel"/>
     <w:tmpl w:val="C90088BE"/>
@@ -3133,7 +7554,7 @@
       </w:pPr>
     </w:lvl>
   </w:abstractNum>
-  <w:abstractNum w:abstractNumId="7" w15:restartNumberingAfterBreak="0">
+  <w:abstractNum w:abstractNumId="14" w15:restartNumberingAfterBreak="0">
     <w:nsid w:val="5C1F6C93"/>
     <w:multiLevelType w:val="hybridMultilevel"/>
     <w:tmpl w:val="3536BCE4"/>
@@ -3222,7 +7643,7 @@
       </w:pPr>
     </w:lvl>
   </w:abstractNum>
-  <w:abstractNum w:abstractNumId="8" w15:restartNumberingAfterBreak="0">
+  <w:abstractNum w:abstractNumId="15" w15:restartNumberingAfterBreak="0">
     <w:nsid w:val="603A6067"/>
     <w:multiLevelType w:val="hybridMultilevel"/>
     <w:tmpl w:val="2A4E5FC2"/>
@@ -3335,7 +7756,387 @@
       </w:rPr>
     </w:lvl>
   </w:abstractNum>
-  <w:abstractNum w:abstractNumId="9" w15:restartNumberingAfterBreak="0">
+  <w:abstractNum w:abstractNumId="16" w15:restartNumberingAfterBreak="0">
+    <w:nsid w:val="67C42480"/>
+    <w:multiLevelType w:val="hybridMultilevel"/>
+    <w:tmpl w:val="6AE2FAD2"/>
+    <w:lvl w:ilvl="0" w:tplc="4FB8BC86">
+      <w:start w:val="1"/>
+      <w:numFmt w:val="decimal"/>
+      <w:lvlText w:val="%1."/>
+      <w:lvlJc w:val="left"/>
+      <w:pPr>
+        <w:ind w:left="360" w:hanging="360"/>
+      </w:pPr>
+      <w:rPr>
+        <w:rFonts w:hint="default"/>
+      </w:rPr>
+    </w:lvl>
+    <w:lvl w:ilvl="1" w:tplc="04090019" w:tentative="1">
+      <w:start w:val="1"/>
+      <w:numFmt w:val="ideographTraditional"/>
+      <w:lvlText w:val="%2、"/>
+      <w:lvlJc w:val="left"/>
+      <w:pPr>
+        <w:ind w:left="960" w:hanging="480"/>
+      </w:pPr>
+    </w:lvl>
+    <w:lvl w:ilvl="2" w:tplc="0409001B" w:tentative="1">
+      <w:start w:val="1"/>
+      <w:numFmt w:val="lowerRoman"/>
+      <w:lvlText w:val="%3."/>
+      <w:lvlJc w:val="right"/>
+      <w:pPr>
+        <w:ind w:left="1440" w:hanging="480"/>
+      </w:pPr>
+    </w:lvl>
+    <w:lvl w:ilvl="3" w:tplc="0409000F" w:tentative="1">
+      <w:start w:val="1"/>
+      <w:numFmt w:val="decimal"/>
+      <w:lvlText w:val="%4."/>
+      <w:lvlJc w:val="left"/>
+      <w:pPr>
+        <w:ind w:left="1920" w:hanging="480"/>
+      </w:pPr>
+    </w:lvl>
+    <w:lvl w:ilvl="4" w:tplc="04090019" w:tentative="1">
+      <w:start w:val="1"/>
+      <w:numFmt w:val="ideographTraditional"/>
+      <w:lvlText w:val="%5、"/>
+      <w:lvlJc w:val="left"/>
+      <w:pPr>
+        <w:ind w:left="2400" w:hanging="480"/>
+      </w:pPr>
+    </w:lvl>
+    <w:lvl w:ilvl="5" w:tplc="0409001B" w:tentative="1">
+      <w:start w:val="1"/>
+      <w:numFmt w:val="lowerRoman"/>
+      <w:lvlText w:val="%6."/>
+      <w:lvlJc w:val="right"/>
+      <w:pPr>
+        <w:ind w:left="2880" w:hanging="480"/>
+      </w:pPr>
+    </w:lvl>
+    <w:lvl w:ilvl="6" w:tplc="0409000F" w:tentative="1">
+      <w:start w:val="1"/>
+      <w:numFmt w:val="decimal"/>
+      <w:lvlText w:val="%7."/>
+      <w:lvlJc w:val="left"/>
+      <w:pPr>
+        <w:ind w:left="3360" w:hanging="480"/>
+      </w:pPr>
+    </w:lvl>
+    <w:lvl w:ilvl="7" w:tplc="04090019" w:tentative="1">
+      <w:start w:val="1"/>
+      <w:numFmt w:val="ideographTraditional"/>
+      <w:lvlText w:val="%8、"/>
+      <w:lvlJc w:val="left"/>
+      <w:pPr>
+        <w:ind w:left="3840" w:hanging="480"/>
+      </w:pPr>
+    </w:lvl>
+    <w:lvl w:ilvl="8" w:tplc="0409001B" w:tentative="1">
+      <w:start w:val="1"/>
+      <w:numFmt w:val="lowerRoman"/>
+      <w:lvlText w:val="%9."/>
+      <w:lvlJc w:val="right"/>
+      <w:pPr>
+        <w:ind w:left="4320" w:hanging="480"/>
+      </w:pPr>
+    </w:lvl>
+  </w:abstractNum>
+  <w:abstractNum w:abstractNumId="17" w15:restartNumberingAfterBreak="0">
+    <w:nsid w:val="6C4606A3"/>
+    <w:multiLevelType w:val="hybridMultilevel"/>
+    <w:tmpl w:val="AEDEF142"/>
+    <w:lvl w:ilvl="0" w:tplc="8FECBAF2">
+      <w:start w:val="5"/>
+      <w:numFmt w:val="bullet"/>
+      <w:lvlText w:val="•"/>
+      <w:lvlJc w:val="left"/>
+      <w:pPr>
+        <w:ind w:left="840" w:hanging="480"/>
+      </w:pPr>
+      <w:rPr>
+        <w:rFonts w:ascii="Wingdings" w:eastAsia="KaiTi" w:hAnsi="Wingdings" w:cs="Times New Roman" w:hint="default"/>
+      </w:rPr>
+    </w:lvl>
+    <w:lvl w:ilvl="1" w:tplc="04090003" w:tentative="1">
+      <w:start w:val="1"/>
+      <w:numFmt w:val="bullet"/>
+      <w:lvlText w:val=""/>
+      <w:lvlJc w:val="left"/>
+      <w:pPr>
+        <w:ind w:left="1320" w:hanging="480"/>
+      </w:pPr>
+      <w:rPr>
+        <w:rFonts w:ascii="Wingdings" w:hAnsi="Wingdings" w:hint="default"/>
+      </w:rPr>
+    </w:lvl>
+    <w:lvl w:ilvl="2" w:tplc="04090005" w:tentative="1">
+      <w:start w:val="1"/>
+      <w:numFmt w:val="bullet"/>
+      <w:lvlText w:val=""/>
+      <w:lvlJc w:val="left"/>
+      <w:pPr>
+        <w:ind w:left="1800" w:hanging="480"/>
+      </w:pPr>
+      <w:rPr>
+        <w:rFonts w:ascii="Wingdings" w:hAnsi="Wingdings" w:hint="default"/>
+      </w:rPr>
+    </w:lvl>
+    <w:lvl w:ilvl="3" w:tplc="04090001" w:tentative="1">
+      <w:start w:val="1"/>
+      <w:numFmt w:val="bullet"/>
+      <w:lvlText w:val=""/>
+      <w:lvlJc w:val="left"/>
+      <w:pPr>
+        <w:ind w:left="2280" w:hanging="480"/>
+      </w:pPr>
+      <w:rPr>
+        <w:rFonts w:ascii="Wingdings" w:hAnsi="Wingdings" w:hint="default"/>
+      </w:rPr>
+    </w:lvl>
+    <w:lvl w:ilvl="4" w:tplc="04090003" w:tentative="1">
+      <w:start w:val="1"/>
+      <w:numFmt w:val="bullet"/>
+      <w:lvlText w:val=""/>
+      <w:lvlJc w:val="left"/>
+      <w:pPr>
+        <w:ind w:left="2760" w:hanging="480"/>
+      </w:pPr>
+      <w:rPr>
+        <w:rFonts w:ascii="Wingdings" w:hAnsi="Wingdings" w:hint="default"/>
+      </w:rPr>
+    </w:lvl>
+    <w:lvl w:ilvl="5" w:tplc="04090005" w:tentative="1">
+      <w:start w:val="1"/>
+      <w:numFmt w:val="bullet"/>
+      <w:lvlText w:val=""/>
+      <w:lvlJc w:val="left"/>
+      <w:pPr>
+        <w:ind w:left="3240" w:hanging="480"/>
+      </w:pPr>
+      <w:rPr>
+        <w:rFonts w:ascii="Wingdings" w:hAnsi="Wingdings" w:hint="default"/>
+      </w:rPr>
+    </w:lvl>
+    <w:lvl w:ilvl="6" w:tplc="04090001" w:tentative="1">
+      <w:start w:val="1"/>
+      <w:numFmt w:val="bullet"/>
+      <w:lvlText w:val=""/>
+      <w:lvlJc w:val="left"/>
+      <w:pPr>
+        <w:ind w:left="3720" w:hanging="480"/>
+      </w:pPr>
+      <w:rPr>
+        <w:rFonts w:ascii="Wingdings" w:hAnsi="Wingdings" w:hint="default"/>
+      </w:rPr>
+    </w:lvl>
+    <w:lvl w:ilvl="7" w:tplc="04090003" w:tentative="1">
+      <w:start w:val="1"/>
+      <w:numFmt w:val="bullet"/>
+      <w:lvlText w:val=""/>
+      <w:lvlJc w:val="left"/>
+      <w:pPr>
+        <w:ind w:left="4200" w:hanging="480"/>
+      </w:pPr>
+      <w:rPr>
+        <w:rFonts w:ascii="Wingdings" w:hAnsi="Wingdings" w:hint="default"/>
+      </w:rPr>
+    </w:lvl>
+    <w:lvl w:ilvl="8" w:tplc="04090005" w:tentative="1">
+      <w:start w:val="1"/>
+      <w:numFmt w:val="bullet"/>
+      <w:lvlText w:val=""/>
+      <w:lvlJc w:val="left"/>
+      <w:pPr>
+        <w:ind w:left="4680" w:hanging="480"/>
+      </w:pPr>
+      <w:rPr>
+        <w:rFonts w:ascii="Wingdings" w:hAnsi="Wingdings" w:hint="default"/>
+      </w:rPr>
+    </w:lvl>
+  </w:abstractNum>
+  <w:abstractNum w:abstractNumId="18" w15:restartNumberingAfterBreak="0">
+    <w:nsid w:val="73C63DC6"/>
+    <w:multiLevelType w:val="hybridMultilevel"/>
+    <w:tmpl w:val="8168E8CC"/>
+    <w:lvl w:ilvl="0" w:tplc="FFFFFFFF">
+      <w:start w:val="1"/>
+      <w:numFmt w:val="decimal"/>
+      <w:lvlText w:val="%1."/>
+      <w:lvlJc w:val="left"/>
+      <w:pPr>
+        <w:ind w:left="360" w:hanging="360"/>
+      </w:pPr>
+      <w:rPr>
+        <w:rFonts w:hint="default"/>
+      </w:rPr>
+    </w:lvl>
+    <w:lvl w:ilvl="1" w:tplc="FFFFFFFF" w:tentative="1">
+      <w:start w:val="1"/>
+      <w:numFmt w:val="ideographTraditional"/>
+      <w:lvlText w:val="%2、"/>
+      <w:lvlJc w:val="left"/>
+      <w:pPr>
+        <w:ind w:left="960" w:hanging="480"/>
+      </w:pPr>
+    </w:lvl>
+    <w:lvl w:ilvl="2" w:tplc="FFFFFFFF" w:tentative="1">
+      <w:start w:val="1"/>
+      <w:numFmt w:val="lowerRoman"/>
+      <w:lvlText w:val="%3."/>
+      <w:lvlJc w:val="right"/>
+      <w:pPr>
+        <w:ind w:left="1440" w:hanging="480"/>
+      </w:pPr>
+    </w:lvl>
+    <w:lvl w:ilvl="3" w:tplc="FFFFFFFF" w:tentative="1">
+      <w:start w:val="1"/>
+      <w:numFmt w:val="decimal"/>
+      <w:lvlText w:val="%4."/>
+      <w:lvlJc w:val="left"/>
+      <w:pPr>
+        <w:ind w:left="1920" w:hanging="480"/>
+      </w:pPr>
+    </w:lvl>
+    <w:lvl w:ilvl="4" w:tplc="FFFFFFFF" w:tentative="1">
+      <w:start w:val="1"/>
+      <w:numFmt w:val="ideographTraditional"/>
+      <w:lvlText w:val="%5、"/>
+      <w:lvlJc w:val="left"/>
+      <w:pPr>
+        <w:ind w:left="2400" w:hanging="480"/>
+      </w:pPr>
+    </w:lvl>
+    <w:lvl w:ilvl="5" w:tplc="FFFFFFFF" w:tentative="1">
+      <w:start w:val="1"/>
+      <w:numFmt w:val="lowerRoman"/>
+      <w:lvlText w:val="%6."/>
+      <w:lvlJc w:val="right"/>
+      <w:pPr>
+        <w:ind w:left="2880" w:hanging="480"/>
+      </w:pPr>
+    </w:lvl>
+    <w:lvl w:ilvl="6" w:tplc="FFFFFFFF" w:tentative="1">
+      <w:start w:val="1"/>
+      <w:numFmt w:val="decimal"/>
+      <w:lvlText w:val="%7."/>
+      <w:lvlJc w:val="left"/>
+      <w:pPr>
+        <w:ind w:left="3360" w:hanging="480"/>
+      </w:pPr>
+    </w:lvl>
+    <w:lvl w:ilvl="7" w:tplc="FFFFFFFF" w:tentative="1">
+      <w:start w:val="1"/>
+      <w:numFmt w:val="ideographTraditional"/>
+      <w:lvlText w:val="%8、"/>
+      <w:lvlJc w:val="left"/>
+      <w:pPr>
+        <w:ind w:left="3840" w:hanging="480"/>
+      </w:pPr>
+    </w:lvl>
+    <w:lvl w:ilvl="8" w:tplc="FFFFFFFF" w:tentative="1">
+      <w:start w:val="1"/>
+      <w:numFmt w:val="lowerRoman"/>
+      <w:lvlText w:val="%9."/>
+      <w:lvlJc w:val="right"/>
+      <w:pPr>
+        <w:ind w:left="4320" w:hanging="480"/>
+      </w:pPr>
+    </w:lvl>
+  </w:abstractNum>
+  <w:abstractNum w:abstractNumId="19" w15:restartNumberingAfterBreak="0">
+    <w:nsid w:val="78484210"/>
+    <w:multiLevelType w:val="hybridMultilevel"/>
+    <w:tmpl w:val="9A925CD8"/>
+    <w:lvl w:ilvl="0" w:tplc="AB882E60">
+      <w:start w:val="1"/>
+      <w:numFmt w:val="decimal"/>
+      <w:lvlText w:val="%1."/>
+      <w:lvlJc w:val="left"/>
+      <w:pPr>
+        <w:ind w:left="360" w:hanging="360"/>
+      </w:pPr>
+      <w:rPr>
+        <w:rFonts w:hint="default"/>
+      </w:rPr>
+    </w:lvl>
+    <w:lvl w:ilvl="1" w:tplc="04090019" w:tentative="1">
+      <w:start w:val="1"/>
+      <w:numFmt w:val="ideographTraditional"/>
+      <w:lvlText w:val="%2、"/>
+      <w:lvlJc w:val="left"/>
+      <w:pPr>
+        <w:ind w:left="960" w:hanging="480"/>
+      </w:pPr>
+    </w:lvl>
+    <w:lvl w:ilvl="2" w:tplc="0409001B" w:tentative="1">
+      <w:start w:val="1"/>
+      <w:numFmt w:val="lowerRoman"/>
+      <w:lvlText w:val="%3."/>
+      <w:lvlJc w:val="right"/>
+      <w:pPr>
+        <w:ind w:left="1440" w:hanging="480"/>
+      </w:pPr>
+    </w:lvl>
+    <w:lvl w:ilvl="3" w:tplc="0409000F" w:tentative="1">
+      <w:start w:val="1"/>
+      <w:numFmt w:val="decimal"/>
+      <w:lvlText w:val="%4."/>
+      <w:lvlJc w:val="left"/>
+      <w:pPr>
+        <w:ind w:left="1920" w:hanging="480"/>
+      </w:pPr>
+    </w:lvl>
+    <w:lvl w:ilvl="4" w:tplc="04090019" w:tentative="1">
+      <w:start w:val="1"/>
+      <w:numFmt w:val="ideographTraditional"/>
+      <w:lvlText w:val="%5、"/>
+      <w:lvlJc w:val="left"/>
+      <w:pPr>
+        <w:ind w:left="2400" w:hanging="480"/>
+      </w:pPr>
+    </w:lvl>
+    <w:lvl w:ilvl="5" w:tplc="0409001B" w:tentative="1">
+      <w:start w:val="1"/>
+      <w:numFmt w:val="lowerRoman"/>
+      <w:lvlText w:val="%6."/>
+      <w:lvlJc w:val="right"/>
+      <w:pPr>
+        <w:ind w:left="2880" w:hanging="480"/>
+      </w:pPr>
+    </w:lvl>
+    <w:lvl w:ilvl="6" w:tplc="0409000F" w:tentative="1">
+      <w:start w:val="1"/>
+      <w:numFmt w:val="decimal"/>
+      <w:lvlText w:val="%7."/>
+      <w:lvlJc w:val="left"/>
+      <w:pPr>
+        <w:ind w:left="3360" w:hanging="480"/>
+      </w:pPr>
+    </w:lvl>
+    <w:lvl w:ilvl="7" w:tplc="04090019" w:tentative="1">
+      <w:start w:val="1"/>
+      <w:numFmt w:val="ideographTraditional"/>
+      <w:lvlText w:val="%8、"/>
+      <w:lvlJc w:val="left"/>
+      <w:pPr>
+        <w:ind w:left="3840" w:hanging="480"/>
+      </w:pPr>
+    </w:lvl>
+    <w:lvl w:ilvl="8" w:tplc="0409001B" w:tentative="1">
+      <w:start w:val="1"/>
+      <w:numFmt w:val="lowerRoman"/>
+      <w:lvlText w:val="%9."/>
+      <w:lvlJc w:val="right"/>
+      <w:pPr>
+        <w:ind w:left="4320" w:hanging="480"/>
+      </w:pPr>
+    </w:lvl>
+  </w:abstractNum>
+  <w:abstractNum w:abstractNumId="20" w15:restartNumberingAfterBreak="0">
     <w:nsid w:val="7DD10361"/>
     <w:multiLevelType w:val="hybridMultilevel"/>
     <w:tmpl w:val="18781A4A"/>
@@ -3425,33 +8226,66 @@
     </w:lvl>
   </w:abstractNum>
   <w:num w:numId="1" w16cid:durableId="1409494813">
+    <w:abstractNumId w:val="4"/>
+  </w:num>
+  <w:num w:numId="2" w16cid:durableId="693194706">
+    <w:abstractNumId w:val="11"/>
+  </w:num>
+  <w:num w:numId="3" w16cid:durableId="21252309">
+    <w:abstractNumId w:val="14"/>
+  </w:num>
+  <w:num w:numId="4" w16cid:durableId="804851627">
+    <w:abstractNumId w:val="13"/>
+  </w:num>
+  <w:num w:numId="5" w16cid:durableId="1619990363">
+    <w:abstractNumId w:val="20"/>
+  </w:num>
+  <w:num w:numId="6" w16cid:durableId="908344054">
+    <w:abstractNumId w:val="6"/>
+  </w:num>
+  <w:num w:numId="7" w16cid:durableId="402147605">
+    <w:abstractNumId w:val="1"/>
+  </w:num>
+  <w:num w:numId="8" w16cid:durableId="917515603">
+    <w:abstractNumId w:val="9"/>
+  </w:num>
+  <w:num w:numId="9" w16cid:durableId="1619019883">
     <w:abstractNumId w:val="2"/>
   </w:num>
-  <w:num w:numId="2" w16cid:durableId="693194706">
+  <w:num w:numId="10" w16cid:durableId="548299114">
+    <w:abstractNumId w:val="15"/>
+  </w:num>
+  <w:num w:numId="11" w16cid:durableId="672606078">
+    <w:abstractNumId w:val="19"/>
+  </w:num>
+  <w:num w:numId="12" w16cid:durableId="36903082">
+    <w:abstractNumId w:val="12"/>
+  </w:num>
+  <w:num w:numId="13" w16cid:durableId="441346029">
+    <w:abstractNumId w:val="7"/>
+  </w:num>
+  <w:num w:numId="14" w16cid:durableId="445586227">
     <w:abstractNumId w:val="5"/>
   </w:num>
-  <w:num w:numId="3" w16cid:durableId="21252309">
-    <w:abstractNumId w:val="7"/>
+  <w:num w:numId="15" w16cid:durableId="1557474841">
+    <w:abstractNumId w:val="16"/>
   </w:num>
-  <w:num w:numId="4" w16cid:durableId="804851627">
-    <w:abstractNumId w:val="6"/>
+  <w:num w:numId="16" w16cid:durableId="764886983">
+    <w:abstractNumId w:val="17"/>
   </w:num>
-  <w:num w:numId="5" w16cid:durableId="1619990363">
-    <w:abstractNumId w:val="9"/>
+  <w:num w:numId="17" w16cid:durableId="1330254375">
+    <w:abstractNumId w:val="10"/>
   </w:num>
-  <w:num w:numId="6" w16cid:durableId="908344054">
+  <w:num w:numId="18" w16cid:durableId="558829315">
+    <w:abstractNumId w:val="18"/>
+  </w:num>
+  <w:num w:numId="19" w16cid:durableId="138034381">
     <w:abstractNumId w:val="3"/>
   </w:num>
-  <w:num w:numId="7" w16cid:durableId="402147605">
+  <w:num w:numId="20" w16cid:durableId="1990859326">
     <w:abstractNumId w:val="0"/>
   </w:num>
-  <w:num w:numId="8" w16cid:durableId="917515603">
-    <w:abstractNumId w:val="4"/>
-  </w:num>
-  <w:num w:numId="9" w16cid:durableId="1619019883">
-    <w:abstractNumId w:val="1"/>
-  </w:num>
-  <w:num w:numId="10" w16cid:durableId="548299114">
+  <w:num w:numId="21" w16cid:durableId="828904183">
     <w:abstractNumId w:val="8"/>
   </w:num>
   <w:numIdMacAtCleanup w:val="5"/>
